--- a/Lists/4) LE1 - AM1 - 10Q.docx
+++ b/Lists/4) LE1 - AM1 - 10Q.docx
@@ -4,85 +4,134 @@
   <w:body>
     <w:p>
       <w:pPr>
-        <w:spacing w:after="0"/>
+        <w:pStyle w:val="Ttulo1"/>
+        <w:jc w:val="center"/>
         <w:rPr>
-          <w:rFonts w:ascii="Times New Roman" w:eastAsia="Times New Roman" w:hAnsi="Times New Roman" w:cs="Times New Roman"/>
-          <w:b/>
-          <w:sz w:val="36"/>
-          <w:szCs w:val="36"/>
+          <w:b w:val="0"/>
         </w:rPr>
       </w:pPr>
       <w:r>
         <w:rPr>
-          <w:rFonts w:ascii="Times New Roman" w:eastAsia="Times New Roman" w:hAnsi="Times New Roman" w:cs="Times New Roman"/>
-          <w:b/>
-          <w:sz w:val="36"/>
-          <w:szCs w:val="36"/>
+          <w:noProof/>
         </w:rPr>
-        <w:t>UENF</w:t>
+        <w:drawing>
+          <wp:inline distT="0" distB="0" distL="0" distR="0" wp14:anchorId="2F7F539C" wp14:editId="42B75AEB">
+            <wp:extent cx="2886075" cy="790575"/>
+            <wp:effectExtent l="0" t="0" r="9525" b="9525"/>
+            <wp:docPr id="5" name="Imagem 5"/>
+            <wp:cNvGraphicFramePr>
+              <a:graphicFrameLocks xmlns:a="http://schemas.openxmlformats.org/drawingml/2006/main" noChangeAspect="1"/>
+            </wp:cNvGraphicFramePr>
+            <a:graphic xmlns:a="http://schemas.openxmlformats.org/drawingml/2006/main">
+              <a:graphicData uri="http://schemas.openxmlformats.org/drawingml/2006/picture">
+                <pic:pic xmlns:pic="http://schemas.openxmlformats.org/drawingml/2006/picture">
+                  <pic:nvPicPr>
+                    <pic:cNvPr id="0" name="Picture 16"/>
+                    <pic:cNvPicPr>
+                      <a:picLocks noChangeAspect="1" noChangeArrowheads="1"/>
+                    </pic:cNvPicPr>
+                  </pic:nvPicPr>
+                  <pic:blipFill>
+                    <a:blip r:embed="rId5">
+                      <a:extLst>
+                        <a:ext uri="{28A0092B-C50C-407E-A947-70E740481C1C}">
+                          <a14:useLocalDpi xmlns:a14="http://schemas.microsoft.com/office/drawing/2010/main" val="0"/>
+                        </a:ext>
+                      </a:extLst>
+                    </a:blip>
+                    <a:srcRect/>
+                    <a:stretch>
+                      <a:fillRect/>
+                    </a:stretch>
+                  </pic:blipFill>
+                  <pic:spPr bwMode="auto">
+                    <a:xfrm>
+                      <a:off x="0" y="0"/>
+                      <a:ext cx="2886075" cy="790575"/>
+                    </a:xfrm>
+                    <a:prstGeom prst="rect">
+                      <a:avLst/>
+                    </a:prstGeom>
+                    <a:noFill/>
+                    <a:ln>
+                      <a:noFill/>
+                    </a:ln>
+                  </pic:spPr>
+                </pic:pic>
+              </a:graphicData>
+            </a:graphic>
+          </wp:inline>
+        </w:drawing>
       </w:r>
     </w:p>
     <w:p>
       <w:pPr>
-        <w:spacing w:after="0"/>
         <w:rPr>
-          <w:rFonts w:ascii="Times New Roman" w:eastAsia="Times New Roman" w:hAnsi="Times New Roman" w:cs="Times New Roman"/>
-          <w:sz w:val="24"/>
-          <w:szCs w:val="24"/>
+          <w:b/>
         </w:rPr>
       </w:pPr>
       <w:r>
         <w:rPr>
-          <w:rFonts w:ascii="Times New Roman" w:eastAsia="Times New Roman" w:hAnsi="Times New Roman" w:cs="Times New Roman"/>
-          <w:sz w:val="24"/>
-          <w:szCs w:val="24"/>
+          <w:b/>
         </w:rPr>
-        <w:t>Universidade Estadual do Norte Fluminense Darcy Ribeiro</w:t>
-      </w:r>
-    </w:p>
-    <w:p>
-      <w:pPr>
-        <w:spacing w:after="0"/>
+        <w:t>Curso:</w:t>
+      </w:r>
+      <w:r>
         <w:rPr>
-          <w:rFonts w:ascii="Times New Roman" w:eastAsia="Times New Roman" w:hAnsi="Times New Roman" w:cs="Times New Roman"/>
           <w:b/>
-          <w:sz w:val="24"/>
-          <w:szCs w:val="24"/>
         </w:rPr>
-      </w:pPr>
+        <w:tab/>
+      </w:r>
       <w:r>
         <w:rPr>
-          <w:rFonts w:ascii="Times New Roman" w:eastAsia="Times New Roman" w:hAnsi="Times New Roman" w:cs="Times New Roman"/>
           <w:b/>
-          <w:sz w:val="24"/>
-          <w:szCs w:val="24"/>
         </w:rPr>
-        <w:t xml:space="preserve">Curso:       </w:t>
+        <w:tab/>
+        <w:t xml:space="preserve"> </w:t>
+      </w:r>
+      <w:r>
+        <w:t>Ciência de Computação</w:t>
+      </w:r>
+      <w:r>
+        <w:tab/>
       </w:r>
       <w:r>
         <w:rPr>
-          <w:rFonts w:ascii="Times New Roman" w:eastAsia="Times New Roman" w:hAnsi="Times New Roman" w:cs="Times New Roman"/>
-          <w:sz w:val="24"/>
-          <w:szCs w:val="24"/>
+          <w:b/>
         </w:rPr>
-        <w:t>Ciência de Computação</w:t>
+        <w:tab/>
       </w:r>
       <w:r>
         <w:rPr>
-          <w:rFonts w:ascii="Times New Roman" w:eastAsia="Times New Roman" w:hAnsi="Times New Roman" w:cs="Times New Roman"/>
           <w:b/>
-          <w:sz w:val="24"/>
-          <w:szCs w:val="24"/>
+          <w:color w:val="000000"/>
         </w:rPr>
-        <w:t xml:space="preserve">                        Data:     </w:t>
+        <w:t>Período: 3</w:t>
       </w:r>
       <w:r>
         <w:rPr>
-          <w:rFonts w:ascii="Times New Roman" w:eastAsia="Times New Roman" w:hAnsi="Times New Roman" w:cs="Times New Roman"/>
-          <w:sz w:val="24"/>
-          <w:szCs w:val="24"/>
+          <w:color w:val="000000"/>
         </w:rPr>
-        <w:t>25/03/2021</w:t>
+        <w:t>º</w:t>
+      </w:r>
+      <w:r>
+        <w:rPr>
+          <w:color w:val="000000"/>
+        </w:rPr>
+        <w:tab/>
+      </w:r>
+      <w:r>
+        <w:rPr>
+          <w:b/>
+          <w:color w:val="000000"/>
+        </w:rPr>
+        <w:t xml:space="preserve">Turno: </w:t>
+      </w:r>
+      <w:r>
+        <w:rPr>
+          <w:color w:val="000000"/>
+        </w:rPr>
+        <w:t>Diurno</w:t>
       </w:r>
     </w:p>
     <w:p>
@@ -94,221 +143,187 @@
           <w:right w:val="nil"/>
           <w:between w:val="nil"/>
         </w:pBdr>
-        <w:spacing w:after="0" w:line="240" w:lineRule="auto"/>
         <w:jc w:val="both"/>
         <w:rPr>
-          <w:rFonts w:ascii="Times New Roman" w:eastAsia="Times New Roman" w:hAnsi="Times New Roman" w:cs="Times New Roman"/>
+          <w:color w:val="000000"/>
+        </w:rPr>
+      </w:pPr>
+      <w:r>
+        <w:rPr>
           <w:b/>
           <w:color w:val="000000"/>
-          <w:sz w:val="24"/>
-          <w:szCs w:val="24"/>
         </w:rPr>
-      </w:pPr>
+        <w:t>Disciplina:</w:t>
+      </w:r>
       <w:r>
         <w:rPr>
-          <w:rFonts w:ascii="Times New Roman" w:eastAsia="Times New Roman" w:hAnsi="Times New Roman" w:cs="Times New Roman"/>
           <w:b/>
           <w:color w:val="000000"/>
-          <w:sz w:val="24"/>
-          <w:szCs w:val="24"/>
         </w:rPr>
-        <w:t xml:space="preserve">Atividade: </w:t>
+        <w:tab/>
       </w:r>
       <w:r>
         <w:rPr>
-          <w:rFonts w:ascii="Times New Roman" w:eastAsia="Times New Roman" w:hAnsi="Times New Roman" w:cs="Times New Roman"/>
           <w:color w:val="000000"/>
-          <w:sz w:val="24"/>
-          <w:szCs w:val="24"/>
         </w:rPr>
-        <w:t>Módulo  1 – LE1</w:t>
+        <w:t>Estrutura de Dados</w:t>
       </w:r>
       <w:r>
         <w:rPr>
-          <w:rFonts w:ascii="Times New Roman" w:eastAsia="Times New Roman" w:hAnsi="Times New Roman" w:cs="Times New Roman"/>
+          <w:color w:val="000000"/>
+        </w:rPr>
+        <w:tab/>
+      </w:r>
+      <w:r>
+        <w:rPr>
+          <w:color w:val="000000"/>
+        </w:rPr>
+        <w:tab/>
+      </w:r>
+      <w:r>
+        <w:rPr>
           <w:b/>
           <w:color w:val="000000"/>
-          <w:sz w:val="24"/>
-          <w:szCs w:val="24"/>
         </w:rPr>
-        <w:t xml:space="preserve">                                  Período:  1</w:t>
+        <w:t xml:space="preserve">Professor: </w:t>
       </w:r>
       <w:r>
         <w:rPr>
-          <w:rFonts w:ascii="Times New Roman" w:eastAsia="Times New Roman" w:hAnsi="Times New Roman" w:cs="Times New Roman"/>
           <w:color w:val="000000"/>
-          <w:sz w:val="24"/>
-          <w:szCs w:val="24"/>
         </w:rPr>
-        <w:t>º</w:t>
+        <w:t>Fermín Alfredo Tang</w:t>
       </w:r>
       <w:r>
         <w:rPr>
-          <w:rFonts w:ascii="Times New Roman" w:eastAsia="Times New Roman" w:hAnsi="Times New Roman" w:cs="Times New Roman"/>
+          <w:color w:val="000000"/>
+        </w:rPr>
+        <w:t xml:space="preserve"> Montané</w:t>
+      </w:r>
+    </w:p>
+    <w:p>
+      <w:pPr>
+        <w:rPr>
+          <w:color w:val="000000"/>
+        </w:rPr>
+      </w:pPr>
+      <w:r>
+        <w:rPr>
           <w:b/>
           <w:color w:val="000000"/>
-          <w:sz w:val="24"/>
-          <w:szCs w:val="24"/>
         </w:rPr>
-        <w:t xml:space="preserve">           </w:t>
+        <w:t>Atividade:</w:t>
+      </w:r>
+      <w:r>
+        <w:rPr>
+          <w:b/>
+          <w:color w:val="000000"/>
+        </w:rPr>
+        <w:tab/>
+      </w:r>
+      <w:r>
+        <w:rPr>
+          <w:color w:val="000000"/>
+        </w:rPr>
+        <w:t>Avaliação AM1</w:t>
+      </w:r>
+      <w:r>
+        <w:rPr>
+          <w:b/>
+          <w:color w:val="000000"/>
+        </w:rPr>
+        <w:tab/>
+      </w:r>
+      <w:r>
+        <w:rPr>
+          <w:b/>
+          <w:color w:val="000000"/>
+        </w:rPr>
+        <w:tab/>
+      </w:r>
+      <w:r>
+        <w:rPr>
+          <w:b/>
+          <w:color w:val="000000"/>
+        </w:rPr>
+        <w:tab/>
+      </w:r>
+      <w:r>
+        <w:rPr>
+          <w:b/>
+        </w:rPr>
+        <w:t>Data:</w:t>
+      </w:r>
+      <w:r>
+        <w:rPr>
+          <w:b/>
+        </w:rPr>
+        <w:tab/>
+      </w:r>
+      <w:r>
+        <w:rPr>
+          <w:b/>
+        </w:rPr>
+        <w:tab/>
+      </w:r>
+      <w:r>
+        <w:t>01/04/2021</w:t>
       </w:r>
     </w:p>
     <w:p>
       <w:pPr>
-        <w:pBdr>
-          <w:top w:val="nil"/>
-          <w:left w:val="nil"/>
-          <w:bottom w:val="nil"/>
-          <w:right w:val="nil"/>
-          <w:between w:val="nil"/>
-        </w:pBdr>
-        <w:spacing w:after="0" w:line="240" w:lineRule="auto"/>
-        <w:jc w:val="both"/>
+        <w:spacing w:after="240"/>
         <w:rPr>
-          <w:rFonts w:ascii="Times New Roman" w:eastAsia="Times New Roman" w:hAnsi="Times New Roman" w:cs="Times New Roman"/>
           <w:color w:val="000000"/>
-          <w:sz w:val="24"/>
-          <w:szCs w:val="24"/>
         </w:rPr>
       </w:pPr>
       <w:r>
         <w:rPr>
-          <w:rFonts w:ascii="Times New Roman" w:eastAsia="Times New Roman" w:hAnsi="Times New Roman" w:cs="Times New Roman"/>
           <w:b/>
+        </w:rPr>
+        <w:t>Aluno:</w:t>
+      </w:r>
+      <w:r>
+        <w:rPr>
+          <w:b/>
+        </w:rPr>
+        <w:tab/>
+      </w:r>
+      <w:r>
+        <w:rPr>
+          <w:b/>
+        </w:rPr>
+        <w:tab/>
+      </w:r>
+      <w:r>
+        <w:rPr>
           <w:color w:val="000000"/>
-          <w:sz w:val="24"/>
-          <w:szCs w:val="24"/>
         </w:rPr>
-        <w:t xml:space="preserve">Disciplina: </w:t>
+        <w:t>João Vítor Fernandes Dias</w:t>
       </w:r>
       <w:r>
         <w:rPr>
-          <w:rFonts w:ascii="Times New Roman" w:eastAsia="Times New Roman" w:hAnsi="Times New Roman" w:cs="Times New Roman"/>
+          <w:b/>
+        </w:rPr>
+        <w:tab/>
+        <w:t>Matrícula:</w:t>
+      </w:r>
+      <w:r>
+        <w:rPr>
+          <w:b/>
+        </w:rPr>
+        <w:tab/>
+      </w:r>
+      <w:r>
+        <w:rPr>
           <w:color w:val="000000"/>
-          <w:sz w:val="24"/>
-          <w:szCs w:val="24"/>
         </w:rPr>
-        <w:t>Estrutura de Dados I</w:t>
+        <w:t>00119110377</w:t>
       </w:r>
     </w:p>
     <w:p>
       <w:pPr>
-        <w:pBdr>
-          <w:top w:val="nil"/>
-          <w:left w:val="nil"/>
-          <w:bottom w:val="nil"/>
-          <w:right w:val="nil"/>
-          <w:between w:val="nil"/>
-        </w:pBdr>
-        <w:spacing w:after="0" w:line="240" w:lineRule="auto"/>
+        <w:spacing w:after="120" w:line="240" w:lineRule="auto"/>
         <w:jc w:val="both"/>
-        <w:rPr>
-          <w:rFonts w:ascii="Times New Roman" w:eastAsia="Times New Roman" w:hAnsi="Times New Roman" w:cs="Times New Roman"/>
-          <w:color w:val="000000"/>
-          <w:sz w:val="24"/>
-          <w:szCs w:val="24"/>
-        </w:rPr>
-      </w:pPr>
-      <w:r>
-        <w:rPr>
-          <w:rFonts w:ascii="Times New Roman" w:eastAsia="Times New Roman" w:hAnsi="Times New Roman" w:cs="Times New Roman"/>
-          <w:b/>
-          <w:color w:val="000000"/>
-          <w:sz w:val="24"/>
-          <w:szCs w:val="24"/>
-        </w:rPr>
-        <w:t xml:space="preserve">Professor:  </w:t>
-      </w:r>
-      <w:r>
-        <w:rPr>
-          <w:rFonts w:ascii="Times New Roman" w:eastAsia="Times New Roman" w:hAnsi="Times New Roman" w:cs="Times New Roman"/>
-          <w:color w:val="000000"/>
-          <w:sz w:val="24"/>
-          <w:szCs w:val="24"/>
-        </w:rPr>
-        <w:t>Fermín Alfredo Tang</w:t>
-      </w:r>
-      <w:r>
-        <w:rPr>
-          <w:rFonts w:ascii="Times New Roman" w:eastAsia="Times New Roman" w:hAnsi="Times New Roman" w:cs="Times New Roman"/>
-          <w:b/>
-          <w:color w:val="000000"/>
-          <w:sz w:val="24"/>
-          <w:szCs w:val="24"/>
-        </w:rPr>
-        <w:t xml:space="preserve">                           Turno: </w:t>
-      </w:r>
-      <w:r>
-        <w:rPr>
-          <w:rFonts w:ascii="Times New Roman" w:eastAsia="Times New Roman" w:hAnsi="Times New Roman" w:cs="Times New Roman"/>
-          <w:color w:val="000000"/>
-          <w:sz w:val="24"/>
-          <w:szCs w:val="24"/>
-        </w:rPr>
-        <w:t>Diurno</w:t>
-      </w:r>
-    </w:p>
-    <w:p/>
-    <w:p>
-      <w:pPr>
-        <w:rPr>
-          <w:rFonts w:ascii="Times New Roman" w:eastAsia="Times New Roman" w:hAnsi="Times New Roman" w:cs="Times New Roman"/>
-          <w:b/>
-          <w:sz w:val="24"/>
-          <w:szCs w:val="24"/>
-        </w:rPr>
-      </w:pPr>
-      <w:r>
-        <w:rPr>
-          <w:rFonts w:ascii="Times New Roman" w:eastAsia="Times New Roman" w:hAnsi="Times New Roman" w:cs="Times New Roman"/>
-          <w:b/>
-          <w:sz w:val="24"/>
-          <w:szCs w:val="24"/>
-        </w:rPr>
-        <w:t xml:space="preserve">Nome do aluno: </w:t>
-      </w:r>
-      <w:r>
-        <w:rPr>
-          <w:rFonts w:ascii="Times New Roman" w:eastAsia="Times New Roman" w:hAnsi="Times New Roman" w:cs="Times New Roman"/>
-          <w:b/>
-          <w:sz w:val="24"/>
-          <w:szCs w:val="24"/>
-        </w:rPr>
-        <w:tab/>
-      </w:r>
-      <w:r>
-        <w:rPr>
-          <w:rFonts w:ascii="Times New Roman" w:eastAsia="Times New Roman" w:hAnsi="Times New Roman" w:cs="Times New Roman"/>
-          <w:b/>
-          <w:sz w:val="24"/>
-          <w:szCs w:val="24"/>
-        </w:rPr>
-        <w:tab/>
-      </w:r>
-      <w:r>
-        <w:rPr>
-          <w:rFonts w:ascii="Times New Roman" w:eastAsia="Times New Roman" w:hAnsi="Times New Roman" w:cs="Times New Roman"/>
-          <w:b/>
-          <w:sz w:val="24"/>
-          <w:szCs w:val="24"/>
-        </w:rPr>
-        <w:tab/>
-      </w:r>
-      <w:r>
-        <w:rPr>
-          <w:rFonts w:ascii="Times New Roman" w:eastAsia="Times New Roman" w:hAnsi="Times New Roman" w:cs="Times New Roman"/>
-          <w:b/>
-          <w:sz w:val="24"/>
-          <w:szCs w:val="24"/>
-        </w:rPr>
-        <w:tab/>
-        <w:t xml:space="preserve">          Matrícula:</w:t>
-      </w:r>
-    </w:p>
-    <w:p>
-      <w:pPr>
-        <w:spacing w:after="120"/>
-        <w:jc w:val="center"/>
         <w:rPr>
           <w:b/>
           <w:sz w:val="28"/>
@@ -365,10 +380,14 @@
     </w:p>
     <w:p>
       <w:pPr>
-        <w:numPr>
-          <w:ilvl w:val="0"/>
-          <w:numId w:val="7"/>
-        </w:numPr>
+        <w:pStyle w:val="Ttulo2"/>
+      </w:pPr>
+      <w:r>
+        <w:t>Q01</w:t>
+      </w:r>
+    </w:p>
+    <w:p>
+      <w:pPr>
         <w:pBdr>
           <w:top w:val="nil"/>
           <w:left w:val="nil"/>
@@ -377,28 +396,26 @@
           <w:between w:val="nil"/>
         </w:pBdr>
         <w:spacing w:after="120"/>
-        <w:ind w:left="714" w:hanging="357"/>
+        <w:ind w:left="714"/>
         <w:jc w:val="both"/>
       </w:pPr>
       <w:r>
         <w:rPr>
           <w:color w:val="000000"/>
         </w:rPr>
-        <w:t>Desenvolva e implemente um TAD que represente um cilindro. Inclua as funções de inicializações necessárias e as o</w:t>
-      </w:r>
-      <w:r>
-        <w:rPr>
-          <w:color w:val="000000"/>
-        </w:rPr>
-        <w:t>perações que retornem a sua altura e o raio, a sua área e o seu volume. Para cada função, explique brevemente a ideia adotada.  Teste o TAD com exemplos. Teste o TAD com uma aplicação.</w:t>
+        <w:t>Desenvolva e implemente um TAD que represente um cilindro. Inclua as funções de inicializações necessárias e as operações que retornem a sua altura e o raio, a sua área e o seu volume. Para cada função, explique brevemente a ideia adotada.  Teste o TAD com exemplos. Teste o TAD com uma aplicação.</w:t>
       </w:r>
     </w:p>
     <w:p>
       <w:pPr>
-        <w:numPr>
-          <w:ilvl w:val="0"/>
-          <w:numId w:val="7"/>
-        </w:numPr>
+        <w:pStyle w:val="Ttulo2"/>
+      </w:pPr>
+      <w:r>
+        <w:t>Q02</w:t>
+      </w:r>
+    </w:p>
+    <w:p>
+      <w:pPr>
         <w:pBdr>
           <w:top w:val="nil"/>
           <w:left w:val="nil"/>
@@ -407,7 +424,7 @@
           <w:between w:val="nil"/>
         </w:pBdr>
         <w:spacing w:after="120"/>
-        <w:ind w:left="714" w:hanging="357"/>
+        <w:ind w:left="714"/>
         <w:jc w:val="both"/>
       </w:pPr>
       <w:r>
@@ -480,13 +497,7 @@
           <w:color w:val="000000"/>
         </w:rPr>
         <w:tab/>
-        <w:t>d) Test</w:t>
-      </w:r>
-      <w:r>
-        <w:rPr>
-          <w:color w:val="000000"/>
-        </w:rPr>
-        <w:t>ar se um número pertence ao conjunto.</w:t>
+        <w:t>d) Testar se um número pertence ao conjunto.</w:t>
       </w:r>
     </w:p>
     <w:p>
@@ -568,10 +579,14 @@
     </w:p>
     <w:p>
       <w:pPr>
-        <w:numPr>
-          <w:ilvl w:val="0"/>
-          <w:numId w:val="7"/>
-        </w:numPr>
+        <w:pStyle w:val="Ttulo2"/>
+      </w:pPr>
+      <w:r>
+        <w:t>Q03</w:t>
+      </w:r>
+    </w:p>
+    <w:p>
+      <w:pPr>
         <w:pBdr>
           <w:top w:val="nil"/>
           <w:left w:val="nil"/>
@@ -580,7 +595,7 @@
           <w:between w:val="nil"/>
         </w:pBdr>
         <w:spacing w:after="120"/>
-        <w:ind w:left="714" w:hanging="357"/>
+        <w:ind w:left="714"/>
         <w:jc w:val="both"/>
       </w:pPr>
       <w:r>
@@ -613,6 +628,7 @@
         </w:rPr>
         <w:t xml:space="preserve">Uma função que recebe como parâmetro o dia, o mês, e o ano; verifica se a data for válida e converte ela em uma </w:t>
       </w:r>
+      <w:proofErr w:type="spellStart"/>
       <w:r>
         <w:rPr>
           <w:i/>
@@ -620,6 +636,7 @@
         </w:rPr>
         <w:t>string</w:t>
       </w:r>
+      <w:proofErr w:type="spellEnd"/>
       <w:r>
         <w:rPr>
           <w:color w:val="000000"/>
@@ -650,6 +667,7 @@
         </w:rPr>
         <w:t xml:space="preserve">Uma função que recebe como parâmetro uma data de tipo </w:t>
       </w:r>
+      <w:proofErr w:type="spellStart"/>
       <w:r>
         <w:rPr>
           <w:i/>
@@ -657,18 +675,14 @@
         </w:rPr>
         <w:t>string</w:t>
       </w:r>
+      <w:proofErr w:type="spellEnd"/>
       <w:r>
         <w:rPr>
           <w:color w:val="000000"/>
         </w:rPr>
-        <w:t xml:space="preserve"> (formato DD/MM/AAAA) e uma estrutura do tipo Data. Ar</w:t>
-      </w:r>
-      <w:r>
-        <w:rPr>
-          <w:color w:val="000000"/>
-        </w:rPr>
-        <w:t xml:space="preserve">mazena os dados da </w:t>
-      </w:r>
+        <w:t xml:space="preserve"> (formato DD/MM/AAAA) e uma estrutura do tipo Data. Armazena os dados da </w:t>
+      </w:r>
+      <w:proofErr w:type="spellStart"/>
       <w:r>
         <w:rPr>
           <w:i/>
@@ -676,6 +690,7 @@
         </w:rPr>
         <w:t>string</w:t>
       </w:r>
+      <w:proofErr w:type="spellEnd"/>
       <w:r>
         <w:rPr>
           <w:color w:val="000000"/>
@@ -732,10 +747,14 @@
     </w:p>
     <w:p>
       <w:pPr>
-        <w:numPr>
-          <w:ilvl w:val="0"/>
-          <w:numId w:val="7"/>
-        </w:numPr>
+        <w:pStyle w:val="Ttulo2"/>
+      </w:pPr>
+      <w:r>
+        <w:t>Q04</w:t>
+      </w:r>
+    </w:p>
+    <w:p>
+      <w:pPr>
         <w:pBdr>
           <w:top w:val="nil"/>
           <w:left w:val="nil"/>
@@ -744,20 +763,14 @@
           <w:between w:val="nil"/>
         </w:pBdr>
         <w:spacing w:after="120"/>
-        <w:ind w:left="714" w:hanging="357"/>
+        <w:ind w:left="714"/>
         <w:jc w:val="both"/>
       </w:pPr>
       <w:r>
         <w:rPr>
           <w:color w:val="000000"/>
         </w:rPr>
-        <w:t>Os dados relativos aos clientes de uma empresa estão armazenados em um arquivo. Para cada cliente são registrados um código, nome, o endereço, o telefone, a data em que fez sua primeira compra na empresa, a data da última compra e o valor da última compra.</w:t>
-      </w:r>
-      <w:r>
-        <w:rPr>
-          <w:color w:val="000000"/>
-        </w:rPr>
-        <w:t xml:space="preserve"> Especifique o TAD Clientes para armazenar os dados dos clientes e as operações necessárias para inserir, consultar e excluir esses dados. Implemente uma aplicação que utilize o tipo Clientes.</w:t>
+        <w:t>Os dados relativos aos clientes de uma empresa estão armazenados em um arquivo. Para cada cliente são registrados um código, nome, o endereço, o telefone, a data em que fez sua primeira compra na empresa, a data da última compra e o valor da última compra. Especifique o TAD Clientes para armazenar os dados dos clientes e as operações necessárias para inserir, consultar e excluir esses dados. Implemente uma aplicação que utilize o tipo Clientes.</w:t>
       </w:r>
     </w:p>
     <w:p>
@@ -773,22 +786,19 @@
         <w:rPr>
           <w:b/>
         </w:rPr>
-        <w:lastRenderedPageBreak/>
-        <w:t>Considerando os conceitos de eficiência de algoritmos realize a</w:t>
-      </w:r>
-      <w:r>
-        <w:rPr>
-          <w:b/>
-        </w:rPr>
-        <w:t>s seguintes tarefas:</w:t>
+        <w:t>Considerando os conceitos de eficiência de algoritmos realize as seguintes tarefas:</w:t>
       </w:r>
     </w:p>
     <w:p>
       <w:pPr>
-        <w:numPr>
-          <w:ilvl w:val="0"/>
-          <w:numId w:val="7"/>
-        </w:numPr>
+        <w:pStyle w:val="Ttulo2"/>
+      </w:pPr>
+      <w:r>
+        <w:t>Q05</w:t>
+      </w:r>
+    </w:p>
+    <w:p>
+      <w:pPr>
         <w:pBdr>
           <w:top w:val="nil"/>
           <w:left w:val="nil"/>
@@ -797,22 +807,54 @@
           <w:between w:val="nil"/>
         </w:pBdr>
         <w:spacing w:after="120"/>
-        <w:ind w:left="714" w:hanging="357"/>
+        <w:ind w:left="714"/>
         <w:jc w:val="both"/>
       </w:pPr>
       <w:r>
         <w:rPr>
           <w:color w:val="000000"/>
         </w:rPr>
-        <w:t>Implemente os algoritmos de Soma de Matrizes nxn (quadradas) e Multiplicação de matrizes nxn (quadradas). Os dados das matrizes de entrada podem ser preenchidos de forma aleatória ou usando alguma regra de geradora.</w:t>
+        <w:t xml:space="preserve">Implemente os algoritmos de Soma de Matrizes </w:t>
+      </w:r>
+      <w:proofErr w:type="spellStart"/>
+      <w:r>
+        <w:rPr>
+          <w:color w:val="000000"/>
+        </w:rPr>
+        <w:t>nxn</w:t>
+      </w:r>
+      <w:proofErr w:type="spellEnd"/>
+      <w:r>
+        <w:rPr>
+          <w:color w:val="000000"/>
+        </w:rPr>
+        <w:t xml:space="preserve"> (quadradas) e Multiplicação de matrizes </w:t>
+      </w:r>
+      <w:proofErr w:type="spellStart"/>
+      <w:r>
+        <w:rPr>
+          <w:color w:val="000000"/>
+        </w:rPr>
+        <w:t>nxn</w:t>
+      </w:r>
+      <w:proofErr w:type="spellEnd"/>
+      <w:r>
+        <w:rPr>
+          <w:color w:val="000000"/>
+        </w:rPr>
+        <w:t xml:space="preserve"> (quadradas). Os dados das matrizes de entrada podem ser preenchidos de forma aleatória ou usando alguma regra de geradora.</w:t>
       </w:r>
     </w:p>
     <w:p>
       <w:pPr>
-        <w:numPr>
-          <w:ilvl w:val="0"/>
-          <w:numId w:val="7"/>
-        </w:numPr>
+        <w:pStyle w:val="Ttulo2"/>
+      </w:pPr>
+      <w:r>
+        <w:t>Q06</w:t>
+      </w:r>
+    </w:p>
+    <w:p>
+      <w:pPr>
         <w:pBdr>
           <w:top w:val="nil"/>
           <w:left w:val="nil"/>
@@ -821,20 +863,14 @@
           <w:between w:val="nil"/>
         </w:pBdr>
         <w:spacing w:after="60"/>
-        <w:ind w:left="714" w:hanging="357"/>
+        <w:ind w:left="714"/>
         <w:jc w:val="both"/>
       </w:pPr>
       <w:r>
         <w:rPr>
           <w:color w:val="000000"/>
         </w:rPr>
-        <w:t>Implemente código p</w:t>
-      </w:r>
-      <w:r>
-        <w:rPr>
-          <w:color w:val="000000"/>
-        </w:rPr>
-        <w:t>ara medir o desempenho desses algoritmos, considerando:</w:t>
+        <w:t>Implemente código para medir o desempenho desses algoritmos, considerando:</w:t>
       </w:r>
     </w:p>
     <w:p>
@@ -887,10 +923,14 @@
     </w:p>
     <w:p>
       <w:pPr>
-        <w:numPr>
-          <w:ilvl w:val="0"/>
-          <w:numId w:val="7"/>
-        </w:numPr>
+        <w:pStyle w:val="Ttulo2"/>
+      </w:pPr>
+      <w:r>
+        <w:t>Q07</w:t>
+      </w:r>
+    </w:p>
+    <w:p>
+      <w:pPr>
         <w:pBdr>
           <w:top w:val="nil"/>
           <w:left w:val="nil"/>
@@ -899,52 +939,6203 @@
           <w:between w:val="nil"/>
         </w:pBdr>
         <w:spacing w:after="120"/>
-        <w:ind w:left="714" w:hanging="357"/>
+        <w:ind w:left="714"/>
         <w:jc w:val="both"/>
       </w:pPr>
       <w:r>
         <w:rPr>
           <w:color w:val="000000"/>
         </w:rPr>
-        <w:t>Realize experimentos para pelo menos três tamanhos de n. Na escolha dos tamanhos considere que o tamanho deve ser grande o suficiente para permitir a medição de tempo, mas não ta</w:t>
-      </w:r>
-      <w:r>
-        <w:rPr>
-          <w:color w:val="000000"/>
-        </w:rPr>
-        <w:t>nto que possa estourar a memória. Explore isso. Construa uma tabela resumindo os seus resultados.</w:t>
+        <w:t>Realize experimentos para pelo menos três tamanhos de n. Na escolha dos tamanhos considere que o tamanho deve ser grande o suficiente para permitir a medição de tempo, mas não tanto que possa estourar a memória. Explore isso. Construa uma tabela resumindo os seus resultados.</w:t>
       </w:r>
     </w:p>
+    <w:tbl>
+      <w:tblPr>
+        <w:tblW w:w="2760" w:type="dxa"/>
+        <w:tblCellMar>
+          <w:left w:w="70" w:type="dxa"/>
+          <w:right w:w="70" w:type="dxa"/>
+        </w:tblCellMar>
+        <w:tblLook w:val="04A0" w:firstRow="1" w:lastRow="0" w:firstColumn="1" w:lastColumn="0" w:noHBand="0" w:noVBand="1"/>
+      </w:tblPr>
+      <w:tblGrid>
+        <w:gridCol w:w="948"/>
+        <w:gridCol w:w="920"/>
+        <w:gridCol w:w="920"/>
+      </w:tblGrid>
+      <w:tr>
+        <w:trPr>
+          <w:trHeight w:val="600"/>
+        </w:trPr>
+        <w:tc>
+          <w:tcPr>
+            <w:tcW w:w="920" w:type="dxa"/>
+            <w:tcBorders>
+              <w:top w:val="single" w:sz="4" w:space="0" w:color="auto"/>
+              <w:left w:val="single" w:sz="4" w:space="0" w:color="auto"/>
+              <w:bottom w:val="single" w:sz="4" w:space="0" w:color="auto"/>
+              <w:right w:val="single" w:sz="4" w:space="0" w:color="auto"/>
+            </w:tcBorders>
+            <w:shd w:val="clear" w:color="auto" w:fill="auto"/>
+            <w:noWrap/>
+            <w:vAlign w:val="bottom"/>
+            <w:hideMark/>
+          </w:tcPr>
+          <w:p>
+            <w:pPr>
+              <w:spacing w:after="0" w:line="240" w:lineRule="auto"/>
+              <w:jc w:val="center"/>
+              <w:rPr>
+                <w:rFonts w:eastAsia="Times New Roman"/>
+                <w:color w:val="000000"/>
+              </w:rPr>
+            </w:pPr>
+            <w:r>
+              <w:rPr>
+                <w:rFonts w:eastAsia="Times New Roman"/>
+                <w:color w:val="000000"/>
+              </w:rPr>
+              <w:t>tamanho</w:t>
+            </w:r>
+          </w:p>
+        </w:tc>
+        <w:tc>
+          <w:tcPr>
+            <w:tcW w:w="920" w:type="dxa"/>
+            <w:tcBorders>
+              <w:top w:val="single" w:sz="4" w:space="0" w:color="auto"/>
+              <w:left w:val="single" w:sz="4" w:space="0" w:color="auto"/>
+              <w:bottom w:val="single" w:sz="4" w:space="0" w:color="auto"/>
+              <w:right w:val="single" w:sz="4" w:space="0" w:color="auto"/>
+            </w:tcBorders>
+            <w:shd w:val="clear" w:color="auto" w:fill="auto"/>
+            <w:vAlign w:val="bottom"/>
+            <w:hideMark/>
+          </w:tcPr>
+          <w:p>
+            <w:pPr>
+              <w:spacing w:after="0" w:line="240" w:lineRule="auto"/>
+              <w:jc w:val="center"/>
+              <w:rPr>
+                <w:rFonts w:eastAsia="Times New Roman"/>
+                <w:color w:val="000000"/>
+              </w:rPr>
+            </w:pPr>
+            <w:r>
+              <w:rPr>
+                <w:rFonts w:eastAsia="Times New Roman"/>
+                <w:color w:val="000000"/>
+              </w:rPr>
+              <w:t>tempo soma</w:t>
+            </w:r>
+          </w:p>
+        </w:tc>
+        <w:tc>
+          <w:tcPr>
+            <w:tcW w:w="920" w:type="dxa"/>
+            <w:tcBorders>
+              <w:top w:val="single" w:sz="4" w:space="0" w:color="auto"/>
+              <w:left w:val="nil"/>
+              <w:bottom w:val="single" w:sz="4" w:space="0" w:color="auto"/>
+              <w:right w:val="single" w:sz="4" w:space="0" w:color="auto"/>
+            </w:tcBorders>
+            <w:shd w:val="clear" w:color="auto" w:fill="auto"/>
+            <w:vAlign w:val="bottom"/>
+            <w:hideMark/>
+          </w:tcPr>
+          <w:p>
+            <w:pPr>
+              <w:spacing w:after="0" w:line="240" w:lineRule="auto"/>
+              <w:jc w:val="center"/>
+              <w:rPr>
+                <w:rFonts w:eastAsia="Times New Roman"/>
+                <w:color w:val="000000"/>
+              </w:rPr>
+            </w:pPr>
+            <w:r>
+              <w:rPr>
+                <w:rFonts w:eastAsia="Times New Roman"/>
+                <w:color w:val="000000"/>
+              </w:rPr>
+              <w:t xml:space="preserve">tempo </w:t>
+            </w:r>
+            <w:proofErr w:type="spellStart"/>
+            <w:r>
+              <w:rPr>
+                <w:rFonts w:eastAsia="Times New Roman"/>
+                <w:color w:val="000000"/>
+              </w:rPr>
+              <w:t>Mult</w:t>
+            </w:r>
+            <w:proofErr w:type="spellEnd"/>
+          </w:p>
+        </w:tc>
+      </w:tr>
+      <w:tr>
+        <w:trPr>
+          <w:trHeight w:val="300"/>
+        </w:trPr>
+        <w:tc>
+          <w:tcPr>
+            <w:tcW w:w="920" w:type="dxa"/>
+            <w:tcBorders>
+              <w:top w:val="nil"/>
+              <w:left w:val="single" w:sz="4" w:space="0" w:color="auto"/>
+              <w:bottom w:val="nil"/>
+              <w:right w:val="single" w:sz="4" w:space="0" w:color="auto"/>
+            </w:tcBorders>
+            <w:shd w:val="clear" w:color="auto" w:fill="auto"/>
+            <w:noWrap/>
+            <w:vAlign w:val="bottom"/>
+            <w:hideMark/>
+          </w:tcPr>
+          <w:p>
+            <w:pPr>
+              <w:spacing w:after="0" w:line="240" w:lineRule="auto"/>
+              <w:jc w:val="center"/>
+              <w:rPr>
+                <w:rFonts w:eastAsia="Times New Roman"/>
+                <w:color w:val="000000"/>
+              </w:rPr>
+            </w:pPr>
+            <w:r>
+              <w:rPr>
+                <w:rFonts w:eastAsia="Times New Roman"/>
+                <w:color w:val="000000"/>
+              </w:rPr>
+              <w:t>1</w:t>
+            </w:r>
+          </w:p>
+        </w:tc>
+        <w:tc>
+          <w:tcPr>
+            <w:tcW w:w="920" w:type="dxa"/>
+            <w:tcBorders>
+              <w:top w:val="nil"/>
+              <w:left w:val="nil"/>
+              <w:bottom w:val="nil"/>
+              <w:right w:val="single" w:sz="4" w:space="0" w:color="auto"/>
+            </w:tcBorders>
+            <w:shd w:val="clear" w:color="auto" w:fill="auto"/>
+            <w:noWrap/>
+            <w:vAlign w:val="bottom"/>
+            <w:hideMark/>
+          </w:tcPr>
+          <w:p>
+            <w:pPr>
+              <w:spacing w:after="0" w:line="240" w:lineRule="auto"/>
+              <w:jc w:val="center"/>
+              <w:rPr>
+                <w:rFonts w:eastAsia="Times New Roman"/>
+                <w:color w:val="000000"/>
+              </w:rPr>
+            </w:pPr>
+            <w:r>
+              <w:rPr>
+                <w:rFonts w:eastAsia="Times New Roman"/>
+                <w:color w:val="000000"/>
+              </w:rPr>
+              <w:t>0</w:t>
+            </w:r>
+          </w:p>
+        </w:tc>
+        <w:tc>
+          <w:tcPr>
+            <w:tcW w:w="920" w:type="dxa"/>
+            <w:tcBorders>
+              <w:top w:val="nil"/>
+              <w:left w:val="nil"/>
+              <w:bottom w:val="nil"/>
+              <w:right w:val="single" w:sz="4" w:space="0" w:color="auto"/>
+            </w:tcBorders>
+            <w:shd w:val="clear" w:color="auto" w:fill="auto"/>
+            <w:noWrap/>
+            <w:vAlign w:val="bottom"/>
+            <w:hideMark/>
+          </w:tcPr>
+          <w:p>
+            <w:pPr>
+              <w:spacing w:after="0" w:line="240" w:lineRule="auto"/>
+              <w:jc w:val="center"/>
+              <w:rPr>
+                <w:rFonts w:eastAsia="Times New Roman"/>
+                <w:color w:val="000000"/>
+              </w:rPr>
+            </w:pPr>
+            <w:r>
+              <w:rPr>
+                <w:rFonts w:eastAsia="Times New Roman"/>
+                <w:color w:val="000000"/>
+              </w:rPr>
+              <w:t>0</w:t>
+            </w:r>
+          </w:p>
+        </w:tc>
+      </w:tr>
+      <w:tr>
+        <w:trPr>
+          <w:trHeight w:val="300"/>
+        </w:trPr>
+        <w:tc>
+          <w:tcPr>
+            <w:tcW w:w="920" w:type="dxa"/>
+            <w:tcBorders>
+              <w:top w:val="nil"/>
+              <w:left w:val="single" w:sz="4" w:space="0" w:color="auto"/>
+              <w:bottom w:val="nil"/>
+              <w:right w:val="single" w:sz="4" w:space="0" w:color="auto"/>
+            </w:tcBorders>
+            <w:shd w:val="clear" w:color="auto" w:fill="auto"/>
+            <w:noWrap/>
+            <w:vAlign w:val="bottom"/>
+            <w:hideMark/>
+          </w:tcPr>
+          <w:p>
+            <w:pPr>
+              <w:spacing w:after="0" w:line="240" w:lineRule="auto"/>
+              <w:jc w:val="center"/>
+              <w:rPr>
+                <w:rFonts w:eastAsia="Times New Roman"/>
+                <w:color w:val="000000"/>
+              </w:rPr>
+            </w:pPr>
+            <w:r>
+              <w:rPr>
+                <w:rFonts w:eastAsia="Times New Roman"/>
+                <w:color w:val="000000"/>
+              </w:rPr>
+              <w:t>2</w:t>
+            </w:r>
+          </w:p>
+        </w:tc>
+        <w:tc>
+          <w:tcPr>
+            <w:tcW w:w="920" w:type="dxa"/>
+            <w:tcBorders>
+              <w:top w:val="nil"/>
+              <w:left w:val="nil"/>
+              <w:bottom w:val="nil"/>
+              <w:right w:val="single" w:sz="4" w:space="0" w:color="auto"/>
+            </w:tcBorders>
+            <w:shd w:val="clear" w:color="auto" w:fill="auto"/>
+            <w:noWrap/>
+            <w:vAlign w:val="bottom"/>
+            <w:hideMark/>
+          </w:tcPr>
+          <w:p>
+            <w:pPr>
+              <w:spacing w:after="0" w:line="240" w:lineRule="auto"/>
+              <w:jc w:val="center"/>
+              <w:rPr>
+                <w:rFonts w:eastAsia="Times New Roman"/>
+                <w:color w:val="000000"/>
+              </w:rPr>
+            </w:pPr>
+            <w:r>
+              <w:rPr>
+                <w:rFonts w:eastAsia="Times New Roman"/>
+                <w:color w:val="000000"/>
+              </w:rPr>
+              <w:t>0</w:t>
+            </w:r>
+          </w:p>
+        </w:tc>
+        <w:tc>
+          <w:tcPr>
+            <w:tcW w:w="920" w:type="dxa"/>
+            <w:tcBorders>
+              <w:top w:val="nil"/>
+              <w:left w:val="nil"/>
+              <w:bottom w:val="nil"/>
+              <w:right w:val="single" w:sz="4" w:space="0" w:color="auto"/>
+            </w:tcBorders>
+            <w:shd w:val="clear" w:color="auto" w:fill="auto"/>
+            <w:noWrap/>
+            <w:vAlign w:val="bottom"/>
+            <w:hideMark/>
+          </w:tcPr>
+          <w:p>
+            <w:pPr>
+              <w:spacing w:after="0" w:line="240" w:lineRule="auto"/>
+              <w:jc w:val="center"/>
+              <w:rPr>
+                <w:rFonts w:eastAsia="Times New Roman"/>
+                <w:color w:val="000000"/>
+              </w:rPr>
+            </w:pPr>
+            <w:r>
+              <w:rPr>
+                <w:rFonts w:eastAsia="Times New Roman"/>
+                <w:color w:val="000000"/>
+              </w:rPr>
+              <w:t>0</w:t>
+            </w:r>
+          </w:p>
+        </w:tc>
+      </w:tr>
+      <w:tr>
+        <w:trPr>
+          <w:trHeight w:val="300"/>
+        </w:trPr>
+        <w:tc>
+          <w:tcPr>
+            <w:tcW w:w="920" w:type="dxa"/>
+            <w:tcBorders>
+              <w:top w:val="nil"/>
+              <w:left w:val="single" w:sz="4" w:space="0" w:color="auto"/>
+              <w:bottom w:val="nil"/>
+              <w:right w:val="single" w:sz="4" w:space="0" w:color="auto"/>
+            </w:tcBorders>
+            <w:shd w:val="clear" w:color="auto" w:fill="auto"/>
+            <w:noWrap/>
+            <w:vAlign w:val="bottom"/>
+            <w:hideMark/>
+          </w:tcPr>
+          <w:p>
+            <w:pPr>
+              <w:spacing w:after="0" w:line="240" w:lineRule="auto"/>
+              <w:jc w:val="center"/>
+              <w:rPr>
+                <w:rFonts w:eastAsia="Times New Roman"/>
+                <w:color w:val="000000"/>
+              </w:rPr>
+            </w:pPr>
+            <w:r>
+              <w:rPr>
+                <w:rFonts w:eastAsia="Times New Roman"/>
+                <w:color w:val="000000"/>
+              </w:rPr>
+              <w:lastRenderedPageBreak/>
+              <w:t>3</w:t>
+            </w:r>
+          </w:p>
+        </w:tc>
+        <w:tc>
+          <w:tcPr>
+            <w:tcW w:w="920" w:type="dxa"/>
+            <w:tcBorders>
+              <w:top w:val="nil"/>
+              <w:left w:val="nil"/>
+              <w:bottom w:val="nil"/>
+              <w:right w:val="single" w:sz="4" w:space="0" w:color="auto"/>
+            </w:tcBorders>
+            <w:shd w:val="clear" w:color="auto" w:fill="auto"/>
+            <w:noWrap/>
+            <w:vAlign w:val="bottom"/>
+            <w:hideMark/>
+          </w:tcPr>
+          <w:p>
+            <w:pPr>
+              <w:spacing w:after="0" w:line="240" w:lineRule="auto"/>
+              <w:jc w:val="center"/>
+              <w:rPr>
+                <w:rFonts w:eastAsia="Times New Roman"/>
+                <w:color w:val="000000"/>
+              </w:rPr>
+            </w:pPr>
+            <w:r>
+              <w:rPr>
+                <w:rFonts w:eastAsia="Times New Roman"/>
+                <w:color w:val="000000"/>
+              </w:rPr>
+              <w:t>0</w:t>
+            </w:r>
+          </w:p>
+        </w:tc>
+        <w:tc>
+          <w:tcPr>
+            <w:tcW w:w="920" w:type="dxa"/>
+            <w:tcBorders>
+              <w:top w:val="nil"/>
+              <w:left w:val="nil"/>
+              <w:bottom w:val="nil"/>
+              <w:right w:val="single" w:sz="4" w:space="0" w:color="auto"/>
+            </w:tcBorders>
+            <w:shd w:val="clear" w:color="auto" w:fill="auto"/>
+            <w:noWrap/>
+            <w:vAlign w:val="bottom"/>
+            <w:hideMark/>
+          </w:tcPr>
+          <w:p>
+            <w:pPr>
+              <w:spacing w:after="0" w:line="240" w:lineRule="auto"/>
+              <w:jc w:val="center"/>
+              <w:rPr>
+                <w:rFonts w:eastAsia="Times New Roman"/>
+                <w:color w:val="000000"/>
+              </w:rPr>
+            </w:pPr>
+            <w:r>
+              <w:rPr>
+                <w:rFonts w:eastAsia="Times New Roman"/>
+                <w:color w:val="000000"/>
+              </w:rPr>
+              <w:t>0</w:t>
+            </w:r>
+          </w:p>
+        </w:tc>
+      </w:tr>
+      <w:tr>
+        <w:trPr>
+          <w:trHeight w:val="300"/>
+        </w:trPr>
+        <w:tc>
+          <w:tcPr>
+            <w:tcW w:w="920" w:type="dxa"/>
+            <w:tcBorders>
+              <w:top w:val="nil"/>
+              <w:left w:val="single" w:sz="4" w:space="0" w:color="auto"/>
+              <w:bottom w:val="nil"/>
+              <w:right w:val="single" w:sz="4" w:space="0" w:color="auto"/>
+            </w:tcBorders>
+            <w:shd w:val="clear" w:color="auto" w:fill="auto"/>
+            <w:noWrap/>
+            <w:vAlign w:val="bottom"/>
+            <w:hideMark/>
+          </w:tcPr>
+          <w:p>
+            <w:pPr>
+              <w:spacing w:after="0" w:line="240" w:lineRule="auto"/>
+              <w:jc w:val="center"/>
+              <w:rPr>
+                <w:rFonts w:eastAsia="Times New Roman"/>
+                <w:color w:val="000000"/>
+              </w:rPr>
+            </w:pPr>
+            <w:r>
+              <w:rPr>
+                <w:rFonts w:eastAsia="Times New Roman"/>
+                <w:color w:val="000000"/>
+              </w:rPr>
+              <w:t>4</w:t>
+            </w:r>
+          </w:p>
+        </w:tc>
+        <w:tc>
+          <w:tcPr>
+            <w:tcW w:w="920" w:type="dxa"/>
+            <w:tcBorders>
+              <w:top w:val="nil"/>
+              <w:left w:val="nil"/>
+              <w:bottom w:val="nil"/>
+              <w:right w:val="single" w:sz="4" w:space="0" w:color="auto"/>
+            </w:tcBorders>
+            <w:shd w:val="clear" w:color="auto" w:fill="auto"/>
+            <w:noWrap/>
+            <w:vAlign w:val="bottom"/>
+            <w:hideMark/>
+          </w:tcPr>
+          <w:p>
+            <w:pPr>
+              <w:spacing w:after="0" w:line="240" w:lineRule="auto"/>
+              <w:jc w:val="center"/>
+              <w:rPr>
+                <w:rFonts w:eastAsia="Times New Roman"/>
+                <w:color w:val="000000"/>
+              </w:rPr>
+            </w:pPr>
+            <w:r>
+              <w:rPr>
+                <w:rFonts w:eastAsia="Times New Roman"/>
+                <w:color w:val="000000"/>
+              </w:rPr>
+              <w:t>0</w:t>
+            </w:r>
+          </w:p>
+        </w:tc>
+        <w:tc>
+          <w:tcPr>
+            <w:tcW w:w="920" w:type="dxa"/>
+            <w:tcBorders>
+              <w:top w:val="nil"/>
+              <w:left w:val="nil"/>
+              <w:bottom w:val="nil"/>
+              <w:right w:val="single" w:sz="4" w:space="0" w:color="auto"/>
+            </w:tcBorders>
+            <w:shd w:val="clear" w:color="auto" w:fill="auto"/>
+            <w:noWrap/>
+            <w:vAlign w:val="bottom"/>
+            <w:hideMark/>
+          </w:tcPr>
+          <w:p>
+            <w:pPr>
+              <w:spacing w:after="0" w:line="240" w:lineRule="auto"/>
+              <w:jc w:val="center"/>
+              <w:rPr>
+                <w:rFonts w:eastAsia="Times New Roman"/>
+                <w:color w:val="000000"/>
+              </w:rPr>
+            </w:pPr>
+            <w:r>
+              <w:rPr>
+                <w:rFonts w:eastAsia="Times New Roman"/>
+                <w:color w:val="000000"/>
+              </w:rPr>
+              <w:t>0</w:t>
+            </w:r>
+          </w:p>
+        </w:tc>
+      </w:tr>
+      <w:tr>
+        <w:trPr>
+          <w:trHeight w:val="300"/>
+        </w:trPr>
+        <w:tc>
+          <w:tcPr>
+            <w:tcW w:w="920" w:type="dxa"/>
+            <w:tcBorders>
+              <w:top w:val="nil"/>
+              <w:left w:val="single" w:sz="4" w:space="0" w:color="auto"/>
+              <w:bottom w:val="nil"/>
+              <w:right w:val="single" w:sz="4" w:space="0" w:color="auto"/>
+            </w:tcBorders>
+            <w:shd w:val="clear" w:color="auto" w:fill="auto"/>
+            <w:noWrap/>
+            <w:vAlign w:val="bottom"/>
+            <w:hideMark/>
+          </w:tcPr>
+          <w:p>
+            <w:pPr>
+              <w:spacing w:after="0" w:line="240" w:lineRule="auto"/>
+              <w:jc w:val="center"/>
+              <w:rPr>
+                <w:rFonts w:eastAsia="Times New Roman"/>
+                <w:color w:val="000000"/>
+              </w:rPr>
+            </w:pPr>
+            <w:r>
+              <w:rPr>
+                <w:rFonts w:eastAsia="Times New Roman"/>
+                <w:color w:val="000000"/>
+              </w:rPr>
+              <w:t>5</w:t>
+            </w:r>
+          </w:p>
+        </w:tc>
+        <w:tc>
+          <w:tcPr>
+            <w:tcW w:w="920" w:type="dxa"/>
+            <w:tcBorders>
+              <w:top w:val="nil"/>
+              <w:left w:val="nil"/>
+              <w:bottom w:val="nil"/>
+              <w:right w:val="single" w:sz="4" w:space="0" w:color="auto"/>
+            </w:tcBorders>
+            <w:shd w:val="clear" w:color="auto" w:fill="auto"/>
+            <w:noWrap/>
+            <w:vAlign w:val="bottom"/>
+            <w:hideMark/>
+          </w:tcPr>
+          <w:p>
+            <w:pPr>
+              <w:spacing w:after="0" w:line="240" w:lineRule="auto"/>
+              <w:jc w:val="center"/>
+              <w:rPr>
+                <w:rFonts w:eastAsia="Times New Roman"/>
+                <w:color w:val="000000"/>
+              </w:rPr>
+            </w:pPr>
+            <w:r>
+              <w:rPr>
+                <w:rFonts w:eastAsia="Times New Roman"/>
+                <w:color w:val="000000"/>
+              </w:rPr>
+              <w:t>0</w:t>
+            </w:r>
+          </w:p>
+        </w:tc>
+        <w:tc>
+          <w:tcPr>
+            <w:tcW w:w="920" w:type="dxa"/>
+            <w:tcBorders>
+              <w:top w:val="nil"/>
+              <w:left w:val="nil"/>
+              <w:bottom w:val="nil"/>
+              <w:right w:val="single" w:sz="4" w:space="0" w:color="auto"/>
+            </w:tcBorders>
+            <w:shd w:val="clear" w:color="auto" w:fill="auto"/>
+            <w:noWrap/>
+            <w:vAlign w:val="bottom"/>
+            <w:hideMark/>
+          </w:tcPr>
+          <w:p>
+            <w:pPr>
+              <w:spacing w:after="0" w:line="240" w:lineRule="auto"/>
+              <w:jc w:val="center"/>
+              <w:rPr>
+                <w:rFonts w:eastAsia="Times New Roman"/>
+                <w:color w:val="000000"/>
+              </w:rPr>
+            </w:pPr>
+            <w:r>
+              <w:rPr>
+                <w:rFonts w:eastAsia="Times New Roman"/>
+                <w:color w:val="000000"/>
+              </w:rPr>
+              <w:t>0</w:t>
+            </w:r>
+          </w:p>
+        </w:tc>
+      </w:tr>
+      <w:tr>
+        <w:trPr>
+          <w:trHeight w:val="300"/>
+        </w:trPr>
+        <w:tc>
+          <w:tcPr>
+            <w:tcW w:w="920" w:type="dxa"/>
+            <w:tcBorders>
+              <w:top w:val="nil"/>
+              <w:left w:val="single" w:sz="4" w:space="0" w:color="auto"/>
+              <w:bottom w:val="nil"/>
+              <w:right w:val="single" w:sz="4" w:space="0" w:color="auto"/>
+            </w:tcBorders>
+            <w:shd w:val="clear" w:color="auto" w:fill="auto"/>
+            <w:noWrap/>
+            <w:vAlign w:val="bottom"/>
+            <w:hideMark/>
+          </w:tcPr>
+          <w:p>
+            <w:pPr>
+              <w:spacing w:after="0" w:line="240" w:lineRule="auto"/>
+              <w:jc w:val="center"/>
+              <w:rPr>
+                <w:rFonts w:eastAsia="Times New Roman"/>
+                <w:color w:val="000000"/>
+              </w:rPr>
+            </w:pPr>
+            <w:r>
+              <w:rPr>
+                <w:rFonts w:eastAsia="Times New Roman"/>
+                <w:color w:val="000000"/>
+              </w:rPr>
+              <w:t>6</w:t>
+            </w:r>
+          </w:p>
+        </w:tc>
+        <w:tc>
+          <w:tcPr>
+            <w:tcW w:w="920" w:type="dxa"/>
+            <w:tcBorders>
+              <w:top w:val="nil"/>
+              <w:left w:val="nil"/>
+              <w:bottom w:val="nil"/>
+              <w:right w:val="single" w:sz="4" w:space="0" w:color="auto"/>
+            </w:tcBorders>
+            <w:shd w:val="clear" w:color="auto" w:fill="auto"/>
+            <w:noWrap/>
+            <w:vAlign w:val="bottom"/>
+            <w:hideMark/>
+          </w:tcPr>
+          <w:p>
+            <w:pPr>
+              <w:spacing w:after="0" w:line="240" w:lineRule="auto"/>
+              <w:jc w:val="center"/>
+              <w:rPr>
+                <w:rFonts w:eastAsia="Times New Roman"/>
+                <w:color w:val="000000"/>
+              </w:rPr>
+            </w:pPr>
+            <w:r>
+              <w:rPr>
+                <w:rFonts w:eastAsia="Times New Roman"/>
+                <w:color w:val="000000"/>
+              </w:rPr>
+              <w:t>0</w:t>
+            </w:r>
+          </w:p>
+        </w:tc>
+        <w:tc>
+          <w:tcPr>
+            <w:tcW w:w="920" w:type="dxa"/>
+            <w:tcBorders>
+              <w:top w:val="nil"/>
+              <w:left w:val="nil"/>
+              <w:bottom w:val="nil"/>
+              <w:right w:val="single" w:sz="4" w:space="0" w:color="auto"/>
+            </w:tcBorders>
+            <w:shd w:val="clear" w:color="auto" w:fill="auto"/>
+            <w:noWrap/>
+            <w:vAlign w:val="bottom"/>
+            <w:hideMark/>
+          </w:tcPr>
+          <w:p>
+            <w:pPr>
+              <w:spacing w:after="0" w:line="240" w:lineRule="auto"/>
+              <w:jc w:val="center"/>
+              <w:rPr>
+                <w:rFonts w:eastAsia="Times New Roman"/>
+                <w:color w:val="000000"/>
+              </w:rPr>
+            </w:pPr>
+            <w:r>
+              <w:rPr>
+                <w:rFonts w:eastAsia="Times New Roman"/>
+                <w:color w:val="000000"/>
+              </w:rPr>
+              <w:t>0</w:t>
+            </w:r>
+          </w:p>
+        </w:tc>
+      </w:tr>
+      <w:tr>
+        <w:trPr>
+          <w:trHeight w:val="300"/>
+        </w:trPr>
+        <w:tc>
+          <w:tcPr>
+            <w:tcW w:w="920" w:type="dxa"/>
+            <w:tcBorders>
+              <w:top w:val="nil"/>
+              <w:left w:val="single" w:sz="4" w:space="0" w:color="auto"/>
+              <w:bottom w:val="nil"/>
+              <w:right w:val="single" w:sz="4" w:space="0" w:color="auto"/>
+            </w:tcBorders>
+            <w:shd w:val="clear" w:color="auto" w:fill="auto"/>
+            <w:noWrap/>
+            <w:vAlign w:val="bottom"/>
+            <w:hideMark/>
+          </w:tcPr>
+          <w:p>
+            <w:pPr>
+              <w:spacing w:after="0" w:line="240" w:lineRule="auto"/>
+              <w:jc w:val="center"/>
+              <w:rPr>
+                <w:rFonts w:eastAsia="Times New Roman"/>
+                <w:color w:val="000000"/>
+              </w:rPr>
+            </w:pPr>
+            <w:r>
+              <w:rPr>
+                <w:rFonts w:eastAsia="Times New Roman"/>
+                <w:color w:val="000000"/>
+              </w:rPr>
+              <w:t>7</w:t>
+            </w:r>
+          </w:p>
+        </w:tc>
+        <w:tc>
+          <w:tcPr>
+            <w:tcW w:w="920" w:type="dxa"/>
+            <w:tcBorders>
+              <w:top w:val="nil"/>
+              <w:left w:val="nil"/>
+              <w:bottom w:val="nil"/>
+              <w:right w:val="single" w:sz="4" w:space="0" w:color="auto"/>
+            </w:tcBorders>
+            <w:shd w:val="clear" w:color="auto" w:fill="auto"/>
+            <w:noWrap/>
+            <w:vAlign w:val="bottom"/>
+            <w:hideMark/>
+          </w:tcPr>
+          <w:p>
+            <w:pPr>
+              <w:spacing w:after="0" w:line="240" w:lineRule="auto"/>
+              <w:jc w:val="center"/>
+              <w:rPr>
+                <w:rFonts w:eastAsia="Times New Roman"/>
+                <w:color w:val="000000"/>
+              </w:rPr>
+            </w:pPr>
+            <w:r>
+              <w:rPr>
+                <w:rFonts w:eastAsia="Times New Roman"/>
+                <w:color w:val="000000"/>
+              </w:rPr>
+              <w:t>0</w:t>
+            </w:r>
+          </w:p>
+        </w:tc>
+        <w:tc>
+          <w:tcPr>
+            <w:tcW w:w="920" w:type="dxa"/>
+            <w:tcBorders>
+              <w:top w:val="nil"/>
+              <w:left w:val="nil"/>
+              <w:bottom w:val="nil"/>
+              <w:right w:val="single" w:sz="4" w:space="0" w:color="auto"/>
+            </w:tcBorders>
+            <w:shd w:val="clear" w:color="auto" w:fill="auto"/>
+            <w:noWrap/>
+            <w:vAlign w:val="bottom"/>
+            <w:hideMark/>
+          </w:tcPr>
+          <w:p>
+            <w:pPr>
+              <w:spacing w:after="0" w:line="240" w:lineRule="auto"/>
+              <w:jc w:val="center"/>
+              <w:rPr>
+                <w:rFonts w:eastAsia="Times New Roman"/>
+                <w:color w:val="000000"/>
+              </w:rPr>
+            </w:pPr>
+            <w:r>
+              <w:rPr>
+                <w:rFonts w:eastAsia="Times New Roman"/>
+                <w:color w:val="000000"/>
+              </w:rPr>
+              <w:t>0</w:t>
+            </w:r>
+          </w:p>
+        </w:tc>
+      </w:tr>
+      <w:tr>
+        <w:trPr>
+          <w:trHeight w:val="300"/>
+        </w:trPr>
+        <w:tc>
+          <w:tcPr>
+            <w:tcW w:w="920" w:type="dxa"/>
+            <w:tcBorders>
+              <w:top w:val="nil"/>
+              <w:left w:val="single" w:sz="4" w:space="0" w:color="auto"/>
+              <w:bottom w:val="nil"/>
+              <w:right w:val="single" w:sz="4" w:space="0" w:color="auto"/>
+            </w:tcBorders>
+            <w:shd w:val="clear" w:color="auto" w:fill="auto"/>
+            <w:noWrap/>
+            <w:vAlign w:val="bottom"/>
+            <w:hideMark/>
+          </w:tcPr>
+          <w:p>
+            <w:pPr>
+              <w:spacing w:after="0" w:line="240" w:lineRule="auto"/>
+              <w:jc w:val="center"/>
+              <w:rPr>
+                <w:rFonts w:eastAsia="Times New Roman"/>
+                <w:color w:val="000000"/>
+              </w:rPr>
+            </w:pPr>
+            <w:r>
+              <w:rPr>
+                <w:rFonts w:eastAsia="Times New Roman"/>
+                <w:color w:val="000000"/>
+              </w:rPr>
+              <w:t>8</w:t>
+            </w:r>
+          </w:p>
+        </w:tc>
+        <w:tc>
+          <w:tcPr>
+            <w:tcW w:w="920" w:type="dxa"/>
+            <w:tcBorders>
+              <w:top w:val="nil"/>
+              <w:left w:val="nil"/>
+              <w:bottom w:val="nil"/>
+              <w:right w:val="single" w:sz="4" w:space="0" w:color="auto"/>
+            </w:tcBorders>
+            <w:shd w:val="clear" w:color="auto" w:fill="auto"/>
+            <w:noWrap/>
+            <w:vAlign w:val="bottom"/>
+            <w:hideMark/>
+          </w:tcPr>
+          <w:p>
+            <w:pPr>
+              <w:spacing w:after="0" w:line="240" w:lineRule="auto"/>
+              <w:jc w:val="center"/>
+              <w:rPr>
+                <w:rFonts w:eastAsia="Times New Roman"/>
+                <w:color w:val="000000"/>
+              </w:rPr>
+            </w:pPr>
+            <w:r>
+              <w:rPr>
+                <w:rFonts w:eastAsia="Times New Roman"/>
+                <w:color w:val="000000"/>
+              </w:rPr>
+              <w:t>0</w:t>
+            </w:r>
+          </w:p>
+        </w:tc>
+        <w:tc>
+          <w:tcPr>
+            <w:tcW w:w="920" w:type="dxa"/>
+            <w:tcBorders>
+              <w:top w:val="nil"/>
+              <w:left w:val="nil"/>
+              <w:bottom w:val="nil"/>
+              <w:right w:val="single" w:sz="4" w:space="0" w:color="auto"/>
+            </w:tcBorders>
+            <w:shd w:val="clear" w:color="auto" w:fill="auto"/>
+            <w:noWrap/>
+            <w:vAlign w:val="bottom"/>
+            <w:hideMark/>
+          </w:tcPr>
+          <w:p>
+            <w:pPr>
+              <w:spacing w:after="0" w:line="240" w:lineRule="auto"/>
+              <w:jc w:val="center"/>
+              <w:rPr>
+                <w:rFonts w:eastAsia="Times New Roman"/>
+                <w:color w:val="000000"/>
+              </w:rPr>
+            </w:pPr>
+            <w:r>
+              <w:rPr>
+                <w:rFonts w:eastAsia="Times New Roman"/>
+                <w:color w:val="000000"/>
+              </w:rPr>
+              <w:t>0</w:t>
+            </w:r>
+          </w:p>
+        </w:tc>
+      </w:tr>
+      <w:tr>
+        <w:trPr>
+          <w:trHeight w:val="300"/>
+        </w:trPr>
+        <w:tc>
+          <w:tcPr>
+            <w:tcW w:w="920" w:type="dxa"/>
+            <w:tcBorders>
+              <w:top w:val="nil"/>
+              <w:left w:val="single" w:sz="4" w:space="0" w:color="auto"/>
+              <w:bottom w:val="nil"/>
+              <w:right w:val="single" w:sz="4" w:space="0" w:color="auto"/>
+            </w:tcBorders>
+            <w:shd w:val="clear" w:color="auto" w:fill="auto"/>
+            <w:noWrap/>
+            <w:vAlign w:val="bottom"/>
+            <w:hideMark/>
+          </w:tcPr>
+          <w:p>
+            <w:pPr>
+              <w:spacing w:after="0" w:line="240" w:lineRule="auto"/>
+              <w:jc w:val="center"/>
+              <w:rPr>
+                <w:rFonts w:eastAsia="Times New Roman"/>
+                <w:color w:val="000000"/>
+              </w:rPr>
+            </w:pPr>
+            <w:r>
+              <w:rPr>
+                <w:rFonts w:eastAsia="Times New Roman"/>
+                <w:color w:val="000000"/>
+              </w:rPr>
+              <w:t>9</w:t>
+            </w:r>
+          </w:p>
+        </w:tc>
+        <w:tc>
+          <w:tcPr>
+            <w:tcW w:w="920" w:type="dxa"/>
+            <w:tcBorders>
+              <w:top w:val="nil"/>
+              <w:left w:val="nil"/>
+              <w:bottom w:val="nil"/>
+              <w:right w:val="single" w:sz="4" w:space="0" w:color="auto"/>
+            </w:tcBorders>
+            <w:shd w:val="clear" w:color="auto" w:fill="auto"/>
+            <w:noWrap/>
+            <w:vAlign w:val="bottom"/>
+            <w:hideMark/>
+          </w:tcPr>
+          <w:p>
+            <w:pPr>
+              <w:spacing w:after="0" w:line="240" w:lineRule="auto"/>
+              <w:jc w:val="center"/>
+              <w:rPr>
+                <w:rFonts w:eastAsia="Times New Roman"/>
+                <w:color w:val="000000"/>
+              </w:rPr>
+            </w:pPr>
+            <w:r>
+              <w:rPr>
+                <w:rFonts w:eastAsia="Times New Roman"/>
+                <w:color w:val="000000"/>
+              </w:rPr>
+              <w:t>0</w:t>
+            </w:r>
+          </w:p>
+        </w:tc>
+        <w:tc>
+          <w:tcPr>
+            <w:tcW w:w="920" w:type="dxa"/>
+            <w:tcBorders>
+              <w:top w:val="nil"/>
+              <w:left w:val="nil"/>
+              <w:bottom w:val="nil"/>
+              <w:right w:val="single" w:sz="4" w:space="0" w:color="auto"/>
+            </w:tcBorders>
+            <w:shd w:val="clear" w:color="auto" w:fill="auto"/>
+            <w:noWrap/>
+            <w:vAlign w:val="bottom"/>
+            <w:hideMark/>
+          </w:tcPr>
+          <w:p>
+            <w:pPr>
+              <w:spacing w:after="0" w:line="240" w:lineRule="auto"/>
+              <w:jc w:val="center"/>
+              <w:rPr>
+                <w:rFonts w:eastAsia="Times New Roman"/>
+                <w:color w:val="000000"/>
+              </w:rPr>
+            </w:pPr>
+            <w:r>
+              <w:rPr>
+                <w:rFonts w:eastAsia="Times New Roman"/>
+                <w:color w:val="000000"/>
+              </w:rPr>
+              <w:t>0</w:t>
+            </w:r>
+          </w:p>
+        </w:tc>
+      </w:tr>
+      <w:tr>
+        <w:trPr>
+          <w:trHeight w:val="300"/>
+        </w:trPr>
+        <w:tc>
+          <w:tcPr>
+            <w:tcW w:w="920" w:type="dxa"/>
+            <w:tcBorders>
+              <w:top w:val="nil"/>
+              <w:left w:val="single" w:sz="4" w:space="0" w:color="auto"/>
+              <w:bottom w:val="nil"/>
+              <w:right w:val="single" w:sz="4" w:space="0" w:color="auto"/>
+            </w:tcBorders>
+            <w:shd w:val="clear" w:color="auto" w:fill="auto"/>
+            <w:noWrap/>
+            <w:vAlign w:val="bottom"/>
+            <w:hideMark/>
+          </w:tcPr>
+          <w:p>
+            <w:pPr>
+              <w:spacing w:after="0" w:line="240" w:lineRule="auto"/>
+              <w:jc w:val="center"/>
+              <w:rPr>
+                <w:rFonts w:eastAsia="Times New Roman"/>
+                <w:color w:val="000000"/>
+              </w:rPr>
+            </w:pPr>
+            <w:r>
+              <w:rPr>
+                <w:rFonts w:eastAsia="Times New Roman"/>
+                <w:color w:val="000000"/>
+              </w:rPr>
+              <w:t>10</w:t>
+            </w:r>
+          </w:p>
+        </w:tc>
+        <w:tc>
+          <w:tcPr>
+            <w:tcW w:w="920" w:type="dxa"/>
+            <w:tcBorders>
+              <w:top w:val="nil"/>
+              <w:left w:val="nil"/>
+              <w:bottom w:val="nil"/>
+              <w:right w:val="single" w:sz="4" w:space="0" w:color="auto"/>
+            </w:tcBorders>
+            <w:shd w:val="clear" w:color="auto" w:fill="auto"/>
+            <w:noWrap/>
+            <w:vAlign w:val="bottom"/>
+            <w:hideMark/>
+          </w:tcPr>
+          <w:p>
+            <w:pPr>
+              <w:spacing w:after="0" w:line="240" w:lineRule="auto"/>
+              <w:jc w:val="center"/>
+              <w:rPr>
+                <w:rFonts w:eastAsia="Times New Roman"/>
+                <w:color w:val="000000"/>
+              </w:rPr>
+            </w:pPr>
+            <w:r>
+              <w:rPr>
+                <w:rFonts w:eastAsia="Times New Roman"/>
+                <w:color w:val="000000"/>
+              </w:rPr>
+              <w:t>0</w:t>
+            </w:r>
+          </w:p>
+        </w:tc>
+        <w:tc>
+          <w:tcPr>
+            <w:tcW w:w="920" w:type="dxa"/>
+            <w:tcBorders>
+              <w:top w:val="nil"/>
+              <w:left w:val="nil"/>
+              <w:bottom w:val="nil"/>
+              <w:right w:val="single" w:sz="4" w:space="0" w:color="auto"/>
+            </w:tcBorders>
+            <w:shd w:val="clear" w:color="auto" w:fill="auto"/>
+            <w:noWrap/>
+            <w:vAlign w:val="bottom"/>
+            <w:hideMark/>
+          </w:tcPr>
+          <w:p>
+            <w:pPr>
+              <w:spacing w:after="0" w:line="240" w:lineRule="auto"/>
+              <w:jc w:val="center"/>
+              <w:rPr>
+                <w:rFonts w:eastAsia="Times New Roman"/>
+                <w:color w:val="000000"/>
+              </w:rPr>
+            </w:pPr>
+            <w:r>
+              <w:rPr>
+                <w:rFonts w:eastAsia="Times New Roman"/>
+                <w:color w:val="000000"/>
+              </w:rPr>
+              <w:t>0</w:t>
+            </w:r>
+          </w:p>
+        </w:tc>
+      </w:tr>
+      <w:tr>
+        <w:trPr>
+          <w:trHeight w:val="300"/>
+        </w:trPr>
+        <w:tc>
+          <w:tcPr>
+            <w:tcW w:w="920" w:type="dxa"/>
+            <w:tcBorders>
+              <w:top w:val="nil"/>
+              <w:left w:val="single" w:sz="4" w:space="0" w:color="auto"/>
+              <w:bottom w:val="nil"/>
+              <w:right w:val="single" w:sz="4" w:space="0" w:color="auto"/>
+            </w:tcBorders>
+            <w:shd w:val="clear" w:color="auto" w:fill="auto"/>
+            <w:noWrap/>
+            <w:vAlign w:val="bottom"/>
+            <w:hideMark/>
+          </w:tcPr>
+          <w:p>
+            <w:pPr>
+              <w:spacing w:after="0" w:line="240" w:lineRule="auto"/>
+              <w:jc w:val="center"/>
+              <w:rPr>
+                <w:rFonts w:eastAsia="Times New Roman"/>
+                <w:color w:val="000000"/>
+              </w:rPr>
+            </w:pPr>
+            <w:r>
+              <w:rPr>
+                <w:rFonts w:eastAsia="Times New Roman"/>
+                <w:color w:val="000000"/>
+              </w:rPr>
+              <w:t>20</w:t>
+            </w:r>
+          </w:p>
+        </w:tc>
+        <w:tc>
+          <w:tcPr>
+            <w:tcW w:w="920" w:type="dxa"/>
+            <w:tcBorders>
+              <w:top w:val="nil"/>
+              <w:left w:val="nil"/>
+              <w:bottom w:val="nil"/>
+              <w:right w:val="single" w:sz="4" w:space="0" w:color="auto"/>
+            </w:tcBorders>
+            <w:shd w:val="clear" w:color="auto" w:fill="auto"/>
+            <w:noWrap/>
+            <w:vAlign w:val="bottom"/>
+            <w:hideMark/>
+          </w:tcPr>
+          <w:p>
+            <w:pPr>
+              <w:spacing w:after="0" w:line="240" w:lineRule="auto"/>
+              <w:jc w:val="center"/>
+              <w:rPr>
+                <w:rFonts w:eastAsia="Times New Roman"/>
+                <w:color w:val="000000"/>
+              </w:rPr>
+            </w:pPr>
+            <w:r>
+              <w:rPr>
+                <w:rFonts w:eastAsia="Times New Roman"/>
+                <w:color w:val="000000"/>
+              </w:rPr>
+              <w:t>0</w:t>
+            </w:r>
+          </w:p>
+        </w:tc>
+        <w:tc>
+          <w:tcPr>
+            <w:tcW w:w="920" w:type="dxa"/>
+            <w:tcBorders>
+              <w:top w:val="nil"/>
+              <w:left w:val="nil"/>
+              <w:bottom w:val="nil"/>
+              <w:right w:val="single" w:sz="4" w:space="0" w:color="auto"/>
+            </w:tcBorders>
+            <w:shd w:val="clear" w:color="auto" w:fill="auto"/>
+            <w:noWrap/>
+            <w:vAlign w:val="bottom"/>
+            <w:hideMark/>
+          </w:tcPr>
+          <w:p>
+            <w:pPr>
+              <w:spacing w:after="0" w:line="240" w:lineRule="auto"/>
+              <w:jc w:val="center"/>
+              <w:rPr>
+                <w:rFonts w:eastAsia="Times New Roman"/>
+                <w:color w:val="000000"/>
+              </w:rPr>
+            </w:pPr>
+            <w:r>
+              <w:rPr>
+                <w:rFonts w:eastAsia="Times New Roman"/>
+                <w:color w:val="000000"/>
+              </w:rPr>
+              <w:t>0</w:t>
+            </w:r>
+          </w:p>
+        </w:tc>
+      </w:tr>
+      <w:tr>
+        <w:trPr>
+          <w:trHeight w:val="300"/>
+        </w:trPr>
+        <w:tc>
+          <w:tcPr>
+            <w:tcW w:w="920" w:type="dxa"/>
+            <w:tcBorders>
+              <w:top w:val="nil"/>
+              <w:left w:val="single" w:sz="4" w:space="0" w:color="auto"/>
+              <w:bottom w:val="nil"/>
+              <w:right w:val="single" w:sz="4" w:space="0" w:color="auto"/>
+            </w:tcBorders>
+            <w:shd w:val="clear" w:color="auto" w:fill="auto"/>
+            <w:noWrap/>
+            <w:vAlign w:val="bottom"/>
+            <w:hideMark/>
+          </w:tcPr>
+          <w:p>
+            <w:pPr>
+              <w:spacing w:after="0" w:line="240" w:lineRule="auto"/>
+              <w:jc w:val="center"/>
+              <w:rPr>
+                <w:rFonts w:eastAsia="Times New Roman"/>
+                <w:color w:val="000000"/>
+              </w:rPr>
+            </w:pPr>
+            <w:r>
+              <w:rPr>
+                <w:rFonts w:eastAsia="Times New Roman"/>
+                <w:color w:val="000000"/>
+              </w:rPr>
+              <w:t>30</w:t>
+            </w:r>
+          </w:p>
+        </w:tc>
+        <w:tc>
+          <w:tcPr>
+            <w:tcW w:w="920" w:type="dxa"/>
+            <w:tcBorders>
+              <w:top w:val="nil"/>
+              <w:left w:val="nil"/>
+              <w:bottom w:val="nil"/>
+              <w:right w:val="single" w:sz="4" w:space="0" w:color="auto"/>
+            </w:tcBorders>
+            <w:shd w:val="clear" w:color="auto" w:fill="auto"/>
+            <w:noWrap/>
+            <w:vAlign w:val="bottom"/>
+            <w:hideMark/>
+          </w:tcPr>
+          <w:p>
+            <w:pPr>
+              <w:spacing w:after="0" w:line="240" w:lineRule="auto"/>
+              <w:jc w:val="center"/>
+              <w:rPr>
+                <w:rFonts w:eastAsia="Times New Roman"/>
+                <w:color w:val="000000"/>
+              </w:rPr>
+            </w:pPr>
+            <w:r>
+              <w:rPr>
+                <w:rFonts w:eastAsia="Times New Roman"/>
+                <w:color w:val="000000"/>
+              </w:rPr>
+              <w:t>0</w:t>
+            </w:r>
+          </w:p>
+        </w:tc>
+        <w:tc>
+          <w:tcPr>
+            <w:tcW w:w="920" w:type="dxa"/>
+            <w:tcBorders>
+              <w:top w:val="nil"/>
+              <w:left w:val="nil"/>
+              <w:bottom w:val="nil"/>
+              <w:right w:val="single" w:sz="4" w:space="0" w:color="auto"/>
+            </w:tcBorders>
+            <w:shd w:val="clear" w:color="auto" w:fill="auto"/>
+            <w:noWrap/>
+            <w:vAlign w:val="bottom"/>
+            <w:hideMark/>
+          </w:tcPr>
+          <w:p>
+            <w:pPr>
+              <w:spacing w:after="0" w:line="240" w:lineRule="auto"/>
+              <w:jc w:val="center"/>
+              <w:rPr>
+                <w:rFonts w:eastAsia="Times New Roman"/>
+                <w:color w:val="000000"/>
+              </w:rPr>
+            </w:pPr>
+            <w:r>
+              <w:rPr>
+                <w:rFonts w:eastAsia="Times New Roman"/>
+                <w:color w:val="000000"/>
+              </w:rPr>
+              <w:t>2</w:t>
+            </w:r>
+          </w:p>
+        </w:tc>
+      </w:tr>
+      <w:tr>
+        <w:trPr>
+          <w:trHeight w:val="300"/>
+        </w:trPr>
+        <w:tc>
+          <w:tcPr>
+            <w:tcW w:w="920" w:type="dxa"/>
+            <w:tcBorders>
+              <w:top w:val="nil"/>
+              <w:left w:val="single" w:sz="4" w:space="0" w:color="auto"/>
+              <w:bottom w:val="nil"/>
+              <w:right w:val="single" w:sz="4" w:space="0" w:color="auto"/>
+            </w:tcBorders>
+            <w:shd w:val="clear" w:color="auto" w:fill="auto"/>
+            <w:noWrap/>
+            <w:vAlign w:val="bottom"/>
+            <w:hideMark/>
+          </w:tcPr>
+          <w:p>
+            <w:pPr>
+              <w:spacing w:after="0" w:line="240" w:lineRule="auto"/>
+              <w:jc w:val="center"/>
+              <w:rPr>
+                <w:rFonts w:eastAsia="Times New Roman"/>
+                <w:color w:val="000000"/>
+              </w:rPr>
+            </w:pPr>
+            <w:r>
+              <w:rPr>
+                <w:rFonts w:eastAsia="Times New Roman"/>
+                <w:color w:val="000000"/>
+              </w:rPr>
+              <w:t>40</w:t>
+            </w:r>
+          </w:p>
+        </w:tc>
+        <w:tc>
+          <w:tcPr>
+            <w:tcW w:w="920" w:type="dxa"/>
+            <w:tcBorders>
+              <w:top w:val="nil"/>
+              <w:left w:val="nil"/>
+              <w:bottom w:val="nil"/>
+              <w:right w:val="single" w:sz="4" w:space="0" w:color="auto"/>
+            </w:tcBorders>
+            <w:shd w:val="clear" w:color="auto" w:fill="auto"/>
+            <w:noWrap/>
+            <w:vAlign w:val="bottom"/>
+            <w:hideMark/>
+          </w:tcPr>
+          <w:p>
+            <w:pPr>
+              <w:spacing w:after="0" w:line="240" w:lineRule="auto"/>
+              <w:jc w:val="center"/>
+              <w:rPr>
+                <w:rFonts w:eastAsia="Times New Roman"/>
+                <w:color w:val="000000"/>
+              </w:rPr>
+            </w:pPr>
+            <w:r>
+              <w:rPr>
+                <w:rFonts w:eastAsia="Times New Roman"/>
+                <w:color w:val="000000"/>
+              </w:rPr>
+              <w:t>0</w:t>
+            </w:r>
+          </w:p>
+        </w:tc>
+        <w:tc>
+          <w:tcPr>
+            <w:tcW w:w="920" w:type="dxa"/>
+            <w:tcBorders>
+              <w:top w:val="nil"/>
+              <w:left w:val="nil"/>
+              <w:bottom w:val="nil"/>
+              <w:right w:val="single" w:sz="4" w:space="0" w:color="auto"/>
+            </w:tcBorders>
+            <w:shd w:val="clear" w:color="auto" w:fill="auto"/>
+            <w:noWrap/>
+            <w:vAlign w:val="bottom"/>
+            <w:hideMark/>
+          </w:tcPr>
+          <w:p>
+            <w:pPr>
+              <w:spacing w:after="0" w:line="240" w:lineRule="auto"/>
+              <w:jc w:val="center"/>
+              <w:rPr>
+                <w:rFonts w:eastAsia="Times New Roman"/>
+                <w:color w:val="000000"/>
+              </w:rPr>
+            </w:pPr>
+            <w:r>
+              <w:rPr>
+                <w:rFonts w:eastAsia="Times New Roman"/>
+                <w:color w:val="000000"/>
+              </w:rPr>
+              <w:t>0</w:t>
+            </w:r>
+          </w:p>
+        </w:tc>
+      </w:tr>
+      <w:tr>
+        <w:trPr>
+          <w:trHeight w:val="300"/>
+        </w:trPr>
+        <w:tc>
+          <w:tcPr>
+            <w:tcW w:w="920" w:type="dxa"/>
+            <w:tcBorders>
+              <w:top w:val="nil"/>
+              <w:left w:val="single" w:sz="4" w:space="0" w:color="auto"/>
+              <w:bottom w:val="nil"/>
+              <w:right w:val="single" w:sz="4" w:space="0" w:color="auto"/>
+            </w:tcBorders>
+            <w:shd w:val="clear" w:color="auto" w:fill="auto"/>
+            <w:noWrap/>
+            <w:vAlign w:val="bottom"/>
+            <w:hideMark/>
+          </w:tcPr>
+          <w:p>
+            <w:pPr>
+              <w:spacing w:after="0" w:line="240" w:lineRule="auto"/>
+              <w:jc w:val="center"/>
+              <w:rPr>
+                <w:rFonts w:eastAsia="Times New Roman"/>
+                <w:color w:val="000000"/>
+              </w:rPr>
+            </w:pPr>
+            <w:r>
+              <w:rPr>
+                <w:rFonts w:eastAsia="Times New Roman"/>
+                <w:color w:val="000000"/>
+              </w:rPr>
+              <w:t>50</w:t>
+            </w:r>
+          </w:p>
+        </w:tc>
+        <w:tc>
+          <w:tcPr>
+            <w:tcW w:w="920" w:type="dxa"/>
+            <w:tcBorders>
+              <w:top w:val="nil"/>
+              <w:left w:val="nil"/>
+              <w:bottom w:val="nil"/>
+              <w:right w:val="single" w:sz="4" w:space="0" w:color="auto"/>
+            </w:tcBorders>
+            <w:shd w:val="clear" w:color="auto" w:fill="auto"/>
+            <w:noWrap/>
+            <w:vAlign w:val="bottom"/>
+            <w:hideMark/>
+          </w:tcPr>
+          <w:p>
+            <w:pPr>
+              <w:spacing w:after="0" w:line="240" w:lineRule="auto"/>
+              <w:jc w:val="center"/>
+              <w:rPr>
+                <w:rFonts w:eastAsia="Times New Roman"/>
+                <w:color w:val="000000"/>
+              </w:rPr>
+            </w:pPr>
+            <w:r>
+              <w:rPr>
+                <w:rFonts w:eastAsia="Times New Roman"/>
+                <w:color w:val="000000"/>
+              </w:rPr>
+              <w:t>0</w:t>
+            </w:r>
+          </w:p>
+        </w:tc>
+        <w:tc>
+          <w:tcPr>
+            <w:tcW w:w="920" w:type="dxa"/>
+            <w:tcBorders>
+              <w:top w:val="nil"/>
+              <w:left w:val="nil"/>
+              <w:bottom w:val="nil"/>
+              <w:right w:val="single" w:sz="4" w:space="0" w:color="auto"/>
+            </w:tcBorders>
+            <w:shd w:val="clear" w:color="auto" w:fill="auto"/>
+            <w:noWrap/>
+            <w:vAlign w:val="bottom"/>
+            <w:hideMark/>
+          </w:tcPr>
+          <w:p>
+            <w:pPr>
+              <w:spacing w:after="0" w:line="240" w:lineRule="auto"/>
+              <w:jc w:val="center"/>
+              <w:rPr>
+                <w:rFonts w:eastAsia="Times New Roman"/>
+                <w:color w:val="000000"/>
+              </w:rPr>
+            </w:pPr>
+            <w:r>
+              <w:rPr>
+                <w:rFonts w:eastAsia="Times New Roman"/>
+                <w:color w:val="000000"/>
+              </w:rPr>
+              <w:t>2</w:t>
+            </w:r>
+          </w:p>
+        </w:tc>
+      </w:tr>
+      <w:tr>
+        <w:trPr>
+          <w:trHeight w:val="300"/>
+        </w:trPr>
+        <w:tc>
+          <w:tcPr>
+            <w:tcW w:w="920" w:type="dxa"/>
+            <w:tcBorders>
+              <w:top w:val="nil"/>
+              <w:left w:val="single" w:sz="4" w:space="0" w:color="auto"/>
+              <w:bottom w:val="nil"/>
+              <w:right w:val="single" w:sz="4" w:space="0" w:color="auto"/>
+            </w:tcBorders>
+            <w:shd w:val="clear" w:color="auto" w:fill="auto"/>
+            <w:noWrap/>
+            <w:vAlign w:val="bottom"/>
+            <w:hideMark/>
+          </w:tcPr>
+          <w:p>
+            <w:pPr>
+              <w:spacing w:after="0" w:line="240" w:lineRule="auto"/>
+              <w:jc w:val="center"/>
+              <w:rPr>
+                <w:rFonts w:eastAsia="Times New Roman"/>
+                <w:color w:val="000000"/>
+              </w:rPr>
+            </w:pPr>
+            <w:r>
+              <w:rPr>
+                <w:rFonts w:eastAsia="Times New Roman"/>
+                <w:color w:val="000000"/>
+              </w:rPr>
+              <w:t>60</w:t>
+            </w:r>
+          </w:p>
+        </w:tc>
+        <w:tc>
+          <w:tcPr>
+            <w:tcW w:w="920" w:type="dxa"/>
+            <w:tcBorders>
+              <w:top w:val="nil"/>
+              <w:left w:val="nil"/>
+              <w:bottom w:val="nil"/>
+              <w:right w:val="single" w:sz="4" w:space="0" w:color="auto"/>
+            </w:tcBorders>
+            <w:shd w:val="clear" w:color="auto" w:fill="auto"/>
+            <w:noWrap/>
+            <w:vAlign w:val="bottom"/>
+            <w:hideMark/>
+          </w:tcPr>
+          <w:p>
+            <w:pPr>
+              <w:spacing w:after="0" w:line="240" w:lineRule="auto"/>
+              <w:jc w:val="center"/>
+              <w:rPr>
+                <w:rFonts w:eastAsia="Times New Roman"/>
+                <w:color w:val="000000"/>
+              </w:rPr>
+            </w:pPr>
+            <w:r>
+              <w:rPr>
+                <w:rFonts w:eastAsia="Times New Roman"/>
+                <w:color w:val="000000"/>
+              </w:rPr>
+              <w:t>0</w:t>
+            </w:r>
+          </w:p>
+        </w:tc>
+        <w:tc>
+          <w:tcPr>
+            <w:tcW w:w="920" w:type="dxa"/>
+            <w:tcBorders>
+              <w:top w:val="nil"/>
+              <w:left w:val="nil"/>
+              <w:bottom w:val="nil"/>
+              <w:right w:val="single" w:sz="4" w:space="0" w:color="auto"/>
+            </w:tcBorders>
+            <w:shd w:val="clear" w:color="auto" w:fill="auto"/>
+            <w:noWrap/>
+            <w:vAlign w:val="bottom"/>
+            <w:hideMark/>
+          </w:tcPr>
+          <w:p>
+            <w:pPr>
+              <w:spacing w:after="0" w:line="240" w:lineRule="auto"/>
+              <w:jc w:val="center"/>
+              <w:rPr>
+                <w:rFonts w:eastAsia="Times New Roman"/>
+                <w:color w:val="000000"/>
+              </w:rPr>
+            </w:pPr>
+            <w:r>
+              <w:rPr>
+                <w:rFonts w:eastAsia="Times New Roman"/>
+                <w:color w:val="000000"/>
+              </w:rPr>
+              <w:t>3</w:t>
+            </w:r>
+          </w:p>
+        </w:tc>
+      </w:tr>
+      <w:tr>
+        <w:trPr>
+          <w:trHeight w:val="300"/>
+        </w:trPr>
+        <w:tc>
+          <w:tcPr>
+            <w:tcW w:w="920" w:type="dxa"/>
+            <w:tcBorders>
+              <w:top w:val="nil"/>
+              <w:left w:val="single" w:sz="4" w:space="0" w:color="auto"/>
+              <w:bottom w:val="nil"/>
+              <w:right w:val="single" w:sz="4" w:space="0" w:color="auto"/>
+            </w:tcBorders>
+            <w:shd w:val="clear" w:color="auto" w:fill="auto"/>
+            <w:noWrap/>
+            <w:vAlign w:val="bottom"/>
+            <w:hideMark/>
+          </w:tcPr>
+          <w:p>
+            <w:pPr>
+              <w:spacing w:after="0" w:line="240" w:lineRule="auto"/>
+              <w:jc w:val="center"/>
+              <w:rPr>
+                <w:rFonts w:eastAsia="Times New Roman"/>
+                <w:color w:val="000000"/>
+              </w:rPr>
+            </w:pPr>
+            <w:r>
+              <w:rPr>
+                <w:rFonts w:eastAsia="Times New Roman"/>
+                <w:color w:val="000000"/>
+              </w:rPr>
+              <w:t>70</w:t>
+            </w:r>
+          </w:p>
+        </w:tc>
+        <w:tc>
+          <w:tcPr>
+            <w:tcW w:w="920" w:type="dxa"/>
+            <w:tcBorders>
+              <w:top w:val="nil"/>
+              <w:left w:val="nil"/>
+              <w:bottom w:val="nil"/>
+              <w:right w:val="single" w:sz="4" w:space="0" w:color="auto"/>
+            </w:tcBorders>
+            <w:shd w:val="clear" w:color="auto" w:fill="auto"/>
+            <w:noWrap/>
+            <w:vAlign w:val="bottom"/>
+            <w:hideMark/>
+          </w:tcPr>
+          <w:p>
+            <w:pPr>
+              <w:spacing w:after="0" w:line="240" w:lineRule="auto"/>
+              <w:jc w:val="center"/>
+              <w:rPr>
+                <w:rFonts w:eastAsia="Times New Roman"/>
+                <w:color w:val="000000"/>
+              </w:rPr>
+            </w:pPr>
+            <w:r>
+              <w:rPr>
+                <w:rFonts w:eastAsia="Times New Roman"/>
+                <w:color w:val="000000"/>
+              </w:rPr>
+              <w:t>0</w:t>
+            </w:r>
+          </w:p>
+        </w:tc>
+        <w:tc>
+          <w:tcPr>
+            <w:tcW w:w="920" w:type="dxa"/>
+            <w:tcBorders>
+              <w:top w:val="nil"/>
+              <w:left w:val="nil"/>
+              <w:bottom w:val="nil"/>
+              <w:right w:val="single" w:sz="4" w:space="0" w:color="auto"/>
+            </w:tcBorders>
+            <w:shd w:val="clear" w:color="auto" w:fill="auto"/>
+            <w:noWrap/>
+            <w:vAlign w:val="bottom"/>
+            <w:hideMark/>
+          </w:tcPr>
+          <w:p>
+            <w:pPr>
+              <w:spacing w:after="0" w:line="240" w:lineRule="auto"/>
+              <w:jc w:val="center"/>
+              <w:rPr>
+                <w:rFonts w:eastAsia="Times New Roman"/>
+                <w:color w:val="000000"/>
+              </w:rPr>
+            </w:pPr>
+            <w:r>
+              <w:rPr>
+                <w:rFonts w:eastAsia="Times New Roman"/>
+                <w:color w:val="000000"/>
+              </w:rPr>
+              <w:t>4</w:t>
+            </w:r>
+          </w:p>
+        </w:tc>
+      </w:tr>
+      <w:tr>
+        <w:trPr>
+          <w:trHeight w:val="300"/>
+        </w:trPr>
+        <w:tc>
+          <w:tcPr>
+            <w:tcW w:w="920" w:type="dxa"/>
+            <w:tcBorders>
+              <w:top w:val="nil"/>
+              <w:left w:val="single" w:sz="4" w:space="0" w:color="auto"/>
+              <w:bottom w:val="nil"/>
+              <w:right w:val="single" w:sz="4" w:space="0" w:color="auto"/>
+            </w:tcBorders>
+            <w:shd w:val="clear" w:color="auto" w:fill="auto"/>
+            <w:noWrap/>
+            <w:vAlign w:val="bottom"/>
+            <w:hideMark/>
+          </w:tcPr>
+          <w:p>
+            <w:pPr>
+              <w:spacing w:after="0" w:line="240" w:lineRule="auto"/>
+              <w:jc w:val="center"/>
+              <w:rPr>
+                <w:rFonts w:eastAsia="Times New Roman"/>
+                <w:color w:val="000000"/>
+              </w:rPr>
+            </w:pPr>
+            <w:r>
+              <w:rPr>
+                <w:rFonts w:eastAsia="Times New Roman"/>
+                <w:color w:val="000000"/>
+              </w:rPr>
+              <w:t>80</w:t>
+            </w:r>
+          </w:p>
+        </w:tc>
+        <w:tc>
+          <w:tcPr>
+            <w:tcW w:w="920" w:type="dxa"/>
+            <w:tcBorders>
+              <w:top w:val="nil"/>
+              <w:left w:val="nil"/>
+              <w:bottom w:val="nil"/>
+              <w:right w:val="single" w:sz="4" w:space="0" w:color="auto"/>
+            </w:tcBorders>
+            <w:shd w:val="clear" w:color="auto" w:fill="auto"/>
+            <w:noWrap/>
+            <w:vAlign w:val="bottom"/>
+            <w:hideMark/>
+          </w:tcPr>
+          <w:p>
+            <w:pPr>
+              <w:spacing w:after="0" w:line="240" w:lineRule="auto"/>
+              <w:jc w:val="center"/>
+              <w:rPr>
+                <w:rFonts w:eastAsia="Times New Roman"/>
+                <w:color w:val="000000"/>
+              </w:rPr>
+            </w:pPr>
+            <w:r>
+              <w:rPr>
+                <w:rFonts w:eastAsia="Times New Roman"/>
+                <w:color w:val="000000"/>
+              </w:rPr>
+              <w:t>0</w:t>
+            </w:r>
+          </w:p>
+        </w:tc>
+        <w:tc>
+          <w:tcPr>
+            <w:tcW w:w="920" w:type="dxa"/>
+            <w:tcBorders>
+              <w:top w:val="nil"/>
+              <w:left w:val="nil"/>
+              <w:bottom w:val="nil"/>
+              <w:right w:val="single" w:sz="4" w:space="0" w:color="auto"/>
+            </w:tcBorders>
+            <w:shd w:val="clear" w:color="auto" w:fill="auto"/>
+            <w:noWrap/>
+            <w:vAlign w:val="bottom"/>
+            <w:hideMark/>
+          </w:tcPr>
+          <w:p>
+            <w:pPr>
+              <w:spacing w:after="0" w:line="240" w:lineRule="auto"/>
+              <w:jc w:val="center"/>
+              <w:rPr>
+                <w:rFonts w:eastAsia="Times New Roman"/>
+                <w:color w:val="000000"/>
+              </w:rPr>
+            </w:pPr>
+            <w:r>
+              <w:rPr>
+                <w:rFonts w:eastAsia="Times New Roman"/>
+                <w:color w:val="000000"/>
+              </w:rPr>
+              <w:t>6</w:t>
+            </w:r>
+          </w:p>
+        </w:tc>
+      </w:tr>
+      <w:tr>
+        <w:trPr>
+          <w:trHeight w:val="300"/>
+        </w:trPr>
+        <w:tc>
+          <w:tcPr>
+            <w:tcW w:w="920" w:type="dxa"/>
+            <w:tcBorders>
+              <w:top w:val="nil"/>
+              <w:left w:val="single" w:sz="4" w:space="0" w:color="auto"/>
+              <w:bottom w:val="nil"/>
+              <w:right w:val="single" w:sz="4" w:space="0" w:color="auto"/>
+            </w:tcBorders>
+            <w:shd w:val="clear" w:color="auto" w:fill="auto"/>
+            <w:noWrap/>
+            <w:vAlign w:val="bottom"/>
+            <w:hideMark/>
+          </w:tcPr>
+          <w:p>
+            <w:pPr>
+              <w:spacing w:after="0" w:line="240" w:lineRule="auto"/>
+              <w:jc w:val="center"/>
+              <w:rPr>
+                <w:rFonts w:eastAsia="Times New Roman"/>
+                <w:color w:val="000000"/>
+              </w:rPr>
+            </w:pPr>
+            <w:r>
+              <w:rPr>
+                <w:rFonts w:eastAsia="Times New Roman"/>
+                <w:color w:val="000000"/>
+              </w:rPr>
+              <w:t>90</w:t>
+            </w:r>
+          </w:p>
+        </w:tc>
+        <w:tc>
+          <w:tcPr>
+            <w:tcW w:w="920" w:type="dxa"/>
+            <w:tcBorders>
+              <w:top w:val="nil"/>
+              <w:left w:val="nil"/>
+              <w:bottom w:val="nil"/>
+              <w:right w:val="single" w:sz="4" w:space="0" w:color="auto"/>
+            </w:tcBorders>
+            <w:shd w:val="clear" w:color="auto" w:fill="auto"/>
+            <w:noWrap/>
+            <w:vAlign w:val="bottom"/>
+            <w:hideMark/>
+          </w:tcPr>
+          <w:p>
+            <w:pPr>
+              <w:spacing w:after="0" w:line="240" w:lineRule="auto"/>
+              <w:jc w:val="center"/>
+              <w:rPr>
+                <w:rFonts w:eastAsia="Times New Roman"/>
+                <w:color w:val="000000"/>
+              </w:rPr>
+            </w:pPr>
+            <w:r>
+              <w:rPr>
+                <w:rFonts w:eastAsia="Times New Roman"/>
+                <w:color w:val="000000"/>
+              </w:rPr>
+              <w:t>0</w:t>
+            </w:r>
+          </w:p>
+        </w:tc>
+        <w:tc>
+          <w:tcPr>
+            <w:tcW w:w="920" w:type="dxa"/>
+            <w:tcBorders>
+              <w:top w:val="nil"/>
+              <w:left w:val="nil"/>
+              <w:bottom w:val="nil"/>
+              <w:right w:val="single" w:sz="4" w:space="0" w:color="auto"/>
+            </w:tcBorders>
+            <w:shd w:val="clear" w:color="auto" w:fill="auto"/>
+            <w:noWrap/>
+            <w:vAlign w:val="bottom"/>
+            <w:hideMark/>
+          </w:tcPr>
+          <w:p>
+            <w:pPr>
+              <w:spacing w:after="0" w:line="240" w:lineRule="auto"/>
+              <w:jc w:val="center"/>
+              <w:rPr>
+                <w:rFonts w:eastAsia="Times New Roman"/>
+                <w:color w:val="000000"/>
+              </w:rPr>
+            </w:pPr>
+            <w:r>
+              <w:rPr>
+                <w:rFonts w:eastAsia="Times New Roman"/>
+                <w:color w:val="000000"/>
+              </w:rPr>
+              <w:t>4</w:t>
+            </w:r>
+          </w:p>
+        </w:tc>
+      </w:tr>
+      <w:tr>
+        <w:trPr>
+          <w:trHeight w:val="300"/>
+        </w:trPr>
+        <w:tc>
+          <w:tcPr>
+            <w:tcW w:w="920" w:type="dxa"/>
+            <w:tcBorders>
+              <w:top w:val="nil"/>
+              <w:left w:val="single" w:sz="4" w:space="0" w:color="auto"/>
+              <w:bottom w:val="nil"/>
+              <w:right w:val="single" w:sz="4" w:space="0" w:color="auto"/>
+            </w:tcBorders>
+            <w:shd w:val="clear" w:color="auto" w:fill="auto"/>
+            <w:noWrap/>
+            <w:vAlign w:val="bottom"/>
+            <w:hideMark/>
+          </w:tcPr>
+          <w:p>
+            <w:pPr>
+              <w:spacing w:after="0" w:line="240" w:lineRule="auto"/>
+              <w:jc w:val="center"/>
+              <w:rPr>
+                <w:rFonts w:eastAsia="Times New Roman"/>
+                <w:color w:val="000000"/>
+              </w:rPr>
+            </w:pPr>
+            <w:r>
+              <w:rPr>
+                <w:rFonts w:eastAsia="Times New Roman"/>
+                <w:color w:val="000000"/>
+              </w:rPr>
+              <w:t>100</w:t>
+            </w:r>
+          </w:p>
+        </w:tc>
+        <w:tc>
+          <w:tcPr>
+            <w:tcW w:w="920" w:type="dxa"/>
+            <w:tcBorders>
+              <w:top w:val="nil"/>
+              <w:left w:val="nil"/>
+              <w:bottom w:val="nil"/>
+              <w:right w:val="single" w:sz="4" w:space="0" w:color="auto"/>
+            </w:tcBorders>
+            <w:shd w:val="clear" w:color="auto" w:fill="auto"/>
+            <w:noWrap/>
+            <w:vAlign w:val="bottom"/>
+            <w:hideMark/>
+          </w:tcPr>
+          <w:p>
+            <w:pPr>
+              <w:spacing w:after="0" w:line="240" w:lineRule="auto"/>
+              <w:jc w:val="center"/>
+              <w:rPr>
+                <w:rFonts w:eastAsia="Times New Roman"/>
+                <w:color w:val="000000"/>
+              </w:rPr>
+            </w:pPr>
+            <w:r>
+              <w:rPr>
+                <w:rFonts w:eastAsia="Times New Roman"/>
+                <w:color w:val="000000"/>
+              </w:rPr>
+              <w:t>0</w:t>
+            </w:r>
+          </w:p>
+        </w:tc>
+        <w:tc>
+          <w:tcPr>
+            <w:tcW w:w="920" w:type="dxa"/>
+            <w:tcBorders>
+              <w:top w:val="nil"/>
+              <w:left w:val="nil"/>
+              <w:bottom w:val="nil"/>
+              <w:right w:val="single" w:sz="4" w:space="0" w:color="auto"/>
+            </w:tcBorders>
+            <w:shd w:val="clear" w:color="auto" w:fill="auto"/>
+            <w:noWrap/>
+            <w:vAlign w:val="bottom"/>
+            <w:hideMark/>
+          </w:tcPr>
+          <w:p>
+            <w:pPr>
+              <w:spacing w:after="0" w:line="240" w:lineRule="auto"/>
+              <w:jc w:val="center"/>
+              <w:rPr>
+                <w:rFonts w:eastAsia="Times New Roman"/>
+                <w:color w:val="000000"/>
+              </w:rPr>
+            </w:pPr>
+            <w:r>
+              <w:rPr>
+                <w:rFonts w:eastAsia="Times New Roman"/>
+                <w:color w:val="000000"/>
+              </w:rPr>
+              <w:t>6</w:t>
+            </w:r>
+          </w:p>
+        </w:tc>
+      </w:tr>
+      <w:tr>
+        <w:trPr>
+          <w:trHeight w:val="300"/>
+        </w:trPr>
+        <w:tc>
+          <w:tcPr>
+            <w:tcW w:w="920" w:type="dxa"/>
+            <w:tcBorders>
+              <w:top w:val="nil"/>
+              <w:left w:val="single" w:sz="4" w:space="0" w:color="auto"/>
+              <w:bottom w:val="nil"/>
+              <w:right w:val="single" w:sz="4" w:space="0" w:color="auto"/>
+            </w:tcBorders>
+            <w:shd w:val="clear" w:color="auto" w:fill="auto"/>
+            <w:noWrap/>
+            <w:vAlign w:val="bottom"/>
+            <w:hideMark/>
+          </w:tcPr>
+          <w:p>
+            <w:pPr>
+              <w:spacing w:after="0" w:line="240" w:lineRule="auto"/>
+              <w:jc w:val="center"/>
+              <w:rPr>
+                <w:rFonts w:eastAsia="Times New Roman"/>
+                <w:color w:val="000000"/>
+              </w:rPr>
+            </w:pPr>
+            <w:r>
+              <w:rPr>
+                <w:rFonts w:eastAsia="Times New Roman"/>
+                <w:color w:val="000000"/>
+              </w:rPr>
+              <w:t>110</w:t>
+            </w:r>
+          </w:p>
+        </w:tc>
+        <w:tc>
+          <w:tcPr>
+            <w:tcW w:w="920" w:type="dxa"/>
+            <w:tcBorders>
+              <w:top w:val="nil"/>
+              <w:left w:val="nil"/>
+              <w:bottom w:val="nil"/>
+              <w:right w:val="single" w:sz="4" w:space="0" w:color="auto"/>
+            </w:tcBorders>
+            <w:shd w:val="clear" w:color="auto" w:fill="auto"/>
+            <w:noWrap/>
+            <w:vAlign w:val="bottom"/>
+            <w:hideMark/>
+          </w:tcPr>
+          <w:p>
+            <w:pPr>
+              <w:spacing w:after="0" w:line="240" w:lineRule="auto"/>
+              <w:jc w:val="center"/>
+              <w:rPr>
+                <w:rFonts w:eastAsia="Times New Roman"/>
+                <w:color w:val="000000"/>
+              </w:rPr>
+            </w:pPr>
+            <w:r>
+              <w:rPr>
+                <w:rFonts w:eastAsia="Times New Roman"/>
+                <w:color w:val="000000"/>
+              </w:rPr>
+              <w:t>0</w:t>
+            </w:r>
+          </w:p>
+        </w:tc>
+        <w:tc>
+          <w:tcPr>
+            <w:tcW w:w="920" w:type="dxa"/>
+            <w:tcBorders>
+              <w:top w:val="nil"/>
+              <w:left w:val="nil"/>
+              <w:bottom w:val="nil"/>
+              <w:right w:val="single" w:sz="4" w:space="0" w:color="auto"/>
+            </w:tcBorders>
+            <w:shd w:val="clear" w:color="auto" w:fill="auto"/>
+            <w:noWrap/>
+            <w:vAlign w:val="bottom"/>
+            <w:hideMark/>
+          </w:tcPr>
+          <w:p>
+            <w:pPr>
+              <w:spacing w:after="0" w:line="240" w:lineRule="auto"/>
+              <w:jc w:val="center"/>
+              <w:rPr>
+                <w:rFonts w:eastAsia="Times New Roman"/>
+                <w:color w:val="000000"/>
+              </w:rPr>
+            </w:pPr>
+            <w:r>
+              <w:rPr>
+                <w:rFonts w:eastAsia="Times New Roman"/>
+                <w:color w:val="000000"/>
+              </w:rPr>
+              <w:t>7</w:t>
+            </w:r>
+          </w:p>
+        </w:tc>
+      </w:tr>
+      <w:tr>
+        <w:trPr>
+          <w:trHeight w:val="300"/>
+        </w:trPr>
+        <w:tc>
+          <w:tcPr>
+            <w:tcW w:w="920" w:type="dxa"/>
+            <w:tcBorders>
+              <w:top w:val="nil"/>
+              <w:left w:val="single" w:sz="4" w:space="0" w:color="auto"/>
+              <w:bottom w:val="nil"/>
+              <w:right w:val="single" w:sz="4" w:space="0" w:color="auto"/>
+            </w:tcBorders>
+            <w:shd w:val="clear" w:color="auto" w:fill="auto"/>
+            <w:noWrap/>
+            <w:vAlign w:val="bottom"/>
+            <w:hideMark/>
+          </w:tcPr>
+          <w:p>
+            <w:pPr>
+              <w:spacing w:after="0" w:line="240" w:lineRule="auto"/>
+              <w:jc w:val="center"/>
+              <w:rPr>
+                <w:rFonts w:eastAsia="Times New Roman"/>
+                <w:color w:val="000000"/>
+              </w:rPr>
+            </w:pPr>
+            <w:r>
+              <w:rPr>
+                <w:rFonts w:eastAsia="Times New Roman"/>
+                <w:color w:val="000000"/>
+              </w:rPr>
+              <w:t>120</w:t>
+            </w:r>
+          </w:p>
+        </w:tc>
+        <w:tc>
+          <w:tcPr>
+            <w:tcW w:w="920" w:type="dxa"/>
+            <w:tcBorders>
+              <w:top w:val="nil"/>
+              <w:left w:val="nil"/>
+              <w:bottom w:val="nil"/>
+              <w:right w:val="single" w:sz="4" w:space="0" w:color="auto"/>
+            </w:tcBorders>
+            <w:shd w:val="clear" w:color="auto" w:fill="auto"/>
+            <w:noWrap/>
+            <w:vAlign w:val="bottom"/>
+            <w:hideMark/>
+          </w:tcPr>
+          <w:p>
+            <w:pPr>
+              <w:spacing w:after="0" w:line="240" w:lineRule="auto"/>
+              <w:jc w:val="center"/>
+              <w:rPr>
+                <w:rFonts w:eastAsia="Times New Roman"/>
+                <w:color w:val="000000"/>
+              </w:rPr>
+            </w:pPr>
+            <w:r>
+              <w:rPr>
+                <w:rFonts w:eastAsia="Times New Roman"/>
+                <w:color w:val="000000"/>
+              </w:rPr>
+              <w:t>0</w:t>
+            </w:r>
+          </w:p>
+        </w:tc>
+        <w:tc>
+          <w:tcPr>
+            <w:tcW w:w="920" w:type="dxa"/>
+            <w:tcBorders>
+              <w:top w:val="nil"/>
+              <w:left w:val="nil"/>
+              <w:bottom w:val="nil"/>
+              <w:right w:val="single" w:sz="4" w:space="0" w:color="auto"/>
+            </w:tcBorders>
+            <w:shd w:val="clear" w:color="auto" w:fill="auto"/>
+            <w:noWrap/>
+            <w:vAlign w:val="bottom"/>
+            <w:hideMark/>
+          </w:tcPr>
+          <w:p>
+            <w:pPr>
+              <w:spacing w:after="0" w:line="240" w:lineRule="auto"/>
+              <w:jc w:val="center"/>
+              <w:rPr>
+                <w:rFonts w:eastAsia="Times New Roman"/>
+                <w:color w:val="000000"/>
+              </w:rPr>
+            </w:pPr>
+            <w:r>
+              <w:rPr>
+                <w:rFonts w:eastAsia="Times New Roman"/>
+                <w:color w:val="000000"/>
+              </w:rPr>
+              <w:t>8</w:t>
+            </w:r>
+          </w:p>
+        </w:tc>
+      </w:tr>
+      <w:tr>
+        <w:trPr>
+          <w:trHeight w:val="300"/>
+        </w:trPr>
+        <w:tc>
+          <w:tcPr>
+            <w:tcW w:w="920" w:type="dxa"/>
+            <w:tcBorders>
+              <w:top w:val="nil"/>
+              <w:left w:val="single" w:sz="4" w:space="0" w:color="auto"/>
+              <w:bottom w:val="nil"/>
+              <w:right w:val="single" w:sz="4" w:space="0" w:color="auto"/>
+            </w:tcBorders>
+            <w:shd w:val="clear" w:color="auto" w:fill="auto"/>
+            <w:noWrap/>
+            <w:vAlign w:val="bottom"/>
+            <w:hideMark/>
+          </w:tcPr>
+          <w:p>
+            <w:pPr>
+              <w:spacing w:after="0" w:line="240" w:lineRule="auto"/>
+              <w:jc w:val="center"/>
+              <w:rPr>
+                <w:rFonts w:eastAsia="Times New Roman"/>
+                <w:color w:val="000000"/>
+              </w:rPr>
+            </w:pPr>
+            <w:r>
+              <w:rPr>
+                <w:rFonts w:eastAsia="Times New Roman"/>
+                <w:color w:val="000000"/>
+              </w:rPr>
+              <w:t>130</w:t>
+            </w:r>
+          </w:p>
+        </w:tc>
+        <w:tc>
+          <w:tcPr>
+            <w:tcW w:w="920" w:type="dxa"/>
+            <w:tcBorders>
+              <w:top w:val="nil"/>
+              <w:left w:val="nil"/>
+              <w:bottom w:val="nil"/>
+              <w:right w:val="single" w:sz="4" w:space="0" w:color="auto"/>
+            </w:tcBorders>
+            <w:shd w:val="clear" w:color="auto" w:fill="auto"/>
+            <w:noWrap/>
+            <w:vAlign w:val="bottom"/>
+            <w:hideMark/>
+          </w:tcPr>
+          <w:p>
+            <w:pPr>
+              <w:spacing w:after="0" w:line="240" w:lineRule="auto"/>
+              <w:jc w:val="center"/>
+              <w:rPr>
+                <w:rFonts w:eastAsia="Times New Roman"/>
+                <w:color w:val="000000"/>
+              </w:rPr>
+            </w:pPr>
+            <w:r>
+              <w:rPr>
+                <w:rFonts w:eastAsia="Times New Roman"/>
+                <w:color w:val="000000"/>
+              </w:rPr>
+              <w:t>0</w:t>
+            </w:r>
+          </w:p>
+        </w:tc>
+        <w:tc>
+          <w:tcPr>
+            <w:tcW w:w="920" w:type="dxa"/>
+            <w:tcBorders>
+              <w:top w:val="nil"/>
+              <w:left w:val="nil"/>
+              <w:bottom w:val="nil"/>
+              <w:right w:val="single" w:sz="4" w:space="0" w:color="auto"/>
+            </w:tcBorders>
+            <w:shd w:val="clear" w:color="auto" w:fill="auto"/>
+            <w:noWrap/>
+            <w:vAlign w:val="bottom"/>
+            <w:hideMark/>
+          </w:tcPr>
+          <w:p>
+            <w:pPr>
+              <w:spacing w:after="0" w:line="240" w:lineRule="auto"/>
+              <w:jc w:val="center"/>
+              <w:rPr>
+                <w:rFonts w:eastAsia="Times New Roman"/>
+                <w:color w:val="000000"/>
+              </w:rPr>
+            </w:pPr>
+            <w:r>
+              <w:rPr>
+                <w:rFonts w:eastAsia="Times New Roman"/>
+                <w:color w:val="000000"/>
+              </w:rPr>
+              <w:t>10</w:t>
+            </w:r>
+          </w:p>
+        </w:tc>
+      </w:tr>
+      <w:tr>
+        <w:trPr>
+          <w:trHeight w:val="300"/>
+        </w:trPr>
+        <w:tc>
+          <w:tcPr>
+            <w:tcW w:w="920" w:type="dxa"/>
+            <w:tcBorders>
+              <w:top w:val="nil"/>
+              <w:left w:val="single" w:sz="4" w:space="0" w:color="auto"/>
+              <w:bottom w:val="nil"/>
+              <w:right w:val="single" w:sz="4" w:space="0" w:color="auto"/>
+            </w:tcBorders>
+            <w:shd w:val="clear" w:color="auto" w:fill="auto"/>
+            <w:noWrap/>
+            <w:vAlign w:val="bottom"/>
+            <w:hideMark/>
+          </w:tcPr>
+          <w:p>
+            <w:pPr>
+              <w:spacing w:after="0" w:line="240" w:lineRule="auto"/>
+              <w:jc w:val="center"/>
+              <w:rPr>
+                <w:rFonts w:eastAsia="Times New Roman"/>
+                <w:color w:val="000000"/>
+              </w:rPr>
+            </w:pPr>
+            <w:r>
+              <w:rPr>
+                <w:rFonts w:eastAsia="Times New Roman"/>
+                <w:color w:val="000000"/>
+              </w:rPr>
+              <w:t>140</w:t>
+            </w:r>
+          </w:p>
+        </w:tc>
+        <w:tc>
+          <w:tcPr>
+            <w:tcW w:w="920" w:type="dxa"/>
+            <w:tcBorders>
+              <w:top w:val="nil"/>
+              <w:left w:val="nil"/>
+              <w:bottom w:val="nil"/>
+              <w:right w:val="single" w:sz="4" w:space="0" w:color="auto"/>
+            </w:tcBorders>
+            <w:shd w:val="clear" w:color="auto" w:fill="auto"/>
+            <w:noWrap/>
+            <w:vAlign w:val="bottom"/>
+            <w:hideMark/>
+          </w:tcPr>
+          <w:p>
+            <w:pPr>
+              <w:spacing w:after="0" w:line="240" w:lineRule="auto"/>
+              <w:jc w:val="center"/>
+              <w:rPr>
+                <w:rFonts w:eastAsia="Times New Roman"/>
+                <w:color w:val="000000"/>
+              </w:rPr>
+            </w:pPr>
+            <w:r>
+              <w:rPr>
+                <w:rFonts w:eastAsia="Times New Roman"/>
+                <w:color w:val="000000"/>
+              </w:rPr>
+              <w:t>0</w:t>
+            </w:r>
+          </w:p>
+        </w:tc>
+        <w:tc>
+          <w:tcPr>
+            <w:tcW w:w="920" w:type="dxa"/>
+            <w:tcBorders>
+              <w:top w:val="nil"/>
+              <w:left w:val="nil"/>
+              <w:bottom w:val="nil"/>
+              <w:right w:val="single" w:sz="4" w:space="0" w:color="auto"/>
+            </w:tcBorders>
+            <w:shd w:val="clear" w:color="auto" w:fill="auto"/>
+            <w:noWrap/>
+            <w:vAlign w:val="bottom"/>
+            <w:hideMark/>
+          </w:tcPr>
+          <w:p>
+            <w:pPr>
+              <w:spacing w:after="0" w:line="240" w:lineRule="auto"/>
+              <w:jc w:val="center"/>
+              <w:rPr>
+                <w:rFonts w:eastAsia="Times New Roman"/>
+                <w:color w:val="000000"/>
+              </w:rPr>
+            </w:pPr>
+            <w:r>
+              <w:rPr>
+                <w:rFonts w:eastAsia="Times New Roman"/>
+                <w:color w:val="000000"/>
+              </w:rPr>
+              <w:t>13</w:t>
+            </w:r>
+          </w:p>
+        </w:tc>
+      </w:tr>
+      <w:tr>
+        <w:trPr>
+          <w:trHeight w:val="300"/>
+        </w:trPr>
+        <w:tc>
+          <w:tcPr>
+            <w:tcW w:w="920" w:type="dxa"/>
+            <w:tcBorders>
+              <w:top w:val="nil"/>
+              <w:left w:val="single" w:sz="4" w:space="0" w:color="auto"/>
+              <w:bottom w:val="nil"/>
+              <w:right w:val="single" w:sz="4" w:space="0" w:color="auto"/>
+            </w:tcBorders>
+            <w:shd w:val="clear" w:color="auto" w:fill="auto"/>
+            <w:noWrap/>
+            <w:vAlign w:val="bottom"/>
+            <w:hideMark/>
+          </w:tcPr>
+          <w:p>
+            <w:pPr>
+              <w:spacing w:after="0" w:line="240" w:lineRule="auto"/>
+              <w:jc w:val="center"/>
+              <w:rPr>
+                <w:rFonts w:eastAsia="Times New Roman"/>
+                <w:color w:val="000000"/>
+              </w:rPr>
+            </w:pPr>
+            <w:r>
+              <w:rPr>
+                <w:rFonts w:eastAsia="Times New Roman"/>
+                <w:color w:val="000000"/>
+              </w:rPr>
+              <w:t>150</w:t>
+            </w:r>
+          </w:p>
+        </w:tc>
+        <w:tc>
+          <w:tcPr>
+            <w:tcW w:w="920" w:type="dxa"/>
+            <w:tcBorders>
+              <w:top w:val="nil"/>
+              <w:left w:val="nil"/>
+              <w:bottom w:val="nil"/>
+              <w:right w:val="single" w:sz="4" w:space="0" w:color="auto"/>
+            </w:tcBorders>
+            <w:shd w:val="clear" w:color="auto" w:fill="auto"/>
+            <w:noWrap/>
+            <w:vAlign w:val="bottom"/>
+            <w:hideMark/>
+          </w:tcPr>
+          <w:p>
+            <w:pPr>
+              <w:spacing w:after="0" w:line="240" w:lineRule="auto"/>
+              <w:jc w:val="center"/>
+              <w:rPr>
+                <w:rFonts w:eastAsia="Times New Roman"/>
+                <w:color w:val="000000"/>
+              </w:rPr>
+            </w:pPr>
+            <w:r>
+              <w:rPr>
+                <w:rFonts w:eastAsia="Times New Roman"/>
+                <w:color w:val="000000"/>
+              </w:rPr>
+              <w:t>0</w:t>
+            </w:r>
+          </w:p>
+        </w:tc>
+        <w:tc>
+          <w:tcPr>
+            <w:tcW w:w="920" w:type="dxa"/>
+            <w:tcBorders>
+              <w:top w:val="nil"/>
+              <w:left w:val="nil"/>
+              <w:bottom w:val="nil"/>
+              <w:right w:val="single" w:sz="4" w:space="0" w:color="auto"/>
+            </w:tcBorders>
+            <w:shd w:val="clear" w:color="auto" w:fill="auto"/>
+            <w:noWrap/>
+            <w:vAlign w:val="bottom"/>
+            <w:hideMark/>
+          </w:tcPr>
+          <w:p>
+            <w:pPr>
+              <w:spacing w:after="0" w:line="240" w:lineRule="auto"/>
+              <w:jc w:val="center"/>
+              <w:rPr>
+                <w:rFonts w:eastAsia="Times New Roman"/>
+                <w:color w:val="000000"/>
+              </w:rPr>
+            </w:pPr>
+            <w:r>
+              <w:rPr>
+                <w:rFonts w:eastAsia="Times New Roman"/>
+                <w:color w:val="000000"/>
+              </w:rPr>
+              <w:t>16</w:t>
+            </w:r>
+          </w:p>
+        </w:tc>
+      </w:tr>
+      <w:tr>
+        <w:trPr>
+          <w:trHeight w:val="300"/>
+        </w:trPr>
+        <w:tc>
+          <w:tcPr>
+            <w:tcW w:w="920" w:type="dxa"/>
+            <w:tcBorders>
+              <w:top w:val="nil"/>
+              <w:left w:val="single" w:sz="4" w:space="0" w:color="auto"/>
+              <w:bottom w:val="nil"/>
+              <w:right w:val="single" w:sz="4" w:space="0" w:color="auto"/>
+            </w:tcBorders>
+            <w:shd w:val="clear" w:color="auto" w:fill="auto"/>
+            <w:noWrap/>
+            <w:vAlign w:val="bottom"/>
+            <w:hideMark/>
+          </w:tcPr>
+          <w:p>
+            <w:pPr>
+              <w:spacing w:after="0" w:line="240" w:lineRule="auto"/>
+              <w:jc w:val="center"/>
+              <w:rPr>
+                <w:rFonts w:eastAsia="Times New Roman"/>
+                <w:color w:val="000000"/>
+              </w:rPr>
+            </w:pPr>
+            <w:r>
+              <w:rPr>
+                <w:rFonts w:eastAsia="Times New Roman"/>
+                <w:color w:val="000000"/>
+              </w:rPr>
+              <w:t>160</w:t>
+            </w:r>
+          </w:p>
+        </w:tc>
+        <w:tc>
+          <w:tcPr>
+            <w:tcW w:w="920" w:type="dxa"/>
+            <w:tcBorders>
+              <w:top w:val="nil"/>
+              <w:left w:val="nil"/>
+              <w:bottom w:val="nil"/>
+              <w:right w:val="single" w:sz="4" w:space="0" w:color="auto"/>
+            </w:tcBorders>
+            <w:shd w:val="clear" w:color="auto" w:fill="auto"/>
+            <w:noWrap/>
+            <w:vAlign w:val="bottom"/>
+            <w:hideMark/>
+          </w:tcPr>
+          <w:p>
+            <w:pPr>
+              <w:spacing w:after="0" w:line="240" w:lineRule="auto"/>
+              <w:jc w:val="center"/>
+              <w:rPr>
+                <w:rFonts w:eastAsia="Times New Roman"/>
+                <w:color w:val="000000"/>
+              </w:rPr>
+            </w:pPr>
+            <w:r>
+              <w:rPr>
+                <w:rFonts w:eastAsia="Times New Roman"/>
+                <w:color w:val="000000"/>
+              </w:rPr>
+              <w:t>0</w:t>
+            </w:r>
+          </w:p>
+        </w:tc>
+        <w:tc>
+          <w:tcPr>
+            <w:tcW w:w="920" w:type="dxa"/>
+            <w:tcBorders>
+              <w:top w:val="nil"/>
+              <w:left w:val="nil"/>
+              <w:bottom w:val="nil"/>
+              <w:right w:val="single" w:sz="4" w:space="0" w:color="auto"/>
+            </w:tcBorders>
+            <w:shd w:val="clear" w:color="auto" w:fill="auto"/>
+            <w:noWrap/>
+            <w:vAlign w:val="bottom"/>
+            <w:hideMark/>
+          </w:tcPr>
+          <w:p>
+            <w:pPr>
+              <w:spacing w:after="0" w:line="240" w:lineRule="auto"/>
+              <w:jc w:val="center"/>
+              <w:rPr>
+                <w:rFonts w:eastAsia="Times New Roman"/>
+                <w:color w:val="000000"/>
+              </w:rPr>
+            </w:pPr>
+            <w:r>
+              <w:rPr>
+                <w:rFonts w:eastAsia="Times New Roman"/>
+                <w:color w:val="000000"/>
+              </w:rPr>
+              <w:t>19</w:t>
+            </w:r>
+          </w:p>
+        </w:tc>
+      </w:tr>
+      <w:tr>
+        <w:trPr>
+          <w:trHeight w:val="300"/>
+        </w:trPr>
+        <w:tc>
+          <w:tcPr>
+            <w:tcW w:w="920" w:type="dxa"/>
+            <w:tcBorders>
+              <w:top w:val="nil"/>
+              <w:left w:val="single" w:sz="4" w:space="0" w:color="auto"/>
+              <w:bottom w:val="nil"/>
+              <w:right w:val="single" w:sz="4" w:space="0" w:color="auto"/>
+            </w:tcBorders>
+            <w:shd w:val="clear" w:color="auto" w:fill="auto"/>
+            <w:noWrap/>
+            <w:vAlign w:val="bottom"/>
+            <w:hideMark/>
+          </w:tcPr>
+          <w:p>
+            <w:pPr>
+              <w:spacing w:after="0" w:line="240" w:lineRule="auto"/>
+              <w:jc w:val="center"/>
+              <w:rPr>
+                <w:rFonts w:eastAsia="Times New Roman"/>
+                <w:color w:val="000000"/>
+              </w:rPr>
+            </w:pPr>
+            <w:r>
+              <w:rPr>
+                <w:rFonts w:eastAsia="Times New Roman"/>
+                <w:color w:val="000000"/>
+              </w:rPr>
+              <w:t>170</w:t>
+            </w:r>
+          </w:p>
+        </w:tc>
+        <w:tc>
+          <w:tcPr>
+            <w:tcW w:w="920" w:type="dxa"/>
+            <w:tcBorders>
+              <w:top w:val="nil"/>
+              <w:left w:val="nil"/>
+              <w:bottom w:val="nil"/>
+              <w:right w:val="single" w:sz="4" w:space="0" w:color="auto"/>
+            </w:tcBorders>
+            <w:shd w:val="clear" w:color="auto" w:fill="auto"/>
+            <w:noWrap/>
+            <w:vAlign w:val="bottom"/>
+            <w:hideMark/>
+          </w:tcPr>
+          <w:p>
+            <w:pPr>
+              <w:spacing w:after="0" w:line="240" w:lineRule="auto"/>
+              <w:jc w:val="center"/>
+              <w:rPr>
+                <w:rFonts w:eastAsia="Times New Roman"/>
+                <w:color w:val="000000"/>
+              </w:rPr>
+            </w:pPr>
+            <w:r>
+              <w:rPr>
+                <w:rFonts w:eastAsia="Times New Roman"/>
+                <w:color w:val="000000"/>
+              </w:rPr>
+              <w:t>0</w:t>
+            </w:r>
+          </w:p>
+        </w:tc>
+        <w:tc>
+          <w:tcPr>
+            <w:tcW w:w="920" w:type="dxa"/>
+            <w:tcBorders>
+              <w:top w:val="nil"/>
+              <w:left w:val="nil"/>
+              <w:bottom w:val="nil"/>
+              <w:right w:val="single" w:sz="4" w:space="0" w:color="auto"/>
+            </w:tcBorders>
+            <w:shd w:val="clear" w:color="auto" w:fill="auto"/>
+            <w:noWrap/>
+            <w:vAlign w:val="bottom"/>
+            <w:hideMark/>
+          </w:tcPr>
+          <w:p>
+            <w:pPr>
+              <w:spacing w:after="0" w:line="240" w:lineRule="auto"/>
+              <w:jc w:val="center"/>
+              <w:rPr>
+                <w:rFonts w:eastAsia="Times New Roman"/>
+                <w:color w:val="000000"/>
+              </w:rPr>
+            </w:pPr>
+            <w:r>
+              <w:rPr>
+                <w:rFonts w:eastAsia="Times New Roman"/>
+                <w:color w:val="000000"/>
+              </w:rPr>
+              <w:t>24</w:t>
+            </w:r>
+          </w:p>
+        </w:tc>
+      </w:tr>
+      <w:tr>
+        <w:trPr>
+          <w:trHeight w:val="300"/>
+        </w:trPr>
+        <w:tc>
+          <w:tcPr>
+            <w:tcW w:w="920" w:type="dxa"/>
+            <w:tcBorders>
+              <w:top w:val="nil"/>
+              <w:left w:val="single" w:sz="4" w:space="0" w:color="auto"/>
+              <w:bottom w:val="nil"/>
+              <w:right w:val="single" w:sz="4" w:space="0" w:color="auto"/>
+            </w:tcBorders>
+            <w:shd w:val="clear" w:color="auto" w:fill="auto"/>
+            <w:noWrap/>
+            <w:vAlign w:val="bottom"/>
+            <w:hideMark/>
+          </w:tcPr>
+          <w:p>
+            <w:pPr>
+              <w:spacing w:after="0" w:line="240" w:lineRule="auto"/>
+              <w:jc w:val="center"/>
+              <w:rPr>
+                <w:rFonts w:eastAsia="Times New Roman"/>
+                <w:color w:val="000000"/>
+              </w:rPr>
+            </w:pPr>
+            <w:r>
+              <w:rPr>
+                <w:rFonts w:eastAsia="Times New Roman"/>
+                <w:color w:val="000000"/>
+              </w:rPr>
+              <w:t>180</w:t>
+            </w:r>
+          </w:p>
+        </w:tc>
+        <w:tc>
+          <w:tcPr>
+            <w:tcW w:w="920" w:type="dxa"/>
+            <w:tcBorders>
+              <w:top w:val="nil"/>
+              <w:left w:val="nil"/>
+              <w:bottom w:val="nil"/>
+              <w:right w:val="single" w:sz="4" w:space="0" w:color="auto"/>
+            </w:tcBorders>
+            <w:shd w:val="clear" w:color="auto" w:fill="auto"/>
+            <w:noWrap/>
+            <w:vAlign w:val="bottom"/>
+            <w:hideMark/>
+          </w:tcPr>
+          <w:p>
+            <w:pPr>
+              <w:spacing w:after="0" w:line="240" w:lineRule="auto"/>
+              <w:jc w:val="center"/>
+              <w:rPr>
+                <w:rFonts w:eastAsia="Times New Roman"/>
+                <w:color w:val="000000"/>
+              </w:rPr>
+            </w:pPr>
+            <w:r>
+              <w:rPr>
+                <w:rFonts w:eastAsia="Times New Roman"/>
+                <w:color w:val="000000"/>
+              </w:rPr>
+              <w:t>0</w:t>
+            </w:r>
+          </w:p>
+        </w:tc>
+        <w:tc>
+          <w:tcPr>
+            <w:tcW w:w="920" w:type="dxa"/>
+            <w:tcBorders>
+              <w:top w:val="nil"/>
+              <w:left w:val="nil"/>
+              <w:bottom w:val="nil"/>
+              <w:right w:val="single" w:sz="4" w:space="0" w:color="auto"/>
+            </w:tcBorders>
+            <w:shd w:val="clear" w:color="auto" w:fill="auto"/>
+            <w:noWrap/>
+            <w:vAlign w:val="bottom"/>
+            <w:hideMark/>
+          </w:tcPr>
+          <w:p>
+            <w:pPr>
+              <w:spacing w:after="0" w:line="240" w:lineRule="auto"/>
+              <w:jc w:val="center"/>
+              <w:rPr>
+                <w:rFonts w:eastAsia="Times New Roman"/>
+                <w:color w:val="000000"/>
+              </w:rPr>
+            </w:pPr>
+            <w:r>
+              <w:rPr>
+                <w:rFonts w:eastAsia="Times New Roman"/>
+                <w:color w:val="000000"/>
+              </w:rPr>
+              <w:t>28</w:t>
+            </w:r>
+          </w:p>
+        </w:tc>
+      </w:tr>
+      <w:tr>
+        <w:trPr>
+          <w:trHeight w:val="300"/>
+        </w:trPr>
+        <w:tc>
+          <w:tcPr>
+            <w:tcW w:w="920" w:type="dxa"/>
+            <w:tcBorders>
+              <w:top w:val="nil"/>
+              <w:left w:val="single" w:sz="4" w:space="0" w:color="auto"/>
+              <w:bottom w:val="nil"/>
+              <w:right w:val="single" w:sz="4" w:space="0" w:color="auto"/>
+            </w:tcBorders>
+            <w:shd w:val="clear" w:color="auto" w:fill="auto"/>
+            <w:noWrap/>
+            <w:vAlign w:val="bottom"/>
+            <w:hideMark/>
+          </w:tcPr>
+          <w:p>
+            <w:pPr>
+              <w:spacing w:after="0" w:line="240" w:lineRule="auto"/>
+              <w:jc w:val="center"/>
+              <w:rPr>
+                <w:rFonts w:eastAsia="Times New Roman"/>
+                <w:color w:val="000000"/>
+              </w:rPr>
+            </w:pPr>
+            <w:r>
+              <w:rPr>
+                <w:rFonts w:eastAsia="Times New Roman"/>
+                <w:color w:val="000000"/>
+              </w:rPr>
+              <w:t>190</w:t>
+            </w:r>
+          </w:p>
+        </w:tc>
+        <w:tc>
+          <w:tcPr>
+            <w:tcW w:w="920" w:type="dxa"/>
+            <w:tcBorders>
+              <w:top w:val="nil"/>
+              <w:left w:val="nil"/>
+              <w:bottom w:val="nil"/>
+              <w:right w:val="single" w:sz="4" w:space="0" w:color="auto"/>
+            </w:tcBorders>
+            <w:shd w:val="clear" w:color="auto" w:fill="auto"/>
+            <w:noWrap/>
+            <w:vAlign w:val="bottom"/>
+            <w:hideMark/>
+          </w:tcPr>
+          <w:p>
+            <w:pPr>
+              <w:spacing w:after="0" w:line="240" w:lineRule="auto"/>
+              <w:jc w:val="center"/>
+              <w:rPr>
+                <w:rFonts w:eastAsia="Times New Roman"/>
+                <w:color w:val="000000"/>
+              </w:rPr>
+            </w:pPr>
+            <w:r>
+              <w:rPr>
+                <w:rFonts w:eastAsia="Times New Roman"/>
+                <w:color w:val="000000"/>
+              </w:rPr>
+              <w:t>0</w:t>
+            </w:r>
+          </w:p>
+        </w:tc>
+        <w:tc>
+          <w:tcPr>
+            <w:tcW w:w="920" w:type="dxa"/>
+            <w:tcBorders>
+              <w:top w:val="nil"/>
+              <w:left w:val="nil"/>
+              <w:bottom w:val="nil"/>
+              <w:right w:val="single" w:sz="4" w:space="0" w:color="auto"/>
+            </w:tcBorders>
+            <w:shd w:val="clear" w:color="auto" w:fill="auto"/>
+            <w:noWrap/>
+            <w:vAlign w:val="bottom"/>
+            <w:hideMark/>
+          </w:tcPr>
+          <w:p>
+            <w:pPr>
+              <w:spacing w:after="0" w:line="240" w:lineRule="auto"/>
+              <w:jc w:val="center"/>
+              <w:rPr>
+                <w:rFonts w:eastAsia="Times New Roman"/>
+                <w:color w:val="000000"/>
+              </w:rPr>
+            </w:pPr>
+            <w:r>
+              <w:rPr>
+                <w:rFonts w:eastAsia="Times New Roman"/>
+                <w:color w:val="000000"/>
+              </w:rPr>
+              <w:t>32</w:t>
+            </w:r>
+          </w:p>
+        </w:tc>
+      </w:tr>
+      <w:tr>
+        <w:trPr>
+          <w:trHeight w:val="300"/>
+        </w:trPr>
+        <w:tc>
+          <w:tcPr>
+            <w:tcW w:w="920" w:type="dxa"/>
+            <w:tcBorders>
+              <w:top w:val="nil"/>
+              <w:left w:val="single" w:sz="4" w:space="0" w:color="auto"/>
+              <w:bottom w:val="nil"/>
+              <w:right w:val="single" w:sz="4" w:space="0" w:color="auto"/>
+            </w:tcBorders>
+            <w:shd w:val="clear" w:color="auto" w:fill="auto"/>
+            <w:noWrap/>
+            <w:vAlign w:val="bottom"/>
+            <w:hideMark/>
+          </w:tcPr>
+          <w:p>
+            <w:pPr>
+              <w:spacing w:after="0" w:line="240" w:lineRule="auto"/>
+              <w:jc w:val="center"/>
+              <w:rPr>
+                <w:rFonts w:eastAsia="Times New Roman"/>
+                <w:color w:val="000000"/>
+              </w:rPr>
+            </w:pPr>
+            <w:r>
+              <w:rPr>
+                <w:rFonts w:eastAsia="Times New Roman"/>
+                <w:color w:val="000000"/>
+              </w:rPr>
+              <w:t>200</w:t>
+            </w:r>
+          </w:p>
+        </w:tc>
+        <w:tc>
+          <w:tcPr>
+            <w:tcW w:w="920" w:type="dxa"/>
+            <w:tcBorders>
+              <w:top w:val="nil"/>
+              <w:left w:val="nil"/>
+              <w:bottom w:val="nil"/>
+              <w:right w:val="single" w:sz="4" w:space="0" w:color="auto"/>
+            </w:tcBorders>
+            <w:shd w:val="clear" w:color="auto" w:fill="auto"/>
+            <w:noWrap/>
+            <w:vAlign w:val="bottom"/>
+            <w:hideMark/>
+          </w:tcPr>
+          <w:p>
+            <w:pPr>
+              <w:spacing w:after="0" w:line="240" w:lineRule="auto"/>
+              <w:jc w:val="center"/>
+              <w:rPr>
+                <w:rFonts w:eastAsia="Times New Roman"/>
+                <w:color w:val="000000"/>
+              </w:rPr>
+            </w:pPr>
+            <w:r>
+              <w:rPr>
+                <w:rFonts w:eastAsia="Times New Roman"/>
+                <w:color w:val="000000"/>
+              </w:rPr>
+              <w:t>0</w:t>
+            </w:r>
+          </w:p>
+        </w:tc>
+        <w:tc>
+          <w:tcPr>
+            <w:tcW w:w="920" w:type="dxa"/>
+            <w:tcBorders>
+              <w:top w:val="nil"/>
+              <w:left w:val="nil"/>
+              <w:bottom w:val="nil"/>
+              <w:right w:val="single" w:sz="4" w:space="0" w:color="auto"/>
+            </w:tcBorders>
+            <w:shd w:val="clear" w:color="auto" w:fill="auto"/>
+            <w:noWrap/>
+            <w:vAlign w:val="bottom"/>
+            <w:hideMark/>
+          </w:tcPr>
+          <w:p>
+            <w:pPr>
+              <w:spacing w:after="0" w:line="240" w:lineRule="auto"/>
+              <w:jc w:val="center"/>
+              <w:rPr>
+                <w:rFonts w:eastAsia="Times New Roman"/>
+                <w:color w:val="000000"/>
+              </w:rPr>
+            </w:pPr>
+            <w:r>
+              <w:rPr>
+                <w:rFonts w:eastAsia="Times New Roman"/>
+                <w:color w:val="000000"/>
+              </w:rPr>
+              <w:t>38</w:t>
+            </w:r>
+          </w:p>
+        </w:tc>
+      </w:tr>
+      <w:tr>
+        <w:trPr>
+          <w:trHeight w:val="300"/>
+        </w:trPr>
+        <w:tc>
+          <w:tcPr>
+            <w:tcW w:w="920" w:type="dxa"/>
+            <w:tcBorders>
+              <w:top w:val="nil"/>
+              <w:left w:val="single" w:sz="4" w:space="0" w:color="auto"/>
+              <w:bottom w:val="nil"/>
+              <w:right w:val="single" w:sz="4" w:space="0" w:color="auto"/>
+            </w:tcBorders>
+            <w:shd w:val="clear" w:color="auto" w:fill="auto"/>
+            <w:noWrap/>
+            <w:vAlign w:val="bottom"/>
+            <w:hideMark/>
+          </w:tcPr>
+          <w:p>
+            <w:pPr>
+              <w:spacing w:after="0" w:line="240" w:lineRule="auto"/>
+              <w:jc w:val="center"/>
+              <w:rPr>
+                <w:rFonts w:eastAsia="Times New Roman"/>
+                <w:color w:val="000000"/>
+              </w:rPr>
+            </w:pPr>
+            <w:r>
+              <w:rPr>
+                <w:rFonts w:eastAsia="Times New Roman"/>
+                <w:color w:val="000000"/>
+              </w:rPr>
+              <w:t>210</w:t>
+            </w:r>
+          </w:p>
+        </w:tc>
+        <w:tc>
+          <w:tcPr>
+            <w:tcW w:w="920" w:type="dxa"/>
+            <w:tcBorders>
+              <w:top w:val="nil"/>
+              <w:left w:val="nil"/>
+              <w:bottom w:val="nil"/>
+              <w:right w:val="single" w:sz="4" w:space="0" w:color="auto"/>
+            </w:tcBorders>
+            <w:shd w:val="clear" w:color="auto" w:fill="auto"/>
+            <w:noWrap/>
+            <w:vAlign w:val="bottom"/>
+            <w:hideMark/>
+          </w:tcPr>
+          <w:p>
+            <w:pPr>
+              <w:spacing w:after="0" w:line="240" w:lineRule="auto"/>
+              <w:jc w:val="center"/>
+              <w:rPr>
+                <w:rFonts w:eastAsia="Times New Roman"/>
+                <w:color w:val="000000"/>
+              </w:rPr>
+            </w:pPr>
+            <w:r>
+              <w:rPr>
+                <w:rFonts w:eastAsia="Times New Roman"/>
+                <w:color w:val="000000"/>
+              </w:rPr>
+              <w:t>0</w:t>
+            </w:r>
+          </w:p>
+        </w:tc>
+        <w:tc>
+          <w:tcPr>
+            <w:tcW w:w="920" w:type="dxa"/>
+            <w:tcBorders>
+              <w:top w:val="nil"/>
+              <w:left w:val="nil"/>
+              <w:bottom w:val="nil"/>
+              <w:right w:val="single" w:sz="4" w:space="0" w:color="auto"/>
+            </w:tcBorders>
+            <w:shd w:val="clear" w:color="auto" w:fill="auto"/>
+            <w:noWrap/>
+            <w:vAlign w:val="bottom"/>
+            <w:hideMark/>
+          </w:tcPr>
+          <w:p>
+            <w:pPr>
+              <w:spacing w:after="0" w:line="240" w:lineRule="auto"/>
+              <w:jc w:val="center"/>
+              <w:rPr>
+                <w:rFonts w:eastAsia="Times New Roman"/>
+                <w:color w:val="000000"/>
+              </w:rPr>
+            </w:pPr>
+            <w:r>
+              <w:rPr>
+                <w:rFonts w:eastAsia="Times New Roman"/>
+                <w:color w:val="000000"/>
+              </w:rPr>
+              <w:t>47</w:t>
+            </w:r>
+          </w:p>
+        </w:tc>
+      </w:tr>
+      <w:tr>
+        <w:trPr>
+          <w:trHeight w:val="300"/>
+        </w:trPr>
+        <w:tc>
+          <w:tcPr>
+            <w:tcW w:w="920" w:type="dxa"/>
+            <w:tcBorders>
+              <w:top w:val="nil"/>
+              <w:left w:val="single" w:sz="4" w:space="0" w:color="auto"/>
+              <w:bottom w:val="nil"/>
+              <w:right w:val="single" w:sz="4" w:space="0" w:color="auto"/>
+            </w:tcBorders>
+            <w:shd w:val="clear" w:color="auto" w:fill="auto"/>
+            <w:noWrap/>
+            <w:vAlign w:val="bottom"/>
+            <w:hideMark/>
+          </w:tcPr>
+          <w:p>
+            <w:pPr>
+              <w:spacing w:after="0" w:line="240" w:lineRule="auto"/>
+              <w:jc w:val="center"/>
+              <w:rPr>
+                <w:rFonts w:eastAsia="Times New Roman"/>
+                <w:color w:val="000000"/>
+              </w:rPr>
+            </w:pPr>
+            <w:r>
+              <w:rPr>
+                <w:rFonts w:eastAsia="Times New Roman"/>
+                <w:color w:val="000000"/>
+              </w:rPr>
+              <w:t>220</w:t>
+            </w:r>
+          </w:p>
+        </w:tc>
+        <w:tc>
+          <w:tcPr>
+            <w:tcW w:w="920" w:type="dxa"/>
+            <w:tcBorders>
+              <w:top w:val="nil"/>
+              <w:left w:val="nil"/>
+              <w:bottom w:val="nil"/>
+              <w:right w:val="single" w:sz="4" w:space="0" w:color="auto"/>
+            </w:tcBorders>
+            <w:shd w:val="clear" w:color="auto" w:fill="auto"/>
+            <w:noWrap/>
+            <w:vAlign w:val="bottom"/>
+            <w:hideMark/>
+          </w:tcPr>
+          <w:p>
+            <w:pPr>
+              <w:spacing w:after="0" w:line="240" w:lineRule="auto"/>
+              <w:jc w:val="center"/>
+              <w:rPr>
+                <w:rFonts w:eastAsia="Times New Roman"/>
+                <w:color w:val="000000"/>
+              </w:rPr>
+            </w:pPr>
+            <w:r>
+              <w:rPr>
+                <w:rFonts w:eastAsia="Times New Roman"/>
+                <w:color w:val="000000"/>
+              </w:rPr>
+              <w:t>0</w:t>
+            </w:r>
+          </w:p>
+        </w:tc>
+        <w:tc>
+          <w:tcPr>
+            <w:tcW w:w="920" w:type="dxa"/>
+            <w:tcBorders>
+              <w:top w:val="nil"/>
+              <w:left w:val="nil"/>
+              <w:bottom w:val="nil"/>
+              <w:right w:val="single" w:sz="4" w:space="0" w:color="auto"/>
+            </w:tcBorders>
+            <w:shd w:val="clear" w:color="auto" w:fill="auto"/>
+            <w:noWrap/>
+            <w:vAlign w:val="bottom"/>
+            <w:hideMark/>
+          </w:tcPr>
+          <w:p>
+            <w:pPr>
+              <w:spacing w:after="0" w:line="240" w:lineRule="auto"/>
+              <w:jc w:val="center"/>
+              <w:rPr>
+                <w:rFonts w:eastAsia="Times New Roman"/>
+                <w:color w:val="000000"/>
+              </w:rPr>
+            </w:pPr>
+            <w:r>
+              <w:rPr>
+                <w:rFonts w:eastAsia="Times New Roman"/>
+                <w:color w:val="000000"/>
+              </w:rPr>
+              <w:t>51</w:t>
+            </w:r>
+          </w:p>
+        </w:tc>
+      </w:tr>
+      <w:tr>
+        <w:trPr>
+          <w:trHeight w:val="300"/>
+        </w:trPr>
+        <w:tc>
+          <w:tcPr>
+            <w:tcW w:w="920" w:type="dxa"/>
+            <w:tcBorders>
+              <w:top w:val="nil"/>
+              <w:left w:val="single" w:sz="4" w:space="0" w:color="auto"/>
+              <w:bottom w:val="nil"/>
+              <w:right w:val="single" w:sz="4" w:space="0" w:color="auto"/>
+            </w:tcBorders>
+            <w:shd w:val="clear" w:color="auto" w:fill="auto"/>
+            <w:noWrap/>
+            <w:vAlign w:val="bottom"/>
+            <w:hideMark/>
+          </w:tcPr>
+          <w:p>
+            <w:pPr>
+              <w:spacing w:after="0" w:line="240" w:lineRule="auto"/>
+              <w:jc w:val="center"/>
+              <w:rPr>
+                <w:rFonts w:eastAsia="Times New Roman"/>
+                <w:color w:val="000000"/>
+              </w:rPr>
+            </w:pPr>
+            <w:r>
+              <w:rPr>
+                <w:rFonts w:eastAsia="Times New Roman"/>
+                <w:color w:val="000000"/>
+              </w:rPr>
+              <w:t>230</w:t>
+            </w:r>
+          </w:p>
+        </w:tc>
+        <w:tc>
+          <w:tcPr>
+            <w:tcW w:w="920" w:type="dxa"/>
+            <w:tcBorders>
+              <w:top w:val="nil"/>
+              <w:left w:val="nil"/>
+              <w:bottom w:val="nil"/>
+              <w:right w:val="single" w:sz="4" w:space="0" w:color="auto"/>
+            </w:tcBorders>
+            <w:shd w:val="clear" w:color="auto" w:fill="auto"/>
+            <w:noWrap/>
+            <w:vAlign w:val="bottom"/>
+            <w:hideMark/>
+          </w:tcPr>
+          <w:p>
+            <w:pPr>
+              <w:spacing w:after="0" w:line="240" w:lineRule="auto"/>
+              <w:jc w:val="center"/>
+              <w:rPr>
+                <w:rFonts w:eastAsia="Times New Roman"/>
+                <w:color w:val="000000"/>
+              </w:rPr>
+            </w:pPr>
+            <w:r>
+              <w:rPr>
+                <w:rFonts w:eastAsia="Times New Roman"/>
+                <w:color w:val="000000"/>
+              </w:rPr>
+              <w:t>1</w:t>
+            </w:r>
+          </w:p>
+        </w:tc>
+        <w:tc>
+          <w:tcPr>
+            <w:tcW w:w="920" w:type="dxa"/>
+            <w:tcBorders>
+              <w:top w:val="nil"/>
+              <w:left w:val="nil"/>
+              <w:bottom w:val="nil"/>
+              <w:right w:val="single" w:sz="4" w:space="0" w:color="auto"/>
+            </w:tcBorders>
+            <w:shd w:val="clear" w:color="auto" w:fill="auto"/>
+            <w:noWrap/>
+            <w:vAlign w:val="bottom"/>
+            <w:hideMark/>
+          </w:tcPr>
+          <w:p>
+            <w:pPr>
+              <w:spacing w:after="0" w:line="240" w:lineRule="auto"/>
+              <w:jc w:val="center"/>
+              <w:rPr>
+                <w:rFonts w:eastAsia="Times New Roman"/>
+                <w:color w:val="000000"/>
+              </w:rPr>
+            </w:pPr>
+            <w:r>
+              <w:rPr>
+                <w:rFonts w:eastAsia="Times New Roman"/>
+                <w:color w:val="000000"/>
+              </w:rPr>
+              <w:t>57</w:t>
+            </w:r>
+          </w:p>
+        </w:tc>
+      </w:tr>
+      <w:tr>
+        <w:trPr>
+          <w:trHeight w:val="300"/>
+        </w:trPr>
+        <w:tc>
+          <w:tcPr>
+            <w:tcW w:w="920" w:type="dxa"/>
+            <w:tcBorders>
+              <w:top w:val="nil"/>
+              <w:left w:val="single" w:sz="4" w:space="0" w:color="auto"/>
+              <w:bottom w:val="nil"/>
+              <w:right w:val="single" w:sz="4" w:space="0" w:color="auto"/>
+            </w:tcBorders>
+            <w:shd w:val="clear" w:color="auto" w:fill="auto"/>
+            <w:noWrap/>
+            <w:vAlign w:val="bottom"/>
+            <w:hideMark/>
+          </w:tcPr>
+          <w:p>
+            <w:pPr>
+              <w:spacing w:after="0" w:line="240" w:lineRule="auto"/>
+              <w:jc w:val="center"/>
+              <w:rPr>
+                <w:rFonts w:eastAsia="Times New Roman"/>
+                <w:color w:val="000000"/>
+              </w:rPr>
+            </w:pPr>
+            <w:r>
+              <w:rPr>
+                <w:rFonts w:eastAsia="Times New Roman"/>
+                <w:color w:val="000000"/>
+              </w:rPr>
+              <w:t>240</w:t>
+            </w:r>
+          </w:p>
+        </w:tc>
+        <w:tc>
+          <w:tcPr>
+            <w:tcW w:w="920" w:type="dxa"/>
+            <w:tcBorders>
+              <w:top w:val="nil"/>
+              <w:left w:val="nil"/>
+              <w:bottom w:val="nil"/>
+              <w:right w:val="single" w:sz="4" w:space="0" w:color="auto"/>
+            </w:tcBorders>
+            <w:shd w:val="clear" w:color="auto" w:fill="auto"/>
+            <w:noWrap/>
+            <w:vAlign w:val="bottom"/>
+            <w:hideMark/>
+          </w:tcPr>
+          <w:p>
+            <w:pPr>
+              <w:spacing w:after="0" w:line="240" w:lineRule="auto"/>
+              <w:jc w:val="center"/>
+              <w:rPr>
+                <w:rFonts w:eastAsia="Times New Roman"/>
+                <w:color w:val="000000"/>
+              </w:rPr>
+            </w:pPr>
+            <w:r>
+              <w:rPr>
+                <w:rFonts w:eastAsia="Times New Roman"/>
+                <w:color w:val="000000"/>
+              </w:rPr>
+              <w:t>0</w:t>
+            </w:r>
+          </w:p>
+        </w:tc>
+        <w:tc>
+          <w:tcPr>
+            <w:tcW w:w="920" w:type="dxa"/>
+            <w:tcBorders>
+              <w:top w:val="nil"/>
+              <w:left w:val="nil"/>
+              <w:bottom w:val="nil"/>
+              <w:right w:val="single" w:sz="4" w:space="0" w:color="auto"/>
+            </w:tcBorders>
+            <w:shd w:val="clear" w:color="auto" w:fill="auto"/>
+            <w:noWrap/>
+            <w:vAlign w:val="bottom"/>
+            <w:hideMark/>
+          </w:tcPr>
+          <w:p>
+            <w:pPr>
+              <w:spacing w:after="0" w:line="240" w:lineRule="auto"/>
+              <w:jc w:val="center"/>
+              <w:rPr>
+                <w:rFonts w:eastAsia="Times New Roman"/>
+                <w:color w:val="000000"/>
+              </w:rPr>
+            </w:pPr>
+            <w:r>
+              <w:rPr>
+                <w:rFonts w:eastAsia="Times New Roman"/>
+                <w:color w:val="000000"/>
+              </w:rPr>
+              <w:t>69</w:t>
+            </w:r>
+          </w:p>
+        </w:tc>
+      </w:tr>
+      <w:tr>
+        <w:trPr>
+          <w:trHeight w:val="300"/>
+        </w:trPr>
+        <w:tc>
+          <w:tcPr>
+            <w:tcW w:w="920" w:type="dxa"/>
+            <w:tcBorders>
+              <w:top w:val="nil"/>
+              <w:left w:val="single" w:sz="4" w:space="0" w:color="auto"/>
+              <w:bottom w:val="nil"/>
+              <w:right w:val="single" w:sz="4" w:space="0" w:color="auto"/>
+            </w:tcBorders>
+            <w:shd w:val="clear" w:color="auto" w:fill="auto"/>
+            <w:noWrap/>
+            <w:vAlign w:val="bottom"/>
+            <w:hideMark/>
+          </w:tcPr>
+          <w:p>
+            <w:pPr>
+              <w:spacing w:after="0" w:line="240" w:lineRule="auto"/>
+              <w:jc w:val="center"/>
+              <w:rPr>
+                <w:rFonts w:eastAsia="Times New Roman"/>
+                <w:color w:val="000000"/>
+              </w:rPr>
+            </w:pPr>
+            <w:r>
+              <w:rPr>
+                <w:rFonts w:eastAsia="Times New Roman"/>
+                <w:color w:val="000000"/>
+              </w:rPr>
+              <w:t>250</w:t>
+            </w:r>
+          </w:p>
+        </w:tc>
+        <w:tc>
+          <w:tcPr>
+            <w:tcW w:w="920" w:type="dxa"/>
+            <w:tcBorders>
+              <w:top w:val="nil"/>
+              <w:left w:val="nil"/>
+              <w:bottom w:val="nil"/>
+              <w:right w:val="single" w:sz="4" w:space="0" w:color="auto"/>
+            </w:tcBorders>
+            <w:shd w:val="clear" w:color="auto" w:fill="auto"/>
+            <w:noWrap/>
+            <w:vAlign w:val="bottom"/>
+            <w:hideMark/>
+          </w:tcPr>
+          <w:p>
+            <w:pPr>
+              <w:spacing w:after="0" w:line="240" w:lineRule="auto"/>
+              <w:jc w:val="center"/>
+              <w:rPr>
+                <w:rFonts w:eastAsia="Times New Roman"/>
+                <w:color w:val="000000"/>
+              </w:rPr>
+            </w:pPr>
+            <w:r>
+              <w:rPr>
+                <w:rFonts w:eastAsia="Times New Roman"/>
+                <w:color w:val="000000"/>
+              </w:rPr>
+              <w:t>0</w:t>
+            </w:r>
+          </w:p>
+        </w:tc>
+        <w:tc>
+          <w:tcPr>
+            <w:tcW w:w="920" w:type="dxa"/>
+            <w:tcBorders>
+              <w:top w:val="nil"/>
+              <w:left w:val="nil"/>
+              <w:bottom w:val="nil"/>
+              <w:right w:val="single" w:sz="4" w:space="0" w:color="auto"/>
+            </w:tcBorders>
+            <w:shd w:val="clear" w:color="auto" w:fill="auto"/>
+            <w:noWrap/>
+            <w:vAlign w:val="bottom"/>
+            <w:hideMark/>
+          </w:tcPr>
+          <w:p>
+            <w:pPr>
+              <w:spacing w:after="0" w:line="240" w:lineRule="auto"/>
+              <w:jc w:val="center"/>
+              <w:rPr>
+                <w:rFonts w:eastAsia="Times New Roman"/>
+                <w:color w:val="000000"/>
+              </w:rPr>
+            </w:pPr>
+            <w:r>
+              <w:rPr>
+                <w:rFonts w:eastAsia="Times New Roman"/>
+                <w:color w:val="000000"/>
+              </w:rPr>
+              <w:t>86</w:t>
+            </w:r>
+          </w:p>
+        </w:tc>
+      </w:tr>
+      <w:tr>
+        <w:trPr>
+          <w:trHeight w:val="300"/>
+        </w:trPr>
+        <w:tc>
+          <w:tcPr>
+            <w:tcW w:w="920" w:type="dxa"/>
+            <w:tcBorders>
+              <w:top w:val="nil"/>
+              <w:left w:val="single" w:sz="4" w:space="0" w:color="auto"/>
+              <w:bottom w:val="nil"/>
+              <w:right w:val="single" w:sz="4" w:space="0" w:color="auto"/>
+            </w:tcBorders>
+            <w:shd w:val="clear" w:color="auto" w:fill="auto"/>
+            <w:noWrap/>
+            <w:vAlign w:val="bottom"/>
+            <w:hideMark/>
+          </w:tcPr>
+          <w:p>
+            <w:pPr>
+              <w:spacing w:after="0" w:line="240" w:lineRule="auto"/>
+              <w:jc w:val="center"/>
+              <w:rPr>
+                <w:rFonts w:eastAsia="Times New Roman"/>
+                <w:color w:val="000000"/>
+              </w:rPr>
+            </w:pPr>
+            <w:r>
+              <w:rPr>
+                <w:rFonts w:eastAsia="Times New Roman"/>
+                <w:color w:val="000000"/>
+              </w:rPr>
+              <w:t>260</w:t>
+            </w:r>
+          </w:p>
+        </w:tc>
+        <w:tc>
+          <w:tcPr>
+            <w:tcW w:w="920" w:type="dxa"/>
+            <w:tcBorders>
+              <w:top w:val="nil"/>
+              <w:left w:val="nil"/>
+              <w:bottom w:val="nil"/>
+              <w:right w:val="single" w:sz="4" w:space="0" w:color="auto"/>
+            </w:tcBorders>
+            <w:shd w:val="clear" w:color="auto" w:fill="auto"/>
+            <w:noWrap/>
+            <w:vAlign w:val="bottom"/>
+            <w:hideMark/>
+          </w:tcPr>
+          <w:p>
+            <w:pPr>
+              <w:spacing w:after="0" w:line="240" w:lineRule="auto"/>
+              <w:jc w:val="center"/>
+              <w:rPr>
+                <w:rFonts w:eastAsia="Times New Roman"/>
+                <w:color w:val="000000"/>
+              </w:rPr>
+            </w:pPr>
+            <w:r>
+              <w:rPr>
+                <w:rFonts w:eastAsia="Times New Roman"/>
+                <w:color w:val="000000"/>
+              </w:rPr>
+              <w:t>0</w:t>
+            </w:r>
+          </w:p>
+        </w:tc>
+        <w:tc>
+          <w:tcPr>
+            <w:tcW w:w="920" w:type="dxa"/>
+            <w:tcBorders>
+              <w:top w:val="nil"/>
+              <w:left w:val="nil"/>
+              <w:bottom w:val="nil"/>
+              <w:right w:val="single" w:sz="4" w:space="0" w:color="auto"/>
+            </w:tcBorders>
+            <w:shd w:val="clear" w:color="auto" w:fill="auto"/>
+            <w:noWrap/>
+            <w:vAlign w:val="bottom"/>
+            <w:hideMark/>
+          </w:tcPr>
+          <w:p>
+            <w:pPr>
+              <w:spacing w:after="0" w:line="240" w:lineRule="auto"/>
+              <w:jc w:val="center"/>
+              <w:rPr>
+                <w:rFonts w:eastAsia="Times New Roman"/>
+                <w:color w:val="000000"/>
+              </w:rPr>
+            </w:pPr>
+            <w:r>
+              <w:rPr>
+                <w:rFonts w:eastAsia="Times New Roman"/>
+                <w:color w:val="000000"/>
+              </w:rPr>
+              <w:t>89</w:t>
+            </w:r>
+          </w:p>
+        </w:tc>
+      </w:tr>
+      <w:tr>
+        <w:trPr>
+          <w:trHeight w:val="300"/>
+        </w:trPr>
+        <w:tc>
+          <w:tcPr>
+            <w:tcW w:w="920" w:type="dxa"/>
+            <w:tcBorders>
+              <w:top w:val="nil"/>
+              <w:left w:val="single" w:sz="4" w:space="0" w:color="auto"/>
+              <w:bottom w:val="nil"/>
+              <w:right w:val="single" w:sz="4" w:space="0" w:color="auto"/>
+            </w:tcBorders>
+            <w:shd w:val="clear" w:color="auto" w:fill="auto"/>
+            <w:noWrap/>
+            <w:vAlign w:val="bottom"/>
+            <w:hideMark/>
+          </w:tcPr>
+          <w:p>
+            <w:pPr>
+              <w:spacing w:after="0" w:line="240" w:lineRule="auto"/>
+              <w:jc w:val="center"/>
+              <w:rPr>
+                <w:rFonts w:eastAsia="Times New Roman"/>
+                <w:color w:val="000000"/>
+              </w:rPr>
+            </w:pPr>
+            <w:r>
+              <w:rPr>
+                <w:rFonts w:eastAsia="Times New Roman"/>
+                <w:color w:val="000000"/>
+              </w:rPr>
+              <w:t>270</w:t>
+            </w:r>
+          </w:p>
+        </w:tc>
+        <w:tc>
+          <w:tcPr>
+            <w:tcW w:w="920" w:type="dxa"/>
+            <w:tcBorders>
+              <w:top w:val="nil"/>
+              <w:left w:val="nil"/>
+              <w:bottom w:val="nil"/>
+              <w:right w:val="single" w:sz="4" w:space="0" w:color="auto"/>
+            </w:tcBorders>
+            <w:shd w:val="clear" w:color="auto" w:fill="auto"/>
+            <w:noWrap/>
+            <w:vAlign w:val="bottom"/>
+            <w:hideMark/>
+          </w:tcPr>
+          <w:p>
+            <w:pPr>
+              <w:spacing w:after="0" w:line="240" w:lineRule="auto"/>
+              <w:jc w:val="center"/>
+              <w:rPr>
+                <w:rFonts w:eastAsia="Times New Roman"/>
+                <w:color w:val="000000"/>
+              </w:rPr>
+            </w:pPr>
+            <w:r>
+              <w:rPr>
+                <w:rFonts w:eastAsia="Times New Roman"/>
+                <w:color w:val="000000"/>
+              </w:rPr>
+              <w:t>0</w:t>
+            </w:r>
+          </w:p>
+        </w:tc>
+        <w:tc>
+          <w:tcPr>
+            <w:tcW w:w="920" w:type="dxa"/>
+            <w:tcBorders>
+              <w:top w:val="nil"/>
+              <w:left w:val="nil"/>
+              <w:bottom w:val="nil"/>
+              <w:right w:val="single" w:sz="4" w:space="0" w:color="auto"/>
+            </w:tcBorders>
+            <w:shd w:val="clear" w:color="auto" w:fill="auto"/>
+            <w:noWrap/>
+            <w:vAlign w:val="bottom"/>
+            <w:hideMark/>
+          </w:tcPr>
+          <w:p>
+            <w:pPr>
+              <w:spacing w:after="0" w:line="240" w:lineRule="auto"/>
+              <w:jc w:val="center"/>
+              <w:rPr>
+                <w:rFonts w:eastAsia="Times New Roman"/>
+                <w:color w:val="000000"/>
+              </w:rPr>
+            </w:pPr>
+            <w:r>
+              <w:rPr>
+                <w:rFonts w:eastAsia="Times New Roman"/>
+                <w:color w:val="000000"/>
+              </w:rPr>
+              <w:t>103</w:t>
+            </w:r>
+          </w:p>
+        </w:tc>
+      </w:tr>
+      <w:tr>
+        <w:trPr>
+          <w:trHeight w:val="300"/>
+        </w:trPr>
+        <w:tc>
+          <w:tcPr>
+            <w:tcW w:w="920" w:type="dxa"/>
+            <w:tcBorders>
+              <w:top w:val="nil"/>
+              <w:left w:val="single" w:sz="4" w:space="0" w:color="auto"/>
+              <w:bottom w:val="nil"/>
+              <w:right w:val="single" w:sz="4" w:space="0" w:color="auto"/>
+            </w:tcBorders>
+            <w:shd w:val="clear" w:color="auto" w:fill="auto"/>
+            <w:noWrap/>
+            <w:vAlign w:val="bottom"/>
+            <w:hideMark/>
+          </w:tcPr>
+          <w:p>
+            <w:pPr>
+              <w:spacing w:after="0" w:line="240" w:lineRule="auto"/>
+              <w:jc w:val="center"/>
+              <w:rPr>
+                <w:rFonts w:eastAsia="Times New Roman"/>
+                <w:color w:val="000000"/>
+              </w:rPr>
+            </w:pPr>
+            <w:r>
+              <w:rPr>
+                <w:rFonts w:eastAsia="Times New Roman"/>
+                <w:color w:val="000000"/>
+              </w:rPr>
+              <w:t>280</w:t>
+            </w:r>
+          </w:p>
+        </w:tc>
+        <w:tc>
+          <w:tcPr>
+            <w:tcW w:w="920" w:type="dxa"/>
+            <w:tcBorders>
+              <w:top w:val="nil"/>
+              <w:left w:val="nil"/>
+              <w:bottom w:val="nil"/>
+              <w:right w:val="single" w:sz="4" w:space="0" w:color="auto"/>
+            </w:tcBorders>
+            <w:shd w:val="clear" w:color="auto" w:fill="auto"/>
+            <w:noWrap/>
+            <w:vAlign w:val="bottom"/>
+            <w:hideMark/>
+          </w:tcPr>
+          <w:p>
+            <w:pPr>
+              <w:spacing w:after="0" w:line="240" w:lineRule="auto"/>
+              <w:jc w:val="center"/>
+              <w:rPr>
+                <w:rFonts w:eastAsia="Times New Roman"/>
+                <w:color w:val="000000"/>
+              </w:rPr>
+            </w:pPr>
+            <w:r>
+              <w:rPr>
+                <w:rFonts w:eastAsia="Times New Roman"/>
+                <w:color w:val="000000"/>
+              </w:rPr>
+              <w:t>0</w:t>
+            </w:r>
+          </w:p>
+        </w:tc>
+        <w:tc>
+          <w:tcPr>
+            <w:tcW w:w="920" w:type="dxa"/>
+            <w:tcBorders>
+              <w:top w:val="nil"/>
+              <w:left w:val="nil"/>
+              <w:bottom w:val="nil"/>
+              <w:right w:val="single" w:sz="4" w:space="0" w:color="auto"/>
+            </w:tcBorders>
+            <w:shd w:val="clear" w:color="auto" w:fill="auto"/>
+            <w:noWrap/>
+            <w:vAlign w:val="bottom"/>
+            <w:hideMark/>
+          </w:tcPr>
+          <w:p>
+            <w:pPr>
+              <w:spacing w:after="0" w:line="240" w:lineRule="auto"/>
+              <w:jc w:val="center"/>
+              <w:rPr>
+                <w:rFonts w:eastAsia="Times New Roman"/>
+                <w:color w:val="000000"/>
+              </w:rPr>
+            </w:pPr>
+            <w:r>
+              <w:rPr>
+                <w:rFonts w:eastAsia="Times New Roman"/>
+                <w:color w:val="000000"/>
+              </w:rPr>
+              <w:t>110</w:t>
+            </w:r>
+          </w:p>
+        </w:tc>
+      </w:tr>
+      <w:tr>
+        <w:trPr>
+          <w:trHeight w:val="300"/>
+        </w:trPr>
+        <w:tc>
+          <w:tcPr>
+            <w:tcW w:w="920" w:type="dxa"/>
+            <w:tcBorders>
+              <w:top w:val="nil"/>
+              <w:left w:val="single" w:sz="4" w:space="0" w:color="auto"/>
+              <w:bottom w:val="nil"/>
+              <w:right w:val="single" w:sz="4" w:space="0" w:color="auto"/>
+            </w:tcBorders>
+            <w:shd w:val="clear" w:color="auto" w:fill="auto"/>
+            <w:noWrap/>
+            <w:vAlign w:val="bottom"/>
+            <w:hideMark/>
+          </w:tcPr>
+          <w:p>
+            <w:pPr>
+              <w:spacing w:after="0" w:line="240" w:lineRule="auto"/>
+              <w:jc w:val="center"/>
+              <w:rPr>
+                <w:rFonts w:eastAsia="Times New Roman"/>
+                <w:color w:val="000000"/>
+              </w:rPr>
+            </w:pPr>
+            <w:r>
+              <w:rPr>
+                <w:rFonts w:eastAsia="Times New Roman"/>
+                <w:color w:val="000000"/>
+              </w:rPr>
+              <w:t>290</w:t>
+            </w:r>
+          </w:p>
+        </w:tc>
+        <w:tc>
+          <w:tcPr>
+            <w:tcW w:w="920" w:type="dxa"/>
+            <w:tcBorders>
+              <w:top w:val="nil"/>
+              <w:left w:val="nil"/>
+              <w:bottom w:val="nil"/>
+              <w:right w:val="single" w:sz="4" w:space="0" w:color="auto"/>
+            </w:tcBorders>
+            <w:shd w:val="clear" w:color="auto" w:fill="auto"/>
+            <w:noWrap/>
+            <w:vAlign w:val="bottom"/>
+            <w:hideMark/>
+          </w:tcPr>
+          <w:p>
+            <w:pPr>
+              <w:spacing w:after="0" w:line="240" w:lineRule="auto"/>
+              <w:jc w:val="center"/>
+              <w:rPr>
+                <w:rFonts w:eastAsia="Times New Roman"/>
+                <w:color w:val="000000"/>
+              </w:rPr>
+            </w:pPr>
+            <w:r>
+              <w:rPr>
+                <w:rFonts w:eastAsia="Times New Roman"/>
+                <w:color w:val="000000"/>
+              </w:rPr>
+              <w:t>1</w:t>
+            </w:r>
+          </w:p>
+        </w:tc>
+        <w:tc>
+          <w:tcPr>
+            <w:tcW w:w="920" w:type="dxa"/>
+            <w:tcBorders>
+              <w:top w:val="nil"/>
+              <w:left w:val="nil"/>
+              <w:bottom w:val="nil"/>
+              <w:right w:val="single" w:sz="4" w:space="0" w:color="auto"/>
+            </w:tcBorders>
+            <w:shd w:val="clear" w:color="auto" w:fill="auto"/>
+            <w:noWrap/>
+            <w:vAlign w:val="bottom"/>
+            <w:hideMark/>
+          </w:tcPr>
+          <w:p>
+            <w:pPr>
+              <w:spacing w:after="0" w:line="240" w:lineRule="auto"/>
+              <w:jc w:val="center"/>
+              <w:rPr>
+                <w:rFonts w:eastAsia="Times New Roman"/>
+                <w:color w:val="000000"/>
+              </w:rPr>
+            </w:pPr>
+            <w:r>
+              <w:rPr>
+                <w:rFonts w:eastAsia="Times New Roman"/>
+                <w:color w:val="000000"/>
+              </w:rPr>
+              <w:t>129</w:t>
+            </w:r>
+          </w:p>
+        </w:tc>
+      </w:tr>
+      <w:tr>
+        <w:trPr>
+          <w:trHeight w:val="300"/>
+        </w:trPr>
+        <w:tc>
+          <w:tcPr>
+            <w:tcW w:w="920" w:type="dxa"/>
+            <w:tcBorders>
+              <w:top w:val="nil"/>
+              <w:left w:val="single" w:sz="4" w:space="0" w:color="auto"/>
+              <w:bottom w:val="nil"/>
+              <w:right w:val="single" w:sz="4" w:space="0" w:color="auto"/>
+            </w:tcBorders>
+            <w:shd w:val="clear" w:color="auto" w:fill="auto"/>
+            <w:noWrap/>
+            <w:vAlign w:val="bottom"/>
+            <w:hideMark/>
+          </w:tcPr>
+          <w:p>
+            <w:pPr>
+              <w:spacing w:after="0" w:line="240" w:lineRule="auto"/>
+              <w:jc w:val="center"/>
+              <w:rPr>
+                <w:rFonts w:eastAsia="Times New Roman"/>
+                <w:color w:val="000000"/>
+              </w:rPr>
+            </w:pPr>
+            <w:r>
+              <w:rPr>
+                <w:rFonts w:eastAsia="Times New Roman"/>
+                <w:color w:val="000000"/>
+              </w:rPr>
+              <w:t>300</w:t>
+            </w:r>
+          </w:p>
+        </w:tc>
+        <w:tc>
+          <w:tcPr>
+            <w:tcW w:w="920" w:type="dxa"/>
+            <w:tcBorders>
+              <w:top w:val="nil"/>
+              <w:left w:val="nil"/>
+              <w:bottom w:val="nil"/>
+              <w:right w:val="single" w:sz="4" w:space="0" w:color="auto"/>
+            </w:tcBorders>
+            <w:shd w:val="clear" w:color="auto" w:fill="auto"/>
+            <w:noWrap/>
+            <w:vAlign w:val="bottom"/>
+            <w:hideMark/>
+          </w:tcPr>
+          <w:p>
+            <w:pPr>
+              <w:spacing w:after="0" w:line="240" w:lineRule="auto"/>
+              <w:jc w:val="center"/>
+              <w:rPr>
+                <w:rFonts w:eastAsia="Times New Roman"/>
+                <w:color w:val="000000"/>
+              </w:rPr>
+            </w:pPr>
+            <w:r>
+              <w:rPr>
+                <w:rFonts w:eastAsia="Times New Roman"/>
+                <w:color w:val="000000"/>
+              </w:rPr>
+              <w:t>0</w:t>
+            </w:r>
+          </w:p>
+        </w:tc>
+        <w:tc>
+          <w:tcPr>
+            <w:tcW w:w="920" w:type="dxa"/>
+            <w:tcBorders>
+              <w:top w:val="nil"/>
+              <w:left w:val="nil"/>
+              <w:bottom w:val="nil"/>
+              <w:right w:val="single" w:sz="4" w:space="0" w:color="auto"/>
+            </w:tcBorders>
+            <w:shd w:val="clear" w:color="auto" w:fill="auto"/>
+            <w:noWrap/>
+            <w:vAlign w:val="bottom"/>
+            <w:hideMark/>
+          </w:tcPr>
+          <w:p>
+            <w:pPr>
+              <w:spacing w:after="0" w:line="240" w:lineRule="auto"/>
+              <w:jc w:val="center"/>
+              <w:rPr>
+                <w:rFonts w:eastAsia="Times New Roman"/>
+                <w:color w:val="000000"/>
+              </w:rPr>
+            </w:pPr>
+            <w:r>
+              <w:rPr>
+                <w:rFonts w:eastAsia="Times New Roman"/>
+                <w:color w:val="000000"/>
+              </w:rPr>
+              <w:t>144</w:t>
+            </w:r>
+          </w:p>
+        </w:tc>
+      </w:tr>
+      <w:tr>
+        <w:trPr>
+          <w:trHeight w:val="300"/>
+        </w:trPr>
+        <w:tc>
+          <w:tcPr>
+            <w:tcW w:w="920" w:type="dxa"/>
+            <w:tcBorders>
+              <w:top w:val="nil"/>
+              <w:left w:val="single" w:sz="4" w:space="0" w:color="auto"/>
+              <w:bottom w:val="nil"/>
+              <w:right w:val="single" w:sz="4" w:space="0" w:color="auto"/>
+            </w:tcBorders>
+            <w:shd w:val="clear" w:color="auto" w:fill="auto"/>
+            <w:noWrap/>
+            <w:vAlign w:val="bottom"/>
+            <w:hideMark/>
+          </w:tcPr>
+          <w:p>
+            <w:pPr>
+              <w:spacing w:after="0" w:line="240" w:lineRule="auto"/>
+              <w:jc w:val="center"/>
+              <w:rPr>
+                <w:rFonts w:eastAsia="Times New Roman"/>
+                <w:color w:val="000000"/>
+              </w:rPr>
+            </w:pPr>
+            <w:r>
+              <w:rPr>
+                <w:rFonts w:eastAsia="Times New Roman"/>
+                <w:color w:val="000000"/>
+              </w:rPr>
+              <w:t>301</w:t>
+            </w:r>
+          </w:p>
+        </w:tc>
+        <w:tc>
+          <w:tcPr>
+            <w:tcW w:w="920" w:type="dxa"/>
+            <w:tcBorders>
+              <w:top w:val="nil"/>
+              <w:left w:val="nil"/>
+              <w:bottom w:val="nil"/>
+              <w:right w:val="single" w:sz="4" w:space="0" w:color="auto"/>
+            </w:tcBorders>
+            <w:shd w:val="clear" w:color="auto" w:fill="auto"/>
+            <w:noWrap/>
+            <w:vAlign w:val="bottom"/>
+            <w:hideMark/>
+          </w:tcPr>
+          <w:p>
+            <w:pPr>
+              <w:spacing w:after="0" w:line="240" w:lineRule="auto"/>
+              <w:jc w:val="center"/>
+              <w:rPr>
+                <w:rFonts w:eastAsia="Times New Roman"/>
+                <w:color w:val="000000"/>
+              </w:rPr>
+            </w:pPr>
+            <w:r>
+              <w:rPr>
+                <w:rFonts w:eastAsia="Times New Roman"/>
+                <w:color w:val="000000"/>
+              </w:rPr>
+              <w:t>0</w:t>
+            </w:r>
+          </w:p>
+        </w:tc>
+        <w:tc>
+          <w:tcPr>
+            <w:tcW w:w="920" w:type="dxa"/>
+            <w:tcBorders>
+              <w:top w:val="nil"/>
+              <w:left w:val="nil"/>
+              <w:bottom w:val="nil"/>
+              <w:right w:val="single" w:sz="4" w:space="0" w:color="auto"/>
+            </w:tcBorders>
+            <w:shd w:val="clear" w:color="auto" w:fill="auto"/>
+            <w:noWrap/>
+            <w:vAlign w:val="bottom"/>
+            <w:hideMark/>
+          </w:tcPr>
+          <w:p>
+            <w:pPr>
+              <w:spacing w:after="0" w:line="240" w:lineRule="auto"/>
+              <w:jc w:val="center"/>
+              <w:rPr>
+                <w:rFonts w:eastAsia="Times New Roman"/>
+                <w:color w:val="000000"/>
+              </w:rPr>
+            </w:pPr>
+            <w:r>
+              <w:rPr>
+                <w:rFonts w:eastAsia="Times New Roman"/>
+                <w:color w:val="000000"/>
+              </w:rPr>
+              <w:t>144</w:t>
+            </w:r>
+          </w:p>
+        </w:tc>
+      </w:tr>
+      <w:tr>
+        <w:trPr>
+          <w:trHeight w:val="300"/>
+        </w:trPr>
+        <w:tc>
+          <w:tcPr>
+            <w:tcW w:w="920" w:type="dxa"/>
+            <w:tcBorders>
+              <w:top w:val="nil"/>
+              <w:left w:val="single" w:sz="4" w:space="0" w:color="auto"/>
+              <w:bottom w:val="nil"/>
+              <w:right w:val="single" w:sz="4" w:space="0" w:color="auto"/>
+            </w:tcBorders>
+            <w:shd w:val="clear" w:color="auto" w:fill="auto"/>
+            <w:noWrap/>
+            <w:vAlign w:val="bottom"/>
+            <w:hideMark/>
+          </w:tcPr>
+          <w:p>
+            <w:pPr>
+              <w:spacing w:after="0" w:line="240" w:lineRule="auto"/>
+              <w:jc w:val="center"/>
+              <w:rPr>
+                <w:rFonts w:eastAsia="Times New Roman"/>
+                <w:color w:val="000000"/>
+              </w:rPr>
+            </w:pPr>
+            <w:r>
+              <w:rPr>
+                <w:rFonts w:eastAsia="Times New Roman"/>
+                <w:color w:val="000000"/>
+              </w:rPr>
+              <w:t>302</w:t>
+            </w:r>
+          </w:p>
+        </w:tc>
+        <w:tc>
+          <w:tcPr>
+            <w:tcW w:w="920" w:type="dxa"/>
+            <w:tcBorders>
+              <w:top w:val="nil"/>
+              <w:left w:val="nil"/>
+              <w:bottom w:val="nil"/>
+              <w:right w:val="single" w:sz="4" w:space="0" w:color="auto"/>
+            </w:tcBorders>
+            <w:shd w:val="clear" w:color="auto" w:fill="auto"/>
+            <w:noWrap/>
+            <w:vAlign w:val="bottom"/>
+            <w:hideMark/>
+          </w:tcPr>
+          <w:p>
+            <w:pPr>
+              <w:spacing w:after="0" w:line="240" w:lineRule="auto"/>
+              <w:jc w:val="center"/>
+              <w:rPr>
+                <w:rFonts w:eastAsia="Times New Roman"/>
+                <w:color w:val="000000"/>
+              </w:rPr>
+            </w:pPr>
+            <w:r>
+              <w:rPr>
+                <w:rFonts w:eastAsia="Times New Roman"/>
+                <w:color w:val="000000"/>
+              </w:rPr>
+              <w:t>0</w:t>
+            </w:r>
+          </w:p>
+        </w:tc>
+        <w:tc>
+          <w:tcPr>
+            <w:tcW w:w="920" w:type="dxa"/>
+            <w:tcBorders>
+              <w:top w:val="nil"/>
+              <w:left w:val="nil"/>
+              <w:bottom w:val="nil"/>
+              <w:right w:val="single" w:sz="4" w:space="0" w:color="auto"/>
+            </w:tcBorders>
+            <w:shd w:val="clear" w:color="auto" w:fill="auto"/>
+            <w:noWrap/>
+            <w:vAlign w:val="bottom"/>
+            <w:hideMark/>
+          </w:tcPr>
+          <w:p>
+            <w:pPr>
+              <w:spacing w:after="0" w:line="240" w:lineRule="auto"/>
+              <w:jc w:val="center"/>
+              <w:rPr>
+                <w:rFonts w:eastAsia="Times New Roman"/>
+                <w:color w:val="000000"/>
+              </w:rPr>
+            </w:pPr>
+            <w:r>
+              <w:rPr>
+                <w:rFonts w:eastAsia="Times New Roman"/>
+                <w:color w:val="000000"/>
+              </w:rPr>
+              <w:t>145</w:t>
+            </w:r>
+          </w:p>
+        </w:tc>
+      </w:tr>
+      <w:tr>
+        <w:trPr>
+          <w:trHeight w:val="300"/>
+        </w:trPr>
+        <w:tc>
+          <w:tcPr>
+            <w:tcW w:w="920" w:type="dxa"/>
+            <w:tcBorders>
+              <w:top w:val="nil"/>
+              <w:left w:val="single" w:sz="4" w:space="0" w:color="auto"/>
+              <w:bottom w:val="nil"/>
+              <w:right w:val="single" w:sz="4" w:space="0" w:color="auto"/>
+            </w:tcBorders>
+            <w:shd w:val="clear" w:color="auto" w:fill="auto"/>
+            <w:noWrap/>
+            <w:vAlign w:val="bottom"/>
+            <w:hideMark/>
+          </w:tcPr>
+          <w:p>
+            <w:pPr>
+              <w:spacing w:after="0" w:line="240" w:lineRule="auto"/>
+              <w:jc w:val="center"/>
+              <w:rPr>
+                <w:rFonts w:eastAsia="Times New Roman"/>
+                <w:color w:val="000000"/>
+              </w:rPr>
+            </w:pPr>
+            <w:r>
+              <w:rPr>
+                <w:rFonts w:eastAsia="Times New Roman"/>
+                <w:color w:val="000000"/>
+              </w:rPr>
+              <w:t>303</w:t>
+            </w:r>
+          </w:p>
+        </w:tc>
+        <w:tc>
+          <w:tcPr>
+            <w:tcW w:w="920" w:type="dxa"/>
+            <w:tcBorders>
+              <w:top w:val="nil"/>
+              <w:left w:val="nil"/>
+              <w:bottom w:val="nil"/>
+              <w:right w:val="single" w:sz="4" w:space="0" w:color="auto"/>
+            </w:tcBorders>
+            <w:shd w:val="clear" w:color="auto" w:fill="auto"/>
+            <w:noWrap/>
+            <w:vAlign w:val="bottom"/>
+            <w:hideMark/>
+          </w:tcPr>
+          <w:p>
+            <w:pPr>
+              <w:spacing w:after="0" w:line="240" w:lineRule="auto"/>
+              <w:jc w:val="center"/>
+              <w:rPr>
+                <w:rFonts w:eastAsia="Times New Roman"/>
+                <w:color w:val="000000"/>
+              </w:rPr>
+            </w:pPr>
+            <w:r>
+              <w:rPr>
+                <w:rFonts w:eastAsia="Times New Roman"/>
+                <w:color w:val="000000"/>
+              </w:rPr>
+              <w:t>0</w:t>
+            </w:r>
+          </w:p>
+        </w:tc>
+        <w:tc>
+          <w:tcPr>
+            <w:tcW w:w="920" w:type="dxa"/>
+            <w:tcBorders>
+              <w:top w:val="nil"/>
+              <w:left w:val="nil"/>
+              <w:bottom w:val="nil"/>
+              <w:right w:val="single" w:sz="4" w:space="0" w:color="auto"/>
+            </w:tcBorders>
+            <w:shd w:val="clear" w:color="auto" w:fill="auto"/>
+            <w:noWrap/>
+            <w:vAlign w:val="bottom"/>
+            <w:hideMark/>
+          </w:tcPr>
+          <w:p>
+            <w:pPr>
+              <w:spacing w:after="0" w:line="240" w:lineRule="auto"/>
+              <w:jc w:val="center"/>
+              <w:rPr>
+                <w:rFonts w:eastAsia="Times New Roman"/>
+                <w:color w:val="000000"/>
+              </w:rPr>
+            </w:pPr>
+            <w:r>
+              <w:rPr>
+                <w:rFonts w:eastAsia="Times New Roman"/>
+                <w:color w:val="000000"/>
+              </w:rPr>
+              <w:t>147</w:t>
+            </w:r>
+          </w:p>
+        </w:tc>
+      </w:tr>
+      <w:tr>
+        <w:trPr>
+          <w:trHeight w:val="300"/>
+        </w:trPr>
+        <w:tc>
+          <w:tcPr>
+            <w:tcW w:w="920" w:type="dxa"/>
+            <w:tcBorders>
+              <w:top w:val="nil"/>
+              <w:left w:val="single" w:sz="4" w:space="0" w:color="auto"/>
+              <w:bottom w:val="nil"/>
+              <w:right w:val="single" w:sz="4" w:space="0" w:color="auto"/>
+            </w:tcBorders>
+            <w:shd w:val="clear" w:color="auto" w:fill="auto"/>
+            <w:noWrap/>
+            <w:vAlign w:val="bottom"/>
+            <w:hideMark/>
+          </w:tcPr>
+          <w:p>
+            <w:pPr>
+              <w:spacing w:after="0" w:line="240" w:lineRule="auto"/>
+              <w:jc w:val="center"/>
+              <w:rPr>
+                <w:rFonts w:eastAsia="Times New Roman"/>
+                <w:color w:val="000000"/>
+              </w:rPr>
+            </w:pPr>
+            <w:r>
+              <w:rPr>
+                <w:rFonts w:eastAsia="Times New Roman"/>
+                <w:color w:val="000000"/>
+              </w:rPr>
+              <w:t>304</w:t>
+            </w:r>
+          </w:p>
+        </w:tc>
+        <w:tc>
+          <w:tcPr>
+            <w:tcW w:w="920" w:type="dxa"/>
+            <w:tcBorders>
+              <w:top w:val="nil"/>
+              <w:left w:val="nil"/>
+              <w:bottom w:val="nil"/>
+              <w:right w:val="single" w:sz="4" w:space="0" w:color="auto"/>
+            </w:tcBorders>
+            <w:shd w:val="clear" w:color="auto" w:fill="auto"/>
+            <w:noWrap/>
+            <w:vAlign w:val="bottom"/>
+            <w:hideMark/>
+          </w:tcPr>
+          <w:p>
+            <w:pPr>
+              <w:spacing w:after="0" w:line="240" w:lineRule="auto"/>
+              <w:jc w:val="center"/>
+              <w:rPr>
+                <w:rFonts w:eastAsia="Times New Roman"/>
+                <w:color w:val="000000"/>
+              </w:rPr>
+            </w:pPr>
+            <w:r>
+              <w:rPr>
+                <w:rFonts w:eastAsia="Times New Roman"/>
+                <w:color w:val="000000"/>
+              </w:rPr>
+              <w:t>0</w:t>
+            </w:r>
+          </w:p>
+        </w:tc>
+        <w:tc>
+          <w:tcPr>
+            <w:tcW w:w="920" w:type="dxa"/>
+            <w:tcBorders>
+              <w:top w:val="nil"/>
+              <w:left w:val="nil"/>
+              <w:bottom w:val="nil"/>
+              <w:right w:val="single" w:sz="4" w:space="0" w:color="auto"/>
+            </w:tcBorders>
+            <w:shd w:val="clear" w:color="auto" w:fill="auto"/>
+            <w:noWrap/>
+            <w:vAlign w:val="bottom"/>
+            <w:hideMark/>
+          </w:tcPr>
+          <w:p>
+            <w:pPr>
+              <w:spacing w:after="0" w:line="240" w:lineRule="auto"/>
+              <w:jc w:val="center"/>
+              <w:rPr>
+                <w:rFonts w:eastAsia="Times New Roman"/>
+                <w:color w:val="000000"/>
+              </w:rPr>
+            </w:pPr>
+            <w:r>
+              <w:rPr>
+                <w:rFonts w:eastAsia="Times New Roman"/>
+                <w:color w:val="000000"/>
+              </w:rPr>
+              <w:t>139</w:t>
+            </w:r>
+          </w:p>
+        </w:tc>
+      </w:tr>
+      <w:tr>
+        <w:trPr>
+          <w:trHeight w:val="300"/>
+        </w:trPr>
+        <w:tc>
+          <w:tcPr>
+            <w:tcW w:w="920" w:type="dxa"/>
+            <w:tcBorders>
+              <w:top w:val="nil"/>
+              <w:left w:val="single" w:sz="4" w:space="0" w:color="auto"/>
+              <w:bottom w:val="nil"/>
+              <w:right w:val="single" w:sz="4" w:space="0" w:color="auto"/>
+            </w:tcBorders>
+            <w:shd w:val="clear" w:color="auto" w:fill="auto"/>
+            <w:noWrap/>
+            <w:vAlign w:val="bottom"/>
+            <w:hideMark/>
+          </w:tcPr>
+          <w:p>
+            <w:pPr>
+              <w:spacing w:after="0" w:line="240" w:lineRule="auto"/>
+              <w:jc w:val="center"/>
+              <w:rPr>
+                <w:rFonts w:eastAsia="Times New Roman"/>
+                <w:color w:val="000000"/>
+              </w:rPr>
+            </w:pPr>
+            <w:r>
+              <w:rPr>
+                <w:rFonts w:eastAsia="Times New Roman"/>
+                <w:color w:val="000000"/>
+              </w:rPr>
+              <w:t>305</w:t>
+            </w:r>
+          </w:p>
+        </w:tc>
+        <w:tc>
+          <w:tcPr>
+            <w:tcW w:w="920" w:type="dxa"/>
+            <w:tcBorders>
+              <w:top w:val="nil"/>
+              <w:left w:val="nil"/>
+              <w:bottom w:val="nil"/>
+              <w:right w:val="single" w:sz="4" w:space="0" w:color="auto"/>
+            </w:tcBorders>
+            <w:shd w:val="clear" w:color="auto" w:fill="auto"/>
+            <w:noWrap/>
+            <w:vAlign w:val="bottom"/>
+            <w:hideMark/>
+          </w:tcPr>
+          <w:p>
+            <w:pPr>
+              <w:spacing w:after="0" w:line="240" w:lineRule="auto"/>
+              <w:jc w:val="center"/>
+              <w:rPr>
+                <w:rFonts w:eastAsia="Times New Roman"/>
+                <w:color w:val="000000"/>
+              </w:rPr>
+            </w:pPr>
+            <w:r>
+              <w:rPr>
+                <w:rFonts w:eastAsia="Times New Roman"/>
+                <w:color w:val="000000"/>
+              </w:rPr>
+              <w:t>0</w:t>
+            </w:r>
+          </w:p>
+        </w:tc>
+        <w:tc>
+          <w:tcPr>
+            <w:tcW w:w="920" w:type="dxa"/>
+            <w:tcBorders>
+              <w:top w:val="nil"/>
+              <w:left w:val="nil"/>
+              <w:bottom w:val="nil"/>
+              <w:right w:val="single" w:sz="4" w:space="0" w:color="auto"/>
+            </w:tcBorders>
+            <w:shd w:val="clear" w:color="auto" w:fill="auto"/>
+            <w:noWrap/>
+            <w:vAlign w:val="bottom"/>
+            <w:hideMark/>
+          </w:tcPr>
+          <w:p>
+            <w:pPr>
+              <w:spacing w:after="0" w:line="240" w:lineRule="auto"/>
+              <w:jc w:val="center"/>
+              <w:rPr>
+                <w:rFonts w:eastAsia="Times New Roman"/>
+                <w:color w:val="000000"/>
+              </w:rPr>
+            </w:pPr>
+            <w:r>
+              <w:rPr>
+                <w:rFonts w:eastAsia="Times New Roman"/>
+                <w:color w:val="000000"/>
+              </w:rPr>
+              <w:t>149</w:t>
+            </w:r>
+          </w:p>
+        </w:tc>
+      </w:tr>
+      <w:tr>
+        <w:trPr>
+          <w:trHeight w:val="300"/>
+        </w:trPr>
+        <w:tc>
+          <w:tcPr>
+            <w:tcW w:w="920" w:type="dxa"/>
+            <w:tcBorders>
+              <w:top w:val="nil"/>
+              <w:left w:val="single" w:sz="4" w:space="0" w:color="auto"/>
+              <w:bottom w:val="nil"/>
+              <w:right w:val="single" w:sz="4" w:space="0" w:color="auto"/>
+            </w:tcBorders>
+            <w:shd w:val="clear" w:color="auto" w:fill="auto"/>
+            <w:noWrap/>
+            <w:vAlign w:val="bottom"/>
+            <w:hideMark/>
+          </w:tcPr>
+          <w:p>
+            <w:pPr>
+              <w:spacing w:after="0" w:line="240" w:lineRule="auto"/>
+              <w:jc w:val="center"/>
+              <w:rPr>
+                <w:rFonts w:eastAsia="Times New Roman"/>
+                <w:color w:val="000000"/>
+              </w:rPr>
+            </w:pPr>
+            <w:r>
+              <w:rPr>
+                <w:rFonts w:eastAsia="Times New Roman"/>
+                <w:color w:val="000000"/>
+              </w:rPr>
+              <w:t>306</w:t>
+            </w:r>
+          </w:p>
+        </w:tc>
+        <w:tc>
+          <w:tcPr>
+            <w:tcW w:w="920" w:type="dxa"/>
+            <w:tcBorders>
+              <w:top w:val="nil"/>
+              <w:left w:val="nil"/>
+              <w:bottom w:val="nil"/>
+              <w:right w:val="single" w:sz="4" w:space="0" w:color="auto"/>
+            </w:tcBorders>
+            <w:shd w:val="clear" w:color="auto" w:fill="auto"/>
+            <w:noWrap/>
+            <w:vAlign w:val="bottom"/>
+            <w:hideMark/>
+          </w:tcPr>
+          <w:p>
+            <w:pPr>
+              <w:spacing w:after="0" w:line="240" w:lineRule="auto"/>
+              <w:jc w:val="center"/>
+              <w:rPr>
+                <w:rFonts w:eastAsia="Times New Roman"/>
+                <w:color w:val="000000"/>
+              </w:rPr>
+            </w:pPr>
+            <w:r>
+              <w:rPr>
+                <w:rFonts w:eastAsia="Times New Roman"/>
+                <w:color w:val="000000"/>
+              </w:rPr>
+              <w:t>0</w:t>
+            </w:r>
+          </w:p>
+        </w:tc>
+        <w:tc>
+          <w:tcPr>
+            <w:tcW w:w="920" w:type="dxa"/>
+            <w:tcBorders>
+              <w:top w:val="nil"/>
+              <w:left w:val="nil"/>
+              <w:bottom w:val="nil"/>
+              <w:right w:val="single" w:sz="4" w:space="0" w:color="auto"/>
+            </w:tcBorders>
+            <w:shd w:val="clear" w:color="auto" w:fill="auto"/>
+            <w:noWrap/>
+            <w:vAlign w:val="bottom"/>
+            <w:hideMark/>
+          </w:tcPr>
+          <w:p>
+            <w:pPr>
+              <w:spacing w:after="0" w:line="240" w:lineRule="auto"/>
+              <w:jc w:val="center"/>
+              <w:rPr>
+                <w:rFonts w:eastAsia="Times New Roman"/>
+                <w:color w:val="000000"/>
+              </w:rPr>
+            </w:pPr>
+            <w:r>
+              <w:rPr>
+                <w:rFonts w:eastAsia="Times New Roman"/>
+                <w:color w:val="000000"/>
+              </w:rPr>
+              <w:t>153</w:t>
+            </w:r>
+          </w:p>
+        </w:tc>
+      </w:tr>
+      <w:tr>
+        <w:trPr>
+          <w:trHeight w:val="300"/>
+        </w:trPr>
+        <w:tc>
+          <w:tcPr>
+            <w:tcW w:w="920" w:type="dxa"/>
+            <w:tcBorders>
+              <w:top w:val="nil"/>
+              <w:left w:val="single" w:sz="4" w:space="0" w:color="auto"/>
+              <w:bottom w:val="nil"/>
+              <w:right w:val="single" w:sz="4" w:space="0" w:color="auto"/>
+            </w:tcBorders>
+            <w:shd w:val="clear" w:color="auto" w:fill="auto"/>
+            <w:noWrap/>
+            <w:vAlign w:val="bottom"/>
+            <w:hideMark/>
+          </w:tcPr>
+          <w:p>
+            <w:pPr>
+              <w:spacing w:after="0" w:line="240" w:lineRule="auto"/>
+              <w:jc w:val="center"/>
+              <w:rPr>
+                <w:rFonts w:eastAsia="Times New Roman"/>
+                <w:color w:val="000000"/>
+              </w:rPr>
+            </w:pPr>
+            <w:r>
+              <w:rPr>
+                <w:rFonts w:eastAsia="Times New Roman"/>
+                <w:color w:val="000000"/>
+              </w:rPr>
+              <w:t>307</w:t>
+            </w:r>
+          </w:p>
+        </w:tc>
+        <w:tc>
+          <w:tcPr>
+            <w:tcW w:w="920" w:type="dxa"/>
+            <w:tcBorders>
+              <w:top w:val="nil"/>
+              <w:left w:val="nil"/>
+              <w:bottom w:val="nil"/>
+              <w:right w:val="single" w:sz="4" w:space="0" w:color="auto"/>
+            </w:tcBorders>
+            <w:shd w:val="clear" w:color="auto" w:fill="auto"/>
+            <w:noWrap/>
+            <w:vAlign w:val="bottom"/>
+            <w:hideMark/>
+          </w:tcPr>
+          <w:p>
+            <w:pPr>
+              <w:spacing w:after="0" w:line="240" w:lineRule="auto"/>
+              <w:jc w:val="center"/>
+              <w:rPr>
+                <w:rFonts w:eastAsia="Times New Roman"/>
+                <w:color w:val="000000"/>
+              </w:rPr>
+            </w:pPr>
+            <w:r>
+              <w:rPr>
+                <w:rFonts w:eastAsia="Times New Roman"/>
+                <w:color w:val="000000"/>
+              </w:rPr>
+              <w:t>1</w:t>
+            </w:r>
+          </w:p>
+        </w:tc>
+        <w:tc>
+          <w:tcPr>
+            <w:tcW w:w="920" w:type="dxa"/>
+            <w:tcBorders>
+              <w:top w:val="nil"/>
+              <w:left w:val="nil"/>
+              <w:bottom w:val="nil"/>
+              <w:right w:val="single" w:sz="4" w:space="0" w:color="auto"/>
+            </w:tcBorders>
+            <w:shd w:val="clear" w:color="auto" w:fill="auto"/>
+            <w:noWrap/>
+            <w:vAlign w:val="bottom"/>
+            <w:hideMark/>
+          </w:tcPr>
+          <w:p>
+            <w:pPr>
+              <w:spacing w:after="0" w:line="240" w:lineRule="auto"/>
+              <w:jc w:val="center"/>
+              <w:rPr>
+                <w:rFonts w:eastAsia="Times New Roman"/>
+                <w:color w:val="000000"/>
+              </w:rPr>
+            </w:pPr>
+            <w:r>
+              <w:rPr>
+                <w:rFonts w:eastAsia="Times New Roman"/>
+                <w:color w:val="000000"/>
+              </w:rPr>
+              <w:t>153</w:t>
+            </w:r>
+          </w:p>
+        </w:tc>
+      </w:tr>
+      <w:tr>
+        <w:trPr>
+          <w:trHeight w:val="300"/>
+        </w:trPr>
+        <w:tc>
+          <w:tcPr>
+            <w:tcW w:w="920" w:type="dxa"/>
+            <w:tcBorders>
+              <w:top w:val="nil"/>
+              <w:left w:val="single" w:sz="4" w:space="0" w:color="auto"/>
+              <w:bottom w:val="nil"/>
+              <w:right w:val="single" w:sz="4" w:space="0" w:color="auto"/>
+            </w:tcBorders>
+            <w:shd w:val="clear" w:color="auto" w:fill="auto"/>
+            <w:noWrap/>
+            <w:vAlign w:val="bottom"/>
+            <w:hideMark/>
+          </w:tcPr>
+          <w:p>
+            <w:pPr>
+              <w:spacing w:after="0" w:line="240" w:lineRule="auto"/>
+              <w:jc w:val="center"/>
+              <w:rPr>
+                <w:rFonts w:eastAsia="Times New Roman"/>
+                <w:color w:val="000000"/>
+              </w:rPr>
+            </w:pPr>
+            <w:r>
+              <w:rPr>
+                <w:rFonts w:eastAsia="Times New Roman"/>
+                <w:color w:val="000000"/>
+              </w:rPr>
+              <w:t>308</w:t>
+            </w:r>
+          </w:p>
+        </w:tc>
+        <w:tc>
+          <w:tcPr>
+            <w:tcW w:w="920" w:type="dxa"/>
+            <w:tcBorders>
+              <w:top w:val="nil"/>
+              <w:left w:val="nil"/>
+              <w:bottom w:val="nil"/>
+              <w:right w:val="single" w:sz="4" w:space="0" w:color="auto"/>
+            </w:tcBorders>
+            <w:shd w:val="clear" w:color="auto" w:fill="auto"/>
+            <w:noWrap/>
+            <w:vAlign w:val="bottom"/>
+            <w:hideMark/>
+          </w:tcPr>
+          <w:p>
+            <w:pPr>
+              <w:spacing w:after="0" w:line="240" w:lineRule="auto"/>
+              <w:jc w:val="center"/>
+              <w:rPr>
+                <w:rFonts w:eastAsia="Times New Roman"/>
+                <w:color w:val="000000"/>
+              </w:rPr>
+            </w:pPr>
+            <w:r>
+              <w:rPr>
+                <w:rFonts w:eastAsia="Times New Roman"/>
+                <w:color w:val="000000"/>
+              </w:rPr>
+              <w:t>0</w:t>
+            </w:r>
+          </w:p>
+        </w:tc>
+        <w:tc>
+          <w:tcPr>
+            <w:tcW w:w="920" w:type="dxa"/>
+            <w:tcBorders>
+              <w:top w:val="nil"/>
+              <w:left w:val="nil"/>
+              <w:bottom w:val="nil"/>
+              <w:right w:val="single" w:sz="4" w:space="0" w:color="auto"/>
+            </w:tcBorders>
+            <w:shd w:val="clear" w:color="auto" w:fill="auto"/>
+            <w:noWrap/>
+            <w:vAlign w:val="bottom"/>
+            <w:hideMark/>
+          </w:tcPr>
+          <w:p>
+            <w:pPr>
+              <w:spacing w:after="0" w:line="240" w:lineRule="auto"/>
+              <w:jc w:val="center"/>
+              <w:rPr>
+                <w:rFonts w:eastAsia="Times New Roman"/>
+                <w:color w:val="000000"/>
+              </w:rPr>
+            </w:pPr>
+            <w:r>
+              <w:rPr>
+                <w:rFonts w:eastAsia="Times New Roman"/>
+                <w:color w:val="000000"/>
+              </w:rPr>
+              <w:t>152</w:t>
+            </w:r>
+          </w:p>
+        </w:tc>
+      </w:tr>
+      <w:tr>
+        <w:trPr>
+          <w:trHeight w:val="300"/>
+        </w:trPr>
+        <w:tc>
+          <w:tcPr>
+            <w:tcW w:w="920" w:type="dxa"/>
+            <w:tcBorders>
+              <w:top w:val="nil"/>
+              <w:left w:val="single" w:sz="4" w:space="0" w:color="auto"/>
+              <w:bottom w:val="nil"/>
+              <w:right w:val="single" w:sz="4" w:space="0" w:color="auto"/>
+            </w:tcBorders>
+            <w:shd w:val="clear" w:color="auto" w:fill="auto"/>
+            <w:noWrap/>
+            <w:vAlign w:val="bottom"/>
+            <w:hideMark/>
+          </w:tcPr>
+          <w:p>
+            <w:pPr>
+              <w:spacing w:after="0" w:line="240" w:lineRule="auto"/>
+              <w:jc w:val="center"/>
+              <w:rPr>
+                <w:rFonts w:eastAsia="Times New Roman"/>
+                <w:color w:val="000000"/>
+              </w:rPr>
+            </w:pPr>
+            <w:r>
+              <w:rPr>
+                <w:rFonts w:eastAsia="Times New Roman"/>
+                <w:color w:val="000000"/>
+              </w:rPr>
+              <w:t>309</w:t>
+            </w:r>
+          </w:p>
+        </w:tc>
+        <w:tc>
+          <w:tcPr>
+            <w:tcW w:w="920" w:type="dxa"/>
+            <w:tcBorders>
+              <w:top w:val="nil"/>
+              <w:left w:val="nil"/>
+              <w:bottom w:val="nil"/>
+              <w:right w:val="single" w:sz="4" w:space="0" w:color="auto"/>
+            </w:tcBorders>
+            <w:shd w:val="clear" w:color="auto" w:fill="auto"/>
+            <w:noWrap/>
+            <w:vAlign w:val="bottom"/>
+            <w:hideMark/>
+          </w:tcPr>
+          <w:p>
+            <w:pPr>
+              <w:spacing w:after="0" w:line="240" w:lineRule="auto"/>
+              <w:jc w:val="center"/>
+              <w:rPr>
+                <w:rFonts w:eastAsia="Times New Roman"/>
+                <w:color w:val="000000"/>
+              </w:rPr>
+            </w:pPr>
+            <w:r>
+              <w:rPr>
+                <w:rFonts w:eastAsia="Times New Roman"/>
+                <w:color w:val="000000"/>
+              </w:rPr>
+              <w:t>0</w:t>
+            </w:r>
+          </w:p>
+        </w:tc>
+        <w:tc>
+          <w:tcPr>
+            <w:tcW w:w="920" w:type="dxa"/>
+            <w:tcBorders>
+              <w:top w:val="nil"/>
+              <w:left w:val="nil"/>
+              <w:bottom w:val="nil"/>
+              <w:right w:val="single" w:sz="4" w:space="0" w:color="auto"/>
+            </w:tcBorders>
+            <w:shd w:val="clear" w:color="auto" w:fill="auto"/>
+            <w:noWrap/>
+            <w:vAlign w:val="bottom"/>
+            <w:hideMark/>
+          </w:tcPr>
+          <w:p>
+            <w:pPr>
+              <w:spacing w:after="0" w:line="240" w:lineRule="auto"/>
+              <w:jc w:val="center"/>
+              <w:rPr>
+                <w:rFonts w:eastAsia="Times New Roman"/>
+                <w:color w:val="000000"/>
+              </w:rPr>
+            </w:pPr>
+            <w:r>
+              <w:rPr>
+                <w:rFonts w:eastAsia="Times New Roman"/>
+                <w:color w:val="000000"/>
+              </w:rPr>
+              <w:t>153</w:t>
+            </w:r>
+          </w:p>
+        </w:tc>
+      </w:tr>
+      <w:tr>
+        <w:trPr>
+          <w:trHeight w:val="300"/>
+        </w:trPr>
+        <w:tc>
+          <w:tcPr>
+            <w:tcW w:w="920" w:type="dxa"/>
+            <w:tcBorders>
+              <w:top w:val="nil"/>
+              <w:left w:val="single" w:sz="4" w:space="0" w:color="auto"/>
+              <w:bottom w:val="nil"/>
+              <w:right w:val="single" w:sz="4" w:space="0" w:color="auto"/>
+            </w:tcBorders>
+            <w:shd w:val="clear" w:color="auto" w:fill="auto"/>
+            <w:noWrap/>
+            <w:vAlign w:val="bottom"/>
+            <w:hideMark/>
+          </w:tcPr>
+          <w:p>
+            <w:pPr>
+              <w:spacing w:after="0" w:line="240" w:lineRule="auto"/>
+              <w:jc w:val="center"/>
+              <w:rPr>
+                <w:rFonts w:eastAsia="Times New Roman"/>
+                <w:color w:val="000000"/>
+              </w:rPr>
+            </w:pPr>
+            <w:r>
+              <w:rPr>
+                <w:rFonts w:eastAsia="Times New Roman"/>
+                <w:color w:val="000000"/>
+              </w:rPr>
+              <w:lastRenderedPageBreak/>
+              <w:t>310</w:t>
+            </w:r>
+          </w:p>
+        </w:tc>
+        <w:tc>
+          <w:tcPr>
+            <w:tcW w:w="920" w:type="dxa"/>
+            <w:tcBorders>
+              <w:top w:val="nil"/>
+              <w:left w:val="nil"/>
+              <w:bottom w:val="nil"/>
+              <w:right w:val="single" w:sz="4" w:space="0" w:color="auto"/>
+            </w:tcBorders>
+            <w:shd w:val="clear" w:color="auto" w:fill="auto"/>
+            <w:noWrap/>
+            <w:vAlign w:val="bottom"/>
+            <w:hideMark/>
+          </w:tcPr>
+          <w:p>
+            <w:pPr>
+              <w:spacing w:after="0" w:line="240" w:lineRule="auto"/>
+              <w:jc w:val="center"/>
+              <w:rPr>
+                <w:rFonts w:eastAsia="Times New Roman"/>
+                <w:color w:val="000000"/>
+              </w:rPr>
+            </w:pPr>
+            <w:r>
+              <w:rPr>
+                <w:rFonts w:eastAsia="Times New Roman"/>
+                <w:color w:val="000000"/>
+              </w:rPr>
+              <w:t>0</w:t>
+            </w:r>
+          </w:p>
+        </w:tc>
+        <w:tc>
+          <w:tcPr>
+            <w:tcW w:w="920" w:type="dxa"/>
+            <w:tcBorders>
+              <w:top w:val="nil"/>
+              <w:left w:val="nil"/>
+              <w:bottom w:val="nil"/>
+              <w:right w:val="single" w:sz="4" w:space="0" w:color="auto"/>
+            </w:tcBorders>
+            <w:shd w:val="clear" w:color="auto" w:fill="auto"/>
+            <w:noWrap/>
+            <w:vAlign w:val="bottom"/>
+            <w:hideMark/>
+          </w:tcPr>
+          <w:p>
+            <w:pPr>
+              <w:spacing w:after="0" w:line="240" w:lineRule="auto"/>
+              <w:jc w:val="center"/>
+              <w:rPr>
+                <w:rFonts w:eastAsia="Times New Roman"/>
+                <w:color w:val="000000"/>
+              </w:rPr>
+            </w:pPr>
+            <w:r>
+              <w:rPr>
+                <w:rFonts w:eastAsia="Times New Roman"/>
+                <w:color w:val="000000"/>
+              </w:rPr>
+              <w:t>156</w:t>
+            </w:r>
+          </w:p>
+        </w:tc>
+      </w:tr>
+      <w:tr>
+        <w:trPr>
+          <w:trHeight w:val="300"/>
+        </w:trPr>
+        <w:tc>
+          <w:tcPr>
+            <w:tcW w:w="920" w:type="dxa"/>
+            <w:tcBorders>
+              <w:top w:val="nil"/>
+              <w:left w:val="single" w:sz="4" w:space="0" w:color="auto"/>
+              <w:bottom w:val="nil"/>
+              <w:right w:val="single" w:sz="4" w:space="0" w:color="auto"/>
+            </w:tcBorders>
+            <w:shd w:val="clear" w:color="auto" w:fill="auto"/>
+            <w:noWrap/>
+            <w:vAlign w:val="bottom"/>
+            <w:hideMark/>
+          </w:tcPr>
+          <w:p>
+            <w:pPr>
+              <w:spacing w:after="0" w:line="240" w:lineRule="auto"/>
+              <w:jc w:val="center"/>
+              <w:rPr>
+                <w:rFonts w:eastAsia="Times New Roman"/>
+                <w:color w:val="000000"/>
+              </w:rPr>
+            </w:pPr>
+            <w:r>
+              <w:rPr>
+                <w:rFonts w:eastAsia="Times New Roman"/>
+                <w:color w:val="000000"/>
+              </w:rPr>
+              <w:t>311</w:t>
+            </w:r>
+          </w:p>
+        </w:tc>
+        <w:tc>
+          <w:tcPr>
+            <w:tcW w:w="920" w:type="dxa"/>
+            <w:tcBorders>
+              <w:top w:val="nil"/>
+              <w:left w:val="nil"/>
+              <w:bottom w:val="nil"/>
+              <w:right w:val="single" w:sz="4" w:space="0" w:color="auto"/>
+            </w:tcBorders>
+            <w:shd w:val="clear" w:color="auto" w:fill="auto"/>
+            <w:noWrap/>
+            <w:vAlign w:val="bottom"/>
+            <w:hideMark/>
+          </w:tcPr>
+          <w:p>
+            <w:pPr>
+              <w:spacing w:after="0" w:line="240" w:lineRule="auto"/>
+              <w:jc w:val="center"/>
+              <w:rPr>
+                <w:rFonts w:eastAsia="Times New Roman"/>
+                <w:color w:val="000000"/>
+              </w:rPr>
+            </w:pPr>
+            <w:r>
+              <w:rPr>
+                <w:rFonts w:eastAsia="Times New Roman"/>
+                <w:color w:val="000000"/>
+              </w:rPr>
+              <w:t>0</w:t>
+            </w:r>
+          </w:p>
+        </w:tc>
+        <w:tc>
+          <w:tcPr>
+            <w:tcW w:w="920" w:type="dxa"/>
+            <w:tcBorders>
+              <w:top w:val="nil"/>
+              <w:left w:val="nil"/>
+              <w:bottom w:val="nil"/>
+              <w:right w:val="single" w:sz="4" w:space="0" w:color="auto"/>
+            </w:tcBorders>
+            <w:shd w:val="clear" w:color="auto" w:fill="auto"/>
+            <w:noWrap/>
+            <w:vAlign w:val="bottom"/>
+            <w:hideMark/>
+          </w:tcPr>
+          <w:p>
+            <w:pPr>
+              <w:spacing w:after="0" w:line="240" w:lineRule="auto"/>
+              <w:jc w:val="center"/>
+              <w:rPr>
+                <w:rFonts w:eastAsia="Times New Roman"/>
+                <w:color w:val="000000"/>
+              </w:rPr>
+            </w:pPr>
+            <w:r>
+              <w:rPr>
+                <w:rFonts w:eastAsia="Times New Roman"/>
+                <w:color w:val="000000"/>
+              </w:rPr>
+              <w:t>159</w:t>
+            </w:r>
+          </w:p>
+        </w:tc>
+      </w:tr>
+      <w:tr>
+        <w:trPr>
+          <w:trHeight w:val="300"/>
+        </w:trPr>
+        <w:tc>
+          <w:tcPr>
+            <w:tcW w:w="920" w:type="dxa"/>
+            <w:tcBorders>
+              <w:top w:val="nil"/>
+              <w:left w:val="single" w:sz="4" w:space="0" w:color="auto"/>
+              <w:bottom w:val="nil"/>
+              <w:right w:val="single" w:sz="4" w:space="0" w:color="auto"/>
+            </w:tcBorders>
+            <w:shd w:val="clear" w:color="auto" w:fill="auto"/>
+            <w:noWrap/>
+            <w:vAlign w:val="bottom"/>
+            <w:hideMark/>
+          </w:tcPr>
+          <w:p>
+            <w:pPr>
+              <w:spacing w:after="0" w:line="240" w:lineRule="auto"/>
+              <w:jc w:val="center"/>
+              <w:rPr>
+                <w:rFonts w:eastAsia="Times New Roman"/>
+                <w:color w:val="000000"/>
+              </w:rPr>
+            </w:pPr>
+            <w:r>
+              <w:rPr>
+                <w:rFonts w:eastAsia="Times New Roman"/>
+                <w:color w:val="000000"/>
+              </w:rPr>
+              <w:t>312</w:t>
+            </w:r>
+          </w:p>
+        </w:tc>
+        <w:tc>
+          <w:tcPr>
+            <w:tcW w:w="920" w:type="dxa"/>
+            <w:tcBorders>
+              <w:top w:val="nil"/>
+              <w:left w:val="nil"/>
+              <w:bottom w:val="nil"/>
+              <w:right w:val="single" w:sz="4" w:space="0" w:color="auto"/>
+            </w:tcBorders>
+            <w:shd w:val="clear" w:color="auto" w:fill="auto"/>
+            <w:noWrap/>
+            <w:vAlign w:val="bottom"/>
+            <w:hideMark/>
+          </w:tcPr>
+          <w:p>
+            <w:pPr>
+              <w:spacing w:after="0" w:line="240" w:lineRule="auto"/>
+              <w:jc w:val="center"/>
+              <w:rPr>
+                <w:rFonts w:eastAsia="Times New Roman"/>
+                <w:color w:val="000000"/>
+              </w:rPr>
+            </w:pPr>
+            <w:r>
+              <w:rPr>
+                <w:rFonts w:eastAsia="Times New Roman"/>
+                <w:color w:val="000000"/>
+              </w:rPr>
+              <w:t>1</w:t>
+            </w:r>
+          </w:p>
+        </w:tc>
+        <w:tc>
+          <w:tcPr>
+            <w:tcW w:w="920" w:type="dxa"/>
+            <w:tcBorders>
+              <w:top w:val="nil"/>
+              <w:left w:val="nil"/>
+              <w:bottom w:val="nil"/>
+              <w:right w:val="single" w:sz="4" w:space="0" w:color="auto"/>
+            </w:tcBorders>
+            <w:shd w:val="clear" w:color="auto" w:fill="auto"/>
+            <w:noWrap/>
+            <w:vAlign w:val="bottom"/>
+            <w:hideMark/>
+          </w:tcPr>
+          <w:p>
+            <w:pPr>
+              <w:spacing w:after="0" w:line="240" w:lineRule="auto"/>
+              <w:jc w:val="center"/>
+              <w:rPr>
+                <w:rFonts w:eastAsia="Times New Roman"/>
+                <w:color w:val="000000"/>
+              </w:rPr>
+            </w:pPr>
+            <w:r>
+              <w:rPr>
+                <w:rFonts w:eastAsia="Times New Roman"/>
+                <w:color w:val="000000"/>
+              </w:rPr>
+              <w:t>157</w:t>
+            </w:r>
+          </w:p>
+        </w:tc>
+      </w:tr>
+      <w:tr>
+        <w:trPr>
+          <w:trHeight w:val="300"/>
+        </w:trPr>
+        <w:tc>
+          <w:tcPr>
+            <w:tcW w:w="920" w:type="dxa"/>
+            <w:tcBorders>
+              <w:top w:val="nil"/>
+              <w:left w:val="single" w:sz="4" w:space="0" w:color="auto"/>
+              <w:bottom w:val="nil"/>
+              <w:right w:val="single" w:sz="4" w:space="0" w:color="auto"/>
+            </w:tcBorders>
+            <w:shd w:val="clear" w:color="auto" w:fill="auto"/>
+            <w:noWrap/>
+            <w:vAlign w:val="bottom"/>
+            <w:hideMark/>
+          </w:tcPr>
+          <w:p>
+            <w:pPr>
+              <w:spacing w:after="0" w:line="240" w:lineRule="auto"/>
+              <w:jc w:val="center"/>
+              <w:rPr>
+                <w:rFonts w:eastAsia="Times New Roman"/>
+                <w:color w:val="000000"/>
+              </w:rPr>
+            </w:pPr>
+            <w:r>
+              <w:rPr>
+                <w:rFonts w:eastAsia="Times New Roman"/>
+                <w:color w:val="000000"/>
+              </w:rPr>
+              <w:t>313</w:t>
+            </w:r>
+          </w:p>
+        </w:tc>
+        <w:tc>
+          <w:tcPr>
+            <w:tcW w:w="920" w:type="dxa"/>
+            <w:tcBorders>
+              <w:top w:val="nil"/>
+              <w:left w:val="nil"/>
+              <w:bottom w:val="nil"/>
+              <w:right w:val="single" w:sz="4" w:space="0" w:color="auto"/>
+            </w:tcBorders>
+            <w:shd w:val="clear" w:color="auto" w:fill="auto"/>
+            <w:noWrap/>
+            <w:vAlign w:val="bottom"/>
+            <w:hideMark/>
+          </w:tcPr>
+          <w:p>
+            <w:pPr>
+              <w:spacing w:after="0" w:line="240" w:lineRule="auto"/>
+              <w:jc w:val="center"/>
+              <w:rPr>
+                <w:rFonts w:eastAsia="Times New Roman"/>
+                <w:color w:val="000000"/>
+              </w:rPr>
+            </w:pPr>
+            <w:r>
+              <w:rPr>
+                <w:rFonts w:eastAsia="Times New Roman"/>
+                <w:color w:val="000000"/>
+              </w:rPr>
+              <w:t>1</w:t>
+            </w:r>
+          </w:p>
+        </w:tc>
+        <w:tc>
+          <w:tcPr>
+            <w:tcW w:w="920" w:type="dxa"/>
+            <w:tcBorders>
+              <w:top w:val="nil"/>
+              <w:left w:val="nil"/>
+              <w:bottom w:val="nil"/>
+              <w:right w:val="single" w:sz="4" w:space="0" w:color="auto"/>
+            </w:tcBorders>
+            <w:shd w:val="clear" w:color="auto" w:fill="auto"/>
+            <w:noWrap/>
+            <w:vAlign w:val="bottom"/>
+            <w:hideMark/>
+          </w:tcPr>
+          <w:p>
+            <w:pPr>
+              <w:spacing w:after="0" w:line="240" w:lineRule="auto"/>
+              <w:jc w:val="center"/>
+              <w:rPr>
+                <w:rFonts w:eastAsia="Times New Roman"/>
+                <w:color w:val="000000"/>
+              </w:rPr>
+            </w:pPr>
+            <w:r>
+              <w:rPr>
+                <w:rFonts w:eastAsia="Times New Roman"/>
+                <w:color w:val="000000"/>
+              </w:rPr>
+              <w:t>161</w:t>
+            </w:r>
+          </w:p>
+        </w:tc>
+      </w:tr>
+      <w:tr>
+        <w:trPr>
+          <w:trHeight w:val="300"/>
+        </w:trPr>
+        <w:tc>
+          <w:tcPr>
+            <w:tcW w:w="920" w:type="dxa"/>
+            <w:tcBorders>
+              <w:top w:val="nil"/>
+              <w:left w:val="single" w:sz="4" w:space="0" w:color="auto"/>
+              <w:bottom w:val="nil"/>
+              <w:right w:val="single" w:sz="4" w:space="0" w:color="auto"/>
+            </w:tcBorders>
+            <w:shd w:val="clear" w:color="auto" w:fill="auto"/>
+            <w:noWrap/>
+            <w:vAlign w:val="bottom"/>
+            <w:hideMark/>
+          </w:tcPr>
+          <w:p>
+            <w:pPr>
+              <w:spacing w:after="0" w:line="240" w:lineRule="auto"/>
+              <w:jc w:val="center"/>
+              <w:rPr>
+                <w:rFonts w:eastAsia="Times New Roman"/>
+                <w:color w:val="000000"/>
+              </w:rPr>
+            </w:pPr>
+            <w:r>
+              <w:rPr>
+                <w:rFonts w:eastAsia="Times New Roman"/>
+                <w:color w:val="000000"/>
+              </w:rPr>
+              <w:t>314</w:t>
+            </w:r>
+          </w:p>
+        </w:tc>
+        <w:tc>
+          <w:tcPr>
+            <w:tcW w:w="920" w:type="dxa"/>
+            <w:tcBorders>
+              <w:top w:val="nil"/>
+              <w:left w:val="nil"/>
+              <w:bottom w:val="nil"/>
+              <w:right w:val="single" w:sz="4" w:space="0" w:color="auto"/>
+            </w:tcBorders>
+            <w:shd w:val="clear" w:color="auto" w:fill="auto"/>
+            <w:noWrap/>
+            <w:vAlign w:val="bottom"/>
+            <w:hideMark/>
+          </w:tcPr>
+          <w:p>
+            <w:pPr>
+              <w:spacing w:after="0" w:line="240" w:lineRule="auto"/>
+              <w:jc w:val="center"/>
+              <w:rPr>
+                <w:rFonts w:eastAsia="Times New Roman"/>
+                <w:color w:val="000000"/>
+              </w:rPr>
+            </w:pPr>
+            <w:r>
+              <w:rPr>
+                <w:rFonts w:eastAsia="Times New Roman"/>
+                <w:color w:val="000000"/>
+              </w:rPr>
+              <w:t>1</w:t>
+            </w:r>
+          </w:p>
+        </w:tc>
+        <w:tc>
+          <w:tcPr>
+            <w:tcW w:w="920" w:type="dxa"/>
+            <w:tcBorders>
+              <w:top w:val="nil"/>
+              <w:left w:val="nil"/>
+              <w:bottom w:val="nil"/>
+              <w:right w:val="single" w:sz="4" w:space="0" w:color="auto"/>
+            </w:tcBorders>
+            <w:shd w:val="clear" w:color="auto" w:fill="auto"/>
+            <w:noWrap/>
+            <w:vAlign w:val="bottom"/>
+            <w:hideMark/>
+          </w:tcPr>
+          <w:p>
+            <w:pPr>
+              <w:spacing w:after="0" w:line="240" w:lineRule="auto"/>
+              <w:jc w:val="center"/>
+              <w:rPr>
+                <w:rFonts w:eastAsia="Times New Roman"/>
+                <w:color w:val="000000"/>
+              </w:rPr>
+            </w:pPr>
+            <w:r>
+              <w:rPr>
+                <w:rFonts w:eastAsia="Times New Roman"/>
+                <w:color w:val="000000"/>
+              </w:rPr>
+              <w:t>163</w:t>
+            </w:r>
+          </w:p>
+        </w:tc>
+      </w:tr>
+      <w:tr>
+        <w:trPr>
+          <w:trHeight w:val="300"/>
+        </w:trPr>
+        <w:tc>
+          <w:tcPr>
+            <w:tcW w:w="920" w:type="dxa"/>
+            <w:tcBorders>
+              <w:top w:val="nil"/>
+              <w:left w:val="single" w:sz="4" w:space="0" w:color="auto"/>
+              <w:bottom w:val="nil"/>
+              <w:right w:val="single" w:sz="4" w:space="0" w:color="auto"/>
+            </w:tcBorders>
+            <w:shd w:val="clear" w:color="auto" w:fill="auto"/>
+            <w:noWrap/>
+            <w:vAlign w:val="bottom"/>
+            <w:hideMark/>
+          </w:tcPr>
+          <w:p>
+            <w:pPr>
+              <w:spacing w:after="0" w:line="240" w:lineRule="auto"/>
+              <w:jc w:val="center"/>
+              <w:rPr>
+                <w:rFonts w:eastAsia="Times New Roman"/>
+                <w:color w:val="000000"/>
+              </w:rPr>
+            </w:pPr>
+            <w:r>
+              <w:rPr>
+                <w:rFonts w:eastAsia="Times New Roman"/>
+                <w:color w:val="000000"/>
+              </w:rPr>
+              <w:t>315</w:t>
+            </w:r>
+          </w:p>
+        </w:tc>
+        <w:tc>
+          <w:tcPr>
+            <w:tcW w:w="920" w:type="dxa"/>
+            <w:tcBorders>
+              <w:top w:val="nil"/>
+              <w:left w:val="nil"/>
+              <w:bottom w:val="nil"/>
+              <w:right w:val="single" w:sz="4" w:space="0" w:color="auto"/>
+            </w:tcBorders>
+            <w:shd w:val="clear" w:color="auto" w:fill="auto"/>
+            <w:noWrap/>
+            <w:vAlign w:val="bottom"/>
+            <w:hideMark/>
+          </w:tcPr>
+          <w:p>
+            <w:pPr>
+              <w:spacing w:after="0" w:line="240" w:lineRule="auto"/>
+              <w:jc w:val="center"/>
+              <w:rPr>
+                <w:rFonts w:eastAsia="Times New Roman"/>
+                <w:color w:val="000000"/>
+              </w:rPr>
+            </w:pPr>
+            <w:r>
+              <w:rPr>
+                <w:rFonts w:eastAsia="Times New Roman"/>
+                <w:color w:val="000000"/>
+              </w:rPr>
+              <w:t>0</w:t>
+            </w:r>
+          </w:p>
+        </w:tc>
+        <w:tc>
+          <w:tcPr>
+            <w:tcW w:w="920" w:type="dxa"/>
+            <w:tcBorders>
+              <w:top w:val="nil"/>
+              <w:left w:val="nil"/>
+              <w:bottom w:val="nil"/>
+              <w:right w:val="single" w:sz="4" w:space="0" w:color="auto"/>
+            </w:tcBorders>
+            <w:shd w:val="clear" w:color="auto" w:fill="auto"/>
+            <w:noWrap/>
+            <w:vAlign w:val="bottom"/>
+            <w:hideMark/>
+          </w:tcPr>
+          <w:p>
+            <w:pPr>
+              <w:spacing w:after="0" w:line="240" w:lineRule="auto"/>
+              <w:jc w:val="center"/>
+              <w:rPr>
+                <w:rFonts w:eastAsia="Times New Roman"/>
+                <w:color w:val="000000"/>
+              </w:rPr>
+            </w:pPr>
+            <w:r>
+              <w:rPr>
+                <w:rFonts w:eastAsia="Times New Roman"/>
+                <w:color w:val="000000"/>
+              </w:rPr>
+              <w:t>173</w:t>
+            </w:r>
+          </w:p>
+        </w:tc>
+      </w:tr>
+      <w:tr>
+        <w:trPr>
+          <w:trHeight w:val="300"/>
+        </w:trPr>
+        <w:tc>
+          <w:tcPr>
+            <w:tcW w:w="920" w:type="dxa"/>
+            <w:tcBorders>
+              <w:top w:val="nil"/>
+              <w:left w:val="single" w:sz="4" w:space="0" w:color="auto"/>
+              <w:bottom w:val="nil"/>
+              <w:right w:val="single" w:sz="4" w:space="0" w:color="auto"/>
+            </w:tcBorders>
+            <w:shd w:val="clear" w:color="auto" w:fill="auto"/>
+            <w:noWrap/>
+            <w:vAlign w:val="bottom"/>
+            <w:hideMark/>
+          </w:tcPr>
+          <w:p>
+            <w:pPr>
+              <w:spacing w:after="0" w:line="240" w:lineRule="auto"/>
+              <w:jc w:val="center"/>
+              <w:rPr>
+                <w:rFonts w:eastAsia="Times New Roman"/>
+                <w:color w:val="000000"/>
+              </w:rPr>
+            </w:pPr>
+            <w:r>
+              <w:rPr>
+                <w:rFonts w:eastAsia="Times New Roman"/>
+                <w:color w:val="000000"/>
+              </w:rPr>
+              <w:t>316</w:t>
+            </w:r>
+          </w:p>
+        </w:tc>
+        <w:tc>
+          <w:tcPr>
+            <w:tcW w:w="920" w:type="dxa"/>
+            <w:tcBorders>
+              <w:top w:val="nil"/>
+              <w:left w:val="nil"/>
+              <w:bottom w:val="nil"/>
+              <w:right w:val="single" w:sz="4" w:space="0" w:color="auto"/>
+            </w:tcBorders>
+            <w:shd w:val="clear" w:color="auto" w:fill="auto"/>
+            <w:noWrap/>
+            <w:vAlign w:val="bottom"/>
+            <w:hideMark/>
+          </w:tcPr>
+          <w:p>
+            <w:pPr>
+              <w:spacing w:after="0" w:line="240" w:lineRule="auto"/>
+              <w:jc w:val="center"/>
+              <w:rPr>
+                <w:rFonts w:eastAsia="Times New Roman"/>
+                <w:color w:val="000000"/>
+              </w:rPr>
+            </w:pPr>
+            <w:r>
+              <w:rPr>
+                <w:rFonts w:eastAsia="Times New Roman"/>
+                <w:color w:val="000000"/>
+              </w:rPr>
+              <w:t>0</w:t>
+            </w:r>
+          </w:p>
+        </w:tc>
+        <w:tc>
+          <w:tcPr>
+            <w:tcW w:w="920" w:type="dxa"/>
+            <w:tcBorders>
+              <w:top w:val="nil"/>
+              <w:left w:val="nil"/>
+              <w:bottom w:val="nil"/>
+              <w:right w:val="single" w:sz="4" w:space="0" w:color="auto"/>
+            </w:tcBorders>
+            <w:shd w:val="clear" w:color="auto" w:fill="auto"/>
+            <w:noWrap/>
+            <w:vAlign w:val="bottom"/>
+            <w:hideMark/>
+          </w:tcPr>
+          <w:p>
+            <w:pPr>
+              <w:spacing w:after="0" w:line="240" w:lineRule="auto"/>
+              <w:jc w:val="center"/>
+              <w:rPr>
+                <w:rFonts w:eastAsia="Times New Roman"/>
+                <w:color w:val="000000"/>
+              </w:rPr>
+            </w:pPr>
+            <w:r>
+              <w:rPr>
+                <w:rFonts w:eastAsia="Times New Roman"/>
+                <w:color w:val="000000"/>
+              </w:rPr>
+              <w:t>166</w:t>
+            </w:r>
+          </w:p>
+        </w:tc>
+      </w:tr>
+      <w:tr>
+        <w:trPr>
+          <w:trHeight w:val="300"/>
+        </w:trPr>
+        <w:tc>
+          <w:tcPr>
+            <w:tcW w:w="920" w:type="dxa"/>
+            <w:tcBorders>
+              <w:top w:val="nil"/>
+              <w:left w:val="single" w:sz="4" w:space="0" w:color="auto"/>
+              <w:bottom w:val="nil"/>
+              <w:right w:val="single" w:sz="4" w:space="0" w:color="auto"/>
+            </w:tcBorders>
+            <w:shd w:val="clear" w:color="auto" w:fill="auto"/>
+            <w:noWrap/>
+            <w:vAlign w:val="bottom"/>
+            <w:hideMark/>
+          </w:tcPr>
+          <w:p>
+            <w:pPr>
+              <w:spacing w:after="0" w:line="240" w:lineRule="auto"/>
+              <w:jc w:val="center"/>
+              <w:rPr>
+                <w:rFonts w:eastAsia="Times New Roman"/>
+                <w:color w:val="000000"/>
+              </w:rPr>
+            </w:pPr>
+            <w:r>
+              <w:rPr>
+                <w:rFonts w:eastAsia="Times New Roman"/>
+                <w:color w:val="000000"/>
+              </w:rPr>
+              <w:t>317</w:t>
+            </w:r>
+          </w:p>
+        </w:tc>
+        <w:tc>
+          <w:tcPr>
+            <w:tcW w:w="920" w:type="dxa"/>
+            <w:tcBorders>
+              <w:top w:val="nil"/>
+              <w:left w:val="nil"/>
+              <w:bottom w:val="nil"/>
+              <w:right w:val="single" w:sz="4" w:space="0" w:color="auto"/>
+            </w:tcBorders>
+            <w:shd w:val="clear" w:color="auto" w:fill="auto"/>
+            <w:noWrap/>
+            <w:vAlign w:val="bottom"/>
+            <w:hideMark/>
+          </w:tcPr>
+          <w:p>
+            <w:pPr>
+              <w:spacing w:after="0" w:line="240" w:lineRule="auto"/>
+              <w:jc w:val="center"/>
+              <w:rPr>
+                <w:rFonts w:eastAsia="Times New Roman"/>
+                <w:color w:val="000000"/>
+              </w:rPr>
+            </w:pPr>
+            <w:r>
+              <w:rPr>
+                <w:rFonts w:eastAsia="Times New Roman"/>
+                <w:color w:val="000000"/>
+              </w:rPr>
+              <w:t>0</w:t>
+            </w:r>
+          </w:p>
+        </w:tc>
+        <w:tc>
+          <w:tcPr>
+            <w:tcW w:w="920" w:type="dxa"/>
+            <w:tcBorders>
+              <w:top w:val="nil"/>
+              <w:left w:val="nil"/>
+              <w:bottom w:val="nil"/>
+              <w:right w:val="single" w:sz="4" w:space="0" w:color="auto"/>
+            </w:tcBorders>
+            <w:shd w:val="clear" w:color="auto" w:fill="auto"/>
+            <w:noWrap/>
+            <w:vAlign w:val="bottom"/>
+            <w:hideMark/>
+          </w:tcPr>
+          <w:p>
+            <w:pPr>
+              <w:spacing w:after="0" w:line="240" w:lineRule="auto"/>
+              <w:jc w:val="center"/>
+              <w:rPr>
+                <w:rFonts w:eastAsia="Times New Roman"/>
+                <w:color w:val="000000"/>
+              </w:rPr>
+            </w:pPr>
+            <w:r>
+              <w:rPr>
+                <w:rFonts w:eastAsia="Times New Roman"/>
+                <w:color w:val="000000"/>
+              </w:rPr>
+              <w:t>168</w:t>
+            </w:r>
+          </w:p>
+        </w:tc>
+      </w:tr>
+      <w:tr>
+        <w:trPr>
+          <w:trHeight w:val="300"/>
+        </w:trPr>
+        <w:tc>
+          <w:tcPr>
+            <w:tcW w:w="920" w:type="dxa"/>
+            <w:tcBorders>
+              <w:top w:val="nil"/>
+              <w:left w:val="single" w:sz="4" w:space="0" w:color="auto"/>
+              <w:bottom w:val="nil"/>
+              <w:right w:val="single" w:sz="4" w:space="0" w:color="auto"/>
+            </w:tcBorders>
+            <w:shd w:val="clear" w:color="auto" w:fill="auto"/>
+            <w:noWrap/>
+            <w:vAlign w:val="bottom"/>
+            <w:hideMark/>
+          </w:tcPr>
+          <w:p>
+            <w:pPr>
+              <w:spacing w:after="0" w:line="240" w:lineRule="auto"/>
+              <w:jc w:val="center"/>
+              <w:rPr>
+                <w:rFonts w:eastAsia="Times New Roman"/>
+                <w:color w:val="000000"/>
+              </w:rPr>
+            </w:pPr>
+            <w:r>
+              <w:rPr>
+                <w:rFonts w:eastAsia="Times New Roman"/>
+                <w:color w:val="000000"/>
+              </w:rPr>
+              <w:t>318</w:t>
+            </w:r>
+          </w:p>
+        </w:tc>
+        <w:tc>
+          <w:tcPr>
+            <w:tcW w:w="920" w:type="dxa"/>
+            <w:tcBorders>
+              <w:top w:val="nil"/>
+              <w:left w:val="nil"/>
+              <w:bottom w:val="nil"/>
+              <w:right w:val="single" w:sz="4" w:space="0" w:color="auto"/>
+            </w:tcBorders>
+            <w:shd w:val="clear" w:color="auto" w:fill="auto"/>
+            <w:noWrap/>
+            <w:vAlign w:val="bottom"/>
+            <w:hideMark/>
+          </w:tcPr>
+          <w:p>
+            <w:pPr>
+              <w:spacing w:after="0" w:line="240" w:lineRule="auto"/>
+              <w:jc w:val="center"/>
+              <w:rPr>
+                <w:rFonts w:eastAsia="Times New Roman"/>
+                <w:color w:val="000000"/>
+              </w:rPr>
+            </w:pPr>
+            <w:r>
+              <w:rPr>
+                <w:rFonts w:eastAsia="Times New Roman"/>
+                <w:color w:val="000000"/>
+              </w:rPr>
+              <w:t>0</w:t>
+            </w:r>
+          </w:p>
+        </w:tc>
+        <w:tc>
+          <w:tcPr>
+            <w:tcW w:w="920" w:type="dxa"/>
+            <w:tcBorders>
+              <w:top w:val="nil"/>
+              <w:left w:val="nil"/>
+              <w:bottom w:val="nil"/>
+              <w:right w:val="single" w:sz="4" w:space="0" w:color="auto"/>
+            </w:tcBorders>
+            <w:shd w:val="clear" w:color="auto" w:fill="auto"/>
+            <w:noWrap/>
+            <w:vAlign w:val="bottom"/>
+            <w:hideMark/>
+          </w:tcPr>
+          <w:p>
+            <w:pPr>
+              <w:spacing w:after="0" w:line="240" w:lineRule="auto"/>
+              <w:jc w:val="center"/>
+              <w:rPr>
+                <w:rFonts w:eastAsia="Times New Roman"/>
+                <w:color w:val="000000"/>
+              </w:rPr>
+            </w:pPr>
+            <w:r>
+              <w:rPr>
+                <w:rFonts w:eastAsia="Times New Roman"/>
+                <w:color w:val="000000"/>
+              </w:rPr>
+              <w:t>173</w:t>
+            </w:r>
+          </w:p>
+        </w:tc>
+      </w:tr>
+      <w:tr>
+        <w:trPr>
+          <w:trHeight w:val="300"/>
+        </w:trPr>
+        <w:tc>
+          <w:tcPr>
+            <w:tcW w:w="920" w:type="dxa"/>
+            <w:tcBorders>
+              <w:top w:val="nil"/>
+              <w:left w:val="single" w:sz="4" w:space="0" w:color="auto"/>
+              <w:bottom w:val="nil"/>
+              <w:right w:val="single" w:sz="4" w:space="0" w:color="auto"/>
+            </w:tcBorders>
+            <w:shd w:val="clear" w:color="auto" w:fill="auto"/>
+            <w:noWrap/>
+            <w:vAlign w:val="bottom"/>
+            <w:hideMark/>
+          </w:tcPr>
+          <w:p>
+            <w:pPr>
+              <w:spacing w:after="0" w:line="240" w:lineRule="auto"/>
+              <w:jc w:val="center"/>
+              <w:rPr>
+                <w:rFonts w:eastAsia="Times New Roman"/>
+                <w:color w:val="000000"/>
+              </w:rPr>
+            </w:pPr>
+            <w:r>
+              <w:rPr>
+                <w:rFonts w:eastAsia="Times New Roman"/>
+                <w:color w:val="000000"/>
+              </w:rPr>
+              <w:t>319</w:t>
+            </w:r>
+          </w:p>
+        </w:tc>
+        <w:tc>
+          <w:tcPr>
+            <w:tcW w:w="920" w:type="dxa"/>
+            <w:tcBorders>
+              <w:top w:val="nil"/>
+              <w:left w:val="nil"/>
+              <w:bottom w:val="nil"/>
+              <w:right w:val="single" w:sz="4" w:space="0" w:color="auto"/>
+            </w:tcBorders>
+            <w:shd w:val="clear" w:color="auto" w:fill="auto"/>
+            <w:noWrap/>
+            <w:vAlign w:val="bottom"/>
+            <w:hideMark/>
+          </w:tcPr>
+          <w:p>
+            <w:pPr>
+              <w:spacing w:after="0" w:line="240" w:lineRule="auto"/>
+              <w:jc w:val="center"/>
+              <w:rPr>
+                <w:rFonts w:eastAsia="Times New Roman"/>
+                <w:color w:val="000000"/>
+              </w:rPr>
+            </w:pPr>
+            <w:r>
+              <w:rPr>
+                <w:rFonts w:eastAsia="Times New Roman"/>
+                <w:color w:val="000000"/>
+              </w:rPr>
+              <w:t>0</w:t>
+            </w:r>
+          </w:p>
+        </w:tc>
+        <w:tc>
+          <w:tcPr>
+            <w:tcW w:w="920" w:type="dxa"/>
+            <w:tcBorders>
+              <w:top w:val="nil"/>
+              <w:left w:val="nil"/>
+              <w:bottom w:val="nil"/>
+              <w:right w:val="single" w:sz="4" w:space="0" w:color="auto"/>
+            </w:tcBorders>
+            <w:shd w:val="clear" w:color="auto" w:fill="auto"/>
+            <w:noWrap/>
+            <w:vAlign w:val="bottom"/>
+            <w:hideMark/>
+          </w:tcPr>
+          <w:p>
+            <w:pPr>
+              <w:spacing w:after="0" w:line="240" w:lineRule="auto"/>
+              <w:jc w:val="center"/>
+              <w:rPr>
+                <w:rFonts w:eastAsia="Times New Roman"/>
+                <w:color w:val="000000"/>
+              </w:rPr>
+            </w:pPr>
+            <w:r>
+              <w:rPr>
+                <w:rFonts w:eastAsia="Times New Roman"/>
+                <w:color w:val="000000"/>
+              </w:rPr>
+              <w:t>176</w:t>
+            </w:r>
+          </w:p>
+        </w:tc>
+      </w:tr>
+      <w:tr>
+        <w:trPr>
+          <w:trHeight w:val="300"/>
+        </w:trPr>
+        <w:tc>
+          <w:tcPr>
+            <w:tcW w:w="920" w:type="dxa"/>
+            <w:tcBorders>
+              <w:top w:val="nil"/>
+              <w:left w:val="single" w:sz="4" w:space="0" w:color="auto"/>
+              <w:bottom w:val="nil"/>
+              <w:right w:val="single" w:sz="4" w:space="0" w:color="auto"/>
+            </w:tcBorders>
+            <w:shd w:val="clear" w:color="auto" w:fill="auto"/>
+            <w:noWrap/>
+            <w:vAlign w:val="bottom"/>
+            <w:hideMark/>
+          </w:tcPr>
+          <w:p>
+            <w:pPr>
+              <w:spacing w:after="0" w:line="240" w:lineRule="auto"/>
+              <w:jc w:val="center"/>
+              <w:rPr>
+                <w:rFonts w:eastAsia="Times New Roman"/>
+                <w:color w:val="000000"/>
+              </w:rPr>
+            </w:pPr>
+            <w:r>
+              <w:rPr>
+                <w:rFonts w:eastAsia="Times New Roman"/>
+                <w:color w:val="000000"/>
+              </w:rPr>
+              <w:t>320</w:t>
+            </w:r>
+          </w:p>
+        </w:tc>
+        <w:tc>
+          <w:tcPr>
+            <w:tcW w:w="920" w:type="dxa"/>
+            <w:tcBorders>
+              <w:top w:val="nil"/>
+              <w:left w:val="nil"/>
+              <w:bottom w:val="nil"/>
+              <w:right w:val="single" w:sz="4" w:space="0" w:color="auto"/>
+            </w:tcBorders>
+            <w:shd w:val="clear" w:color="auto" w:fill="auto"/>
+            <w:noWrap/>
+            <w:vAlign w:val="bottom"/>
+            <w:hideMark/>
+          </w:tcPr>
+          <w:p>
+            <w:pPr>
+              <w:spacing w:after="0" w:line="240" w:lineRule="auto"/>
+              <w:jc w:val="center"/>
+              <w:rPr>
+                <w:rFonts w:eastAsia="Times New Roman"/>
+                <w:color w:val="000000"/>
+              </w:rPr>
+            </w:pPr>
+            <w:r>
+              <w:rPr>
+                <w:rFonts w:eastAsia="Times New Roman"/>
+                <w:color w:val="000000"/>
+              </w:rPr>
+              <w:t>0</w:t>
+            </w:r>
+          </w:p>
+        </w:tc>
+        <w:tc>
+          <w:tcPr>
+            <w:tcW w:w="920" w:type="dxa"/>
+            <w:tcBorders>
+              <w:top w:val="nil"/>
+              <w:left w:val="nil"/>
+              <w:bottom w:val="nil"/>
+              <w:right w:val="single" w:sz="4" w:space="0" w:color="auto"/>
+            </w:tcBorders>
+            <w:shd w:val="clear" w:color="auto" w:fill="auto"/>
+            <w:noWrap/>
+            <w:vAlign w:val="bottom"/>
+            <w:hideMark/>
+          </w:tcPr>
+          <w:p>
+            <w:pPr>
+              <w:spacing w:after="0" w:line="240" w:lineRule="auto"/>
+              <w:jc w:val="center"/>
+              <w:rPr>
+                <w:rFonts w:eastAsia="Times New Roman"/>
+                <w:color w:val="000000"/>
+              </w:rPr>
+            </w:pPr>
+            <w:r>
+              <w:rPr>
+                <w:rFonts w:eastAsia="Times New Roman"/>
+                <w:color w:val="000000"/>
+              </w:rPr>
+              <w:t>175</w:t>
+            </w:r>
+          </w:p>
+        </w:tc>
+      </w:tr>
+      <w:tr>
+        <w:trPr>
+          <w:trHeight w:val="300"/>
+        </w:trPr>
+        <w:tc>
+          <w:tcPr>
+            <w:tcW w:w="920" w:type="dxa"/>
+            <w:tcBorders>
+              <w:top w:val="nil"/>
+              <w:left w:val="single" w:sz="4" w:space="0" w:color="auto"/>
+              <w:bottom w:val="single" w:sz="4" w:space="0" w:color="auto"/>
+              <w:right w:val="single" w:sz="4" w:space="0" w:color="auto"/>
+            </w:tcBorders>
+            <w:shd w:val="clear" w:color="auto" w:fill="auto"/>
+            <w:noWrap/>
+            <w:vAlign w:val="bottom"/>
+            <w:hideMark/>
+          </w:tcPr>
+          <w:p>
+            <w:pPr>
+              <w:spacing w:after="0" w:line="240" w:lineRule="auto"/>
+              <w:jc w:val="center"/>
+              <w:rPr>
+                <w:rFonts w:eastAsia="Times New Roman"/>
+                <w:color w:val="000000"/>
+              </w:rPr>
+            </w:pPr>
+            <w:r>
+              <w:rPr>
+                <w:rFonts w:eastAsia="Times New Roman"/>
+                <w:color w:val="000000"/>
+              </w:rPr>
+              <w:t>321</w:t>
+            </w:r>
+          </w:p>
+        </w:tc>
+        <w:tc>
+          <w:tcPr>
+            <w:tcW w:w="920" w:type="dxa"/>
+            <w:tcBorders>
+              <w:top w:val="nil"/>
+              <w:left w:val="single" w:sz="4" w:space="0" w:color="auto"/>
+              <w:bottom w:val="single" w:sz="4" w:space="0" w:color="auto"/>
+              <w:right w:val="single" w:sz="4" w:space="0" w:color="auto"/>
+            </w:tcBorders>
+            <w:shd w:val="clear" w:color="auto" w:fill="auto"/>
+            <w:noWrap/>
+            <w:vAlign w:val="bottom"/>
+            <w:hideMark/>
+          </w:tcPr>
+          <w:p>
+            <w:pPr>
+              <w:spacing w:after="0" w:line="240" w:lineRule="auto"/>
+              <w:jc w:val="center"/>
+              <w:rPr>
+                <w:rFonts w:eastAsia="Times New Roman"/>
+                <w:color w:val="000000"/>
+              </w:rPr>
+            </w:pPr>
+            <w:r>
+              <w:rPr>
+                <w:rFonts w:eastAsia="Times New Roman"/>
+                <w:color w:val="000000"/>
+              </w:rPr>
+              <w:t>0</w:t>
+            </w:r>
+          </w:p>
+        </w:tc>
+        <w:tc>
+          <w:tcPr>
+            <w:tcW w:w="920" w:type="dxa"/>
+            <w:tcBorders>
+              <w:top w:val="nil"/>
+              <w:left w:val="nil"/>
+              <w:bottom w:val="single" w:sz="4" w:space="0" w:color="auto"/>
+              <w:right w:val="single" w:sz="4" w:space="0" w:color="auto"/>
+            </w:tcBorders>
+            <w:shd w:val="clear" w:color="auto" w:fill="auto"/>
+            <w:noWrap/>
+            <w:vAlign w:val="bottom"/>
+            <w:hideMark/>
+          </w:tcPr>
+          <w:p>
+            <w:pPr>
+              <w:spacing w:after="0" w:line="240" w:lineRule="auto"/>
+              <w:jc w:val="center"/>
+              <w:rPr>
+                <w:rFonts w:eastAsia="Times New Roman"/>
+                <w:color w:val="000000"/>
+              </w:rPr>
+            </w:pPr>
+            <w:r>
+              <w:rPr>
+                <w:rFonts w:eastAsia="Times New Roman"/>
+                <w:color w:val="000000"/>
+              </w:rPr>
+              <w:t>180</w:t>
+            </w:r>
+          </w:p>
+        </w:tc>
+      </w:tr>
+    </w:tbl>
     <w:p>
       <w:pPr>
-        <w:pBdr>
-          <w:top w:val="nil"/>
-          <w:left w:val="nil"/>
-          <w:bottom w:val="nil"/>
-          <w:right w:val="nil"/>
-          <w:between w:val="nil"/>
-        </w:pBdr>
-        <w:spacing w:after="120" w:line="240" w:lineRule="auto"/>
-        <w:ind w:left="714" w:hanging="430"/>
-        <w:jc w:val="both"/>
-        <w:rPr>
-          <w:color w:val="000000"/>
-        </w:rPr>
-      </w:pPr>
-      <w:r>
-        <w:rPr>
-          <w:b/>
-          <w:color w:val="000000"/>
-        </w:rPr>
-        <w:t>Considerando os conceitos sobre recursão:</w:t>
-      </w:r>
-    </w:p>
-    <w:p>
-      <w:pPr>
-        <w:numPr>
-          <w:ilvl w:val="0"/>
-          <w:numId w:val="7"/>
-        </w:numPr>
         <w:pBdr>
           <w:top w:val="nil"/>
           <w:left w:val="nil"/>
@@ -953,14 +7144,50 @@
           <w:between w:val="nil"/>
         </w:pBdr>
         <w:spacing w:after="120"/>
-        <w:ind w:left="714" w:hanging="357"/>
+        <w:ind w:left="714"/>
+        <w:jc w:val="both"/>
+      </w:pPr>
+    </w:p>
+    <w:p>
+      <w:pPr>
+        <w:pStyle w:val="Ttulo2"/>
+      </w:pPr>
+      <w:r>
+        <w:t>Q08</w:t>
+      </w:r>
+    </w:p>
+    <w:p>
+      <w:pPr>
+        <w:pBdr>
+          <w:top w:val="nil"/>
+          <w:left w:val="nil"/>
+          <w:bottom w:val="nil"/>
+          <w:right w:val="nil"/>
+          <w:between w:val="nil"/>
+        </w:pBdr>
+        <w:spacing w:after="120"/>
+        <w:ind w:left="714"/>
         <w:jc w:val="both"/>
       </w:pPr>
       <w:r>
         <w:rPr>
           <w:color w:val="000000"/>
         </w:rPr>
-        <w:t>Responda se os seus resultados corroboram as funções O() teóricas de cada algoritmo.</w:t>
+        <w:t xml:space="preserve">Responda se os seus resultados corroboram as funções </w:t>
+      </w:r>
+      <w:proofErr w:type="gramStart"/>
+      <w:r>
+        <w:rPr>
+          <w:color w:val="000000"/>
+        </w:rPr>
+        <w:t>O(</w:t>
+      </w:r>
+      <w:proofErr w:type="gramEnd"/>
+      <w:r>
+        <w:rPr>
+          <w:color w:val="000000"/>
+        </w:rPr>
+        <w:t>) teóricas de cada algoritmo.</w:t>
       </w:r>
     </w:p>
     <w:tbl>
@@ -1138,7 +7365,23 @@
                 <w:i/>
                 <w:color w:val="000000"/>
               </w:rPr>
-              <w:t>Tempo (ms)</w:t>
+              <w:t>Tempo (</w:t>
+            </w:r>
+            <w:proofErr w:type="spellStart"/>
+            <w:r>
+              <w:rPr>
+                <w:i/>
+                <w:color w:val="000000"/>
+              </w:rPr>
+              <w:t>ms</w:t>
+            </w:r>
+            <w:proofErr w:type="spellEnd"/>
+            <w:r>
+              <w:rPr>
+                <w:i/>
+                <w:color w:val="000000"/>
+              </w:rPr>
+              <w:t>)</w:t>
             </w:r>
           </w:p>
         </w:tc>
@@ -1183,7 +7426,23 @@
                 <w:i/>
                 <w:color w:val="000000"/>
               </w:rPr>
-              <w:t xml:space="preserve"> Oper.</w:t>
+              <w:t xml:space="preserve"> </w:t>
+            </w:r>
+            <w:proofErr w:type="spellStart"/>
+            <w:r>
+              <w:rPr>
+                <w:i/>
+                <w:color w:val="000000"/>
+              </w:rPr>
+              <w:t>Oper</w:t>
+            </w:r>
+            <w:proofErr w:type="spellEnd"/>
+            <w:r>
+              <w:rPr>
+                <w:i/>
+                <w:color w:val="000000"/>
+              </w:rPr>
+              <w:t>.</w:t>
             </w:r>
           </w:p>
         </w:tc>
@@ -1213,7 +7472,23 @@
                 <w:i/>
                 <w:color w:val="000000"/>
               </w:rPr>
-              <w:t>Tempo (ms)</w:t>
+              <w:t>Tempo (</w:t>
+            </w:r>
+            <w:proofErr w:type="spellStart"/>
+            <w:r>
+              <w:rPr>
+                <w:i/>
+                <w:color w:val="000000"/>
+              </w:rPr>
+              <w:t>ms</w:t>
+            </w:r>
+            <w:proofErr w:type="spellEnd"/>
+            <w:r>
+              <w:rPr>
+                <w:i/>
+                <w:color w:val="000000"/>
+              </w:rPr>
+              <w:t>)</w:t>
             </w:r>
           </w:p>
         </w:tc>
@@ -1257,7 +7532,23 @@
                 <w:i/>
                 <w:color w:val="000000"/>
               </w:rPr>
-              <w:t xml:space="preserve"> Oper.</w:t>
+              <w:t xml:space="preserve"> </w:t>
+            </w:r>
+            <w:proofErr w:type="spellStart"/>
+            <w:r>
+              <w:rPr>
+                <w:i/>
+                <w:color w:val="000000"/>
+              </w:rPr>
+              <w:t>Oper</w:t>
+            </w:r>
+            <w:proofErr w:type="spellEnd"/>
+            <w:r>
+              <w:rPr>
+                <w:i/>
+                <w:color w:val="000000"/>
+              </w:rPr>
+              <w:t>.</w:t>
             </w:r>
           </w:p>
         </w:tc>
@@ -1927,12 +8218,47 @@
     </w:p>
     <w:p>
       <w:pPr>
-        <w:numPr>
-          <w:ilvl w:val="0"/>
-          <w:numId w:val="3"/>
-        </w:numPr>
+        <w:pStyle w:val="Ttulo2"/>
+      </w:pPr>
+      <w:r>
+        <w:t>Q09</w:t>
+      </w:r>
+    </w:p>
+    <w:p>
+      <w:pPr>
+        <w:pBdr>
+          <w:top w:val="nil"/>
+          <w:left w:val="nil"/>
+          <w:bottom w:val="nil"/>
+          <w:right w:val="nil"/>
+          <w:between w:val="nil"/>
+        </w:pBdr>
         <w:spacing w:after="120" w:line="240" w:lineRule="auto"/>
-        <w:ind w:left="714" w:hanging="357"/>
+        <w:ind w:left="714" w:hanging="430"/>
+        <w:jc w:val="both"/>
+        <w:rPr>
+          <w:color w:val="000000"/>
+        </w:rPr>
+      </w:pPr>
+      <w:r>
+        <w:rPr>
+          <w:b/>
+          <w:color w:val="000000"/>
+        </w:rPr>
+        <w:t>Considerando os conceitos sobre recursão:</w:t>
+      </w:r>
+    </w:p>
+    <w:p>
+      <w:pPr>
+        <w:rPr>
+          <w:u w:val="single"/>
+        </w:rPr>
+      </w:pPr>
+    </w:p>
+    <w:p>
+      <w:pPr>
+        <w:spacing w:after="120" w:line="240" w:lineRule="auto"/>
+        <w:ind w:left="714"/>
         <w:jc w:val="both"/>
       </w:pPr>
       <w:r>
@@ -1963,7 +8289,7 @@
                     <pic:cNvPicPr preferRelativeResize="0"/>
                   </pic:nvPicPr>
                   <pic:blipFill>
-                    <a:blip r:embed="rId5"/>
+                    <a:blip r:embed="rId6"/>
                     <a:srcRect/>
                     <a:stretch>
                       <a:fillRect/>
@@ -2049,10 +8375,7 @@
         <w:jc w:val="both"/>
       </w:pPr>
       <w:r>
-        <w:t>Implemente um algoritmo recursivo que utilize o método de Newton para calcular a raiz quadrada de um número. Verifique o seu algoritmo nos seguintes casos:</w:t>
-      </w:r>
-      <w:r>
-        <w:t xml:space="preserve"> </w:t>
+        <w:t xml:space="preserve">Implemente um algoritmo recursivo que utilize o método de Newton para calcular a raiz quadrada de um número. Verifique o seu algoritmo nos seguintes casos: </w:t>
       </w:r>
       <m:oMath>
         <m:r>
@@ -2087,24 +8410,46 @@
           <w:rPr>
             <w:rFonts w:ascii="Cambria Math" w:eastAsia="Cambria Math" w:hAnsi="Cambria Math" w:cs="Cambria Math"/>
           </w:rPr>
-          <m:t>squareRoot</m:t>
-        </m:r>
-        <m:r>
-          <w:rPr>
-            <w:rFonts w:ascii="Cambria Math" w:eastAsia="Cambria Math" w:hAnsi="Cambria Math" w:cs="Cambria Math"/>
-          </w:rPr>
-          <m:t>(4, 2, 0.01)</m:t>
+          <m:t>squareRoot(4, 2, 0.01)</m:t>
         </m:r>
       </m:oMath>
     </w:p>
     <w:p>
       <w:pPr>
-        <w:numPr>
-          <w:ilvl w:val="0"/>
-          <w:numId w:val="3"/>
-        </w:numPr>
+        <w:ind w:left="714"/>
+        <w:jc w:val="both"/>
+      </w:pPr>
+    </w:p>
+    <w:p>
+      <w:pPr>
+        <w:ind w:left="714"/>
+        <w:jc w:val="both"/>
+      </w:pPr>
+    </w:p>
+    <w:p>
+      <w:pPr>
+        <w:ind w:left="714"/>
+        <w:jc w:val="both"/>
+      </w:pPr>
+    </w:p>
+    <w:p>
+      <w:pPr>
+        <w:ind w:left="714"/>
+        <w:jc w:val="both"/>
+      </w:pPr>
+    </w:p>
+    <w:p>
+      <w:pPr>
+        <w:pStyle w:val="Ttulo2"/>
+      </w:pPr>
+      <w:r>
+        <w:t>Q10</w:t>
+      </w:r>
+    </w:p>
+    <w:p>
+      <w:pPr>
         <w:spacing w:after="120" w:line="240" w:lineRule="auto"/>
-        <w:ind w:left="714" w:hanging="357"/>
+        <w:ind w:left="714"/>
         <w:jc w:val="both"/>
       </w:pPr>
       <w:r>
@@ -2157,7 +8502,7 @@
                     <pic:cNvPicPr preferRelativeResize="0"/>
                   </pic:nvPicPr>
                   <pic:blipFill>
-                    <a:blip r:embed="rId6"/>
+                    <a:blip r:embed="rId7"/>
                     <a:srcRect/>
                     <a:stretch>
                       <a:fillRect/>
@@ -2187,11 +8532,7 @@
         <w:jc w:val="both"/>
       </w:pPr>
       <w:r>
-        <w:lastRenderedPageBreak/>
-        <w:t>Esta fórmula pode ser usada para calcular o número de c</w:t>
-      </w:r>
-      <w:r>
-        <w:t xml:space="preserve">ombinações possíveis, </w:t>
+        <w:t xml:space="preserve">Esta fórmula pode ser usada para calcular o número de combinações possíveis, </w:t>
       </w:r>
       <m:oMath>
         <m:r>
@@ -2242,13 +8583,7 @@
           <w:rPr>
             <w:rFonts w:ascii="Cambria Math" w:eastAsia="Cambria Math" w:hAnsi="Cambria Math" w:cs="Cambria Math"/>
           </w:rPr>
-          <m:t>C</m:t>
-        </m:r>
-        <m:r>
-          <w:rPr>
-            <w:rFonts w:ascii="Cambria Math" w:eastAsia="Cambria Math" w:hAnsi="Cambria Math" w:cs="Cambria Math"/>
-          </w:rPr>
-          <m:t>(49, 6)</m:t>
+          <m:t>C(49, 6)</m:t>
         </m:r>
       </m:oMath>
       <w:r>
@@ -2265,6 +8600,13 @@
       <w:r>
         <w:t xml:space="preserve"> combinações diferentes.</w:t>
       </w:r>
+    </w:p>
+    <w:p>
+      <w:pPr>
+        <w:spacing w:after="120"/>
+        <w:ind w:left="714"/>
+        <w:jc w:val="both"/>
+      </w:pPr>
     </w:p>
     <w:sectPr>
       <w:pgSz w:w="11906" w:h="16838"/>
@@ -3353,7 +9695,6 @@
     <w:basedOn w:val="Normal"/>
     <w:next w:val="Normal"/>
     <w:uiPriority w:val="9"/>
-    <w:semiHidden/>
     <w:unhideWhenUsed/>
     <w:qFormat/>
     <w:pPr>
@@ -3529,9 +9870,7 @@
       <w:tblStyleRowBandSize w:val="1"/>
       <w:tblStyleColBandSize w:val="1"/>
       <w:tblCellMar>
-        <w:top w:w="0" w:type="dxa"/>
         <w:left w:w="108" w:type="dxa"/>
-        <w:bottom w:w="0" w:type="dxa"/>
         <w:right w:w="108" w:type="dxa"/>
       </w:tblCellMar>
     </w:tblPr>
